--- a/nm_性能.docx
+++ b/nm_性能.docx
@@ -211,11 +211,19 @@
         <w:rPr>
           <w:rFonts w:hint="eastAsia"/>
         </w:rPr>
-        <w:t>个人同时登陆 性能中的avg</w:t>
+        <w:t>个人同时登陆 性能中的</w:t>
+      </w:r>
+      <w:proofErr w:type="spellStart"/>
+      <w:r>
+        <w:rPr>
+          <w:rFonts w:hint="eastAsia"/>
+        </w:rPr>
+        <w:t>avg</w:t>
       </w:r>
       <w:r>
         <w:t>RT</w:t>
       </w:r>
+      <w:proofErr w:type="spellEnd"/>
       <w:r>
         <w:rPr>
           <w:rFonts w:hint="eastAsia"/>
@@ -332,13 +340,23 @@
       </w:pPr>
       <w:r>
         <w:tab/>
+      </w:r>
+      <w:proofErr w:type="spellStart"/>
+      <w:r>
         <w:t>J</w:t>
       </w:r>
       <w:r>
         <w:rPr>
           <w:rFonts w:hint="eastAsia"/>
         </w:rPr>
-        <w:t xml:space="preserve">meter默认情况下 </w:t>
+        <w:t>meter</w:t>
+      </w:r>
+      <w:proofErr w:type="spellEnd"/>
+      <w:r>
+        <w:rPr>
+          <w:rFonts w:hint="eastAsia"/>
+        </w:rPr>
+        <w:t xml:space="preserve">默认情况下 </w:t>
       </w:r>
       <w:r>
         <w:t xml:space="preserve"> </w:t>
@@ -347,8 +365,16 @@
         <w:rPr>
           <w:rFonts w:hint="eastAsia"/>
         </w:rPr>
-        <w:t>一个接口请求一次，认为是1个事务数Transation</w:t>
-      </w:r>
+        <w:t>一个接口请求一次，认为是1个事务数</w:t>
+      </w:r>
+      <w:proofErr w:type="spellStart"/>
+      <w:r>
+        <w:rPr>
+          <w:rFonts w:hint="eastAsia"/>
+        </w:rPr>
+        <w:t>Transation</w:t>
+      </w:r>
+      <w:proofErr w:type="spellEnd"/>
     </w:p>
     <w:p>
       <w:pPr>
@@ -462,7 +488,29 @@
         <w:rPr>
           <w:rFonts w:hint="eastAsia"/>
         </w:rPr>
-        <w:t>进程 cpu资源资源的分配</w:t>
+        <w:t xml:space="preserve">进程 </w:t>
+      </w:r>
+      <w:proofErr w:type="spellStart"/>
+      <w:r>
+        <w:rPr>
+          <w:rFonts w:hint="eastAsia"/>
+        </w:rPr>
+        <w:t>cpu</w:t>
+      </w:r>
+      <w:proofErr w:type="spellEnd"/>
+      <w:proofErr w:type="gramStart"/>
+      <w:r>
+        <w:rPr>
+          <w:rFonts w:hint="eastAsia"/>
+        </w:rPr>
+        <w:t>资源资源</w:t>
+      </w:r>
+      <w:proofErr w:type="gramEnd"/>
+      <w:r>
+        <w:rPr>
+          <w:rFonts w:hint="eastAsia"/>
+        </w:rPr>
+        <w:t>的分配</w:t>
       </w:r>
     </w:p>
     <w:p>
@@ -476,7 +524,21 @@
         <w:rPr>
           <w:rFonts w:hint="eastAsia"/>
         </w:rPr>
-        <w:t>线程 线程依附于进程 线程是资源的消耗 一个进程下的所有线程资源共享</w:t>
+        <w:t>线程 线程依附</w:t>
+      </w:r>
+      <w:proofErr w:type="gramStart"/>
+      <w:r>
+        <w:rPr>
+          <w:rFonts w:hint="eastAsia"/>
+        </w:rPr>
+        <w:t>于进程</w:t>
+      </w:r>
+      <w:proofErr w:type="gramEnd"/>
+      <w:r>
+        <w:rPr>
+          <w:rFonts w:hint="eastAsia"/>
+        </w:rPr>
+        <w:t xml:space="preserve"> 线程是资源的消耗 一个进程下的所有线程资源共享</w:t>
       </w:r>
     </w:p>
     <w:p>
@@ -527,10 +589,8 @@
     <w:p>
       <w:pPr>
         <w:pStyle w:val="4"/>
-        <w:rPr>
-          <w:rFonts w:hint="eastAsia"/>
-        </w:rPr>
-      </w:pPr>
+      </w:pPr>
+      <w:proofErr w:type="spellStart"/>
       <w:r>
         <w:t>J</w:t>
       </w:r>
@@ -538,10 +598,18 @@
         <w:rPr>
           <w:rFonts w:hint="eastAsia"/>
         </w:rPr>
-        <w:t>dbc协议/脚本编写</w:t>
-      </w:r>
-    </w:p>
-    <w:p>
+        <w:t>dbc</w:t>
+      </w:r>
+      <w:proofErr w:type="spellEnd"/>
+      <w:r>
+        <w:rPr>
+          <w:rFonts w:hint="eastAsia"/>
+        </w:rPr>
+        <w:t>协议/脚本编写</w:t>
+      </w:r>
+    </w:p>
+    <w:p>
+      <w:proofErr w:type="spellStart"/>
       <w:r>
         <w:t>J</w:t>
       </w:r>
@@ -549,7 +617,14 @@
         <w:rPr>
           <w:rFonts w:hint="eastAsia"/>
         </w:rPr>
-        <w:t>dbc协议 java语言调用数据库的一种语言</w:t>
+        <w:t>dbc</w:t>
+      </w:r>
+      <w:proofErr w:type="spellEnd"/>
+      <w:r>
+        <w:rPr>
+          <w:rFonts w:hint="eastAsia"/>
+        </w:rPr>
+        <w:t>协议 java语言调用数据库的一种语言</w:t>
       </w:r>
     </w:p>
     <w:p>
@@ -561,6 +636,7 @@
       </w:r>
     </w:p>
     <w:p>
+      <w:proofErr w:type="spellStart"/>
       <w:r>
         <w:t>J</w:t>
       </w:r>
@@ -568,7 +644,14 @@
         <w:rPr>
           <w:rFonts w:hint="eastAsia"/>
         </w:rPr>
-        <w:t xml:space="preserve">meter是用java开发的 </w:t>
+        <w:t>meter</w:t>
+      </w:r>
+      <w:proofErr w:type="spellEnd"/>
+      <w:r>
+        <w:rPr>
+          <w:rFonts w:hint="eastAsia"/>
+        </w:rPr>
+        <w:t xml:space="preserve">是用java开发的 </w:t>
       </w:r>
       <w:r>
         <w:t xml:space="preserve"> </w:t>
@@ -827,7 +910,6 @@
       <w:pPr>
         <w:ind w:left="840"/>
         <w:rPr>
-          <w:rFonts w:hint="eastAsia"/>
           <w:noProof/>
         </w:rPr>
       </w:pPr>
@@ -904,9 +986,6 @@
     <w:p>
       <w:pPr>
         <w:ind w:firstLine="420"/>
-        <w:rPr>
-          <w:rFonts w:hint="eastAsia"/>
-        </w:rPr>
       </w:pPr>
     </w:p>
     <w:p>
@@ -919,12 +998,14 @@
         </w:rPr>
         <w:t>写</w:t>
       </w:r>
+      <w:proofErr w:type="spellStart"/>
       <w:r>
         <w:rPr>
           <w:rFonts w:hint="eastAsia"/>
         </w:rPr>
         <w:t>jdbc</w:t>
       </w:r>
+      <w:proofErr w:type="spellEnd"/>
       <w:r>
         <w:rPr>
           <w:rFonts w:hint="eastAsia"/>
@@ -935,39 +1016,345 @@
     <w:p>
       <w:pPr>
         <w:pStyle w:val="6"/>
-        <w:rPr>
-          <w:rFonts w:hint="eastAsia"/>
-        </w:rPr>
-      </w:pPr>
-      <w:r>
-        <w:rPr>
-          <w:rFonts w:hint="eastAsia"/>
-        </w:rPr>
+      </w:pPr>
+      <w:r>
         <w:t>1</w:t>
       </w:r>
       <w:r>
-        <w:t>.</w:t>
-      </w:r>
-      <w:r>
-        <w:rPr>
-          <w:rFonts w:hint="eastAsia"/>
-        </w:rPr>
-        <w:t>jmeter添加配置jdbc原件 配置数据</w:t>
-      </w:r>
-    </w:p>
-    <w:p>
-      <w:r>
-        <w:tab/>
-      </w:r>
+        <w:t xml:space="preserve"> 添加 配置元件 &gt; JDBC Connection Configuration</w:t>
+      </w:r>
+    </w:p>
+    <w:p>
+      <w:r>
+        <w:t xml:space="preserve">    + 填写数据库的：</w:t>
+      </w:r>
+      <w:proofErr w:type="spellStart"/>
+      <w:r>
+        <w:t>ip</w:t>
+      </w:r>
+      <w:proofErr w:type="spellEnd"/>
+      <w:r>
+        <w:t>、port、</w:t>
+      </w:r>
+      <w:proofErr w:type="spellStart"/>
+      <w:r>
+        <w:t>dbname</w:t>
+      </w:r>
+      <w:proofErr w:type="spellEnd"/>
+      <w:r>
+        <w:t>、user、password、pool、字符集 、驱动类.....</w:t>
+      </w:r>
+    </w:p>
+    <w:p>
+      <w:r>
+        <w:t xml:space="preserve">    + variable name for created pool： 自定义一个线程池变量名</w:t>
+      </w:r>
+    </w:p>
+    <w:p>
+      <w:r>
+        <w:t xml:space="preserve">      + 规则： 字母、数字、下划线</w:t>
+      </w:r>
+    </w:p>
+    <w:p>
+      <w:r>
+        <w:t xml:space="preserve">    + database Connection Configuration</w:t>
+      </w:r>
+    </w:p>
+    <w:p>
+      <w:r>
+        <w:t xml:space="preserve">      + database URL:  填写数据库的</w:t>
+      </w:r>
+      <w:proofErr w:type="spellStart"/>
+      <w:r>
+        <w:t>ip</w:t>
+      </w:r>
+      <w:proofErr w:type="spellEnd"/>
+      <w:r>
+        <w:t>、端口、</w:t>
+      </w:r>
+      <w:proofErr w:type="spellStart"/>
+      <w:r>
+        <w:t>dbname</w:t>
+      </w:r>
+      <w:proofErr w:type="spellEnd"/>
+      <w:r>
+        <w:t>， 但是，不同的数据库URL地址写法不一样</w:t>
+      </w:r>
+    </w:p>
+    <w:p>
+      <w:r>
+        <w:t xml:space="preserve">        + </w:t>
+      </w:r>
+      <w:proofErr w:type="spellStart"/>
+      <w:r>
+        <w:t>mysql</w:t>
+      </w:r>
+      <w:proofErr w:type="spellEnd"/>
+      <w:r>
+        <w:t xml:space="preserve">：  </w:t>
+      </w:r>
+      <w:proofErr w:type="spellStart"/>
+      <w:proofErr w:type="gramStart"/>
+      <w:r>
+        <w:t>jdbc:mysql</w:t>
+      </w:r>
+      <w:proofErr w:type="spellEnd"/>
+      <w:r>
+        <w:t>://</w:t>
+      </w:r>
+      <w:proofErr w:type="spellStart"/>
+      <w:r>
+        <w:t>serverip:port</w:t>
+      </w:r>
+      <w:proofErr w:type="spellEnd"/>
+      <w:r>
+        <w:t>/</w:t>
+      </w:r>
+      <w:proofErr w:type="spellStart"/>
+      <w:r>
+        <w:t>dbname</w:t>
+      </w:r>
+      <w:proofErr w:type="spellEnd"/>
+      <w:proofErr w:type="gramEnd"/>
+    </w:p>
+    <w:p>
+      <w:r>
+        <w:t xml:space="preserve">        + MYSQL数据库默认端口：3306,  </w:t>
+      </w:r>
+      <w:proofErr w:type="spellStart"/>
+      <w:r>
+        <w:t>kyj</w:t>
+      </w:r>
+      <w:proofErr w:type="spellEnd"/>
+      <w:r>
+        <w:t>项目用数据库端口是：3337</w:t>
+      </w:r>
+    </w:p>
+    <w:p>
+      <w:r>
+        <w:t xml:space="preserve">      + </w:t>
+      </w:r>
+      <w:proofErr w:type="spellStart"/>
+      <w:r>
+        <w:t>jdbc</w:t>
+      </w:r>
+      <w:proofErr w:type="spellEnd"/>
+      <w:r>
+        <w:t xml:space="preserve"> driver class：  不同的数据库，这个驱动class不一样</w:t>
+      </w:r>
+    </w:p>
+    <w:p>
+      <w:r>
+        <w:t xml:space="preserve">        + </w:t>
+      </w:r>
+      <w:proofErr w:type="spellStart"/>
+      <w:r>
+        <w:t>mysql</w:t>
+      </w:r>
+      <w:proofErr w:type="spellEnd"/>
+      <w:r>
+        <w:t xml:space="preserve">: </w:t>
+      </w:r>
+      <w:proofErr w:type="spellStart"/>
+      <w:r>
+        <w:t>com.mysql.jdbc.Driver</w:t>
+      </w:r>
+      <w:proofErr w:type="spellEnd"/>
+      <w:r>
+        <w:t xml:space="preserve">  **只适用于mysql5版本**，是选择</w:t>
+      </w:r>
+    </w:p>
+    <w:p>
+      <w:r>
+        <w:t xml:space="preserve">          + mysql8是手写：</w:t>
+      </w:r>
+      <w:proofErr w:type="spellStart"/>
+      <w:proofErr w:type="gramStart"/>
+      <w:r>
+        <w:t>com.mysql</w:t>
+      </w:r>
+      <w:proofErr w:type="gramEnd"/>
+      <w:r>
+        <w:t>.cj.jdbc.Driver</w:t>
+      </w:r>
+      <w:proofErr w:type="spellEnd"/>
+    </w:p>
+    <w:p>
+      <w:r>
+        <w:t xml:space="preserve">      + username</w:t>
+      </w:r>
+    </w:p>
+    <w:p>
+      <w:r>
+        <w:t xml:space="preserve">      + password</w:t>
+      </w:r>
+    </w:p>
+    <w:p>
+      <w:r>
+        <w:t xml:space="preserve">  + </w:t>
+      </w:r>
+      <w:proofErr w:type="spellStart"/>
+      <w:r>
+        <w:t>jdbc</w:t>
+      </w:r>
+      <w:proofErr w:type="spellEnd"/>
+      <w:r>
+        <w:t xml:space="preserve"> request： </w:t>
+      </w:r>
+    </w:p>
+    <w:p>
+      <w:r>
+        <w:t xml:space="preserve">    + 连接池： 一定要与JDBC Connection Configuration中配置的连接池名称要一致</w:t>
+      </w:r>
+    </w:p>
+    <w:p>
+      <w:r>
+        <w:t xml:space="preserve">    + </w:t>
+      </w:r>
+      <w:proofErr w:type="spellStart"/>
+      <w:r>
+        <w:t>sql</w:t>
+      </w:r>
+      <w:proofErr w:type="spellEnd"/>
+      <w:r>
+        <w:t xml:space="preserve"> query：</w:t>
+      </w:r>
+    </w:p>
+    <w:p>
+      <w:pPr>
+        <w:rPr>
+          <w:rFonts w:hint="eastAsia"/>
+        </w:rPr>
+      </w:pPr>
+      <w:r>
+        <w:tab/>
+      </w:r>
+    </w:p>
+    <w:p>
+      <w:pPr>
+        <w:widowControl/>
+        <w:jc w:val="left"/>
+      </w:pPr>
+      <w:r>
+        <w:br w:type="page"/>
+      </w:r>
+    </w:p>
+    <w:p>
+      <w:pPr>
+        <w:ind w:leftChars="100" w:left="210"/>
+      </w:pPr>
+      <w:r>
+        <w:lastRenderedPageBreak/>
+        <w:t>V</w:t>
+      </w:r>
+      <w:r>
+        <w:rPr>
+          <w:rFonts w:hint="eastAsia"/>
+        </w:rPr>
+        <w:t>ar</w:t>
+      </w:r>
+      <w:r>
+        <w:t xml:space="preserve"> </w:t>
+      </w:r>
+      <w:r>
+        <w:rPr>
+          <w:rFonts w:hint="eastAsia"/>
+        </w:rPr>
+        <w:t>name：shiyong</w:t>
+      </w:r>
+    </w:p>
+    <w:p>
+      <w:pPr>
+        <w:ind w:leftChars="100" w:left="210"/>
+      </w:pPr>
+      <w:proofErr w:type="spellStart"/>
+      <w:r>
+        <w:rPr>
+          <w:rFonts w:hint="eastAsia"/>
+        </w:rPr>
+        <w:t>url</w:t>
+      </w:r>
+      <w:proofErr w:type="spellEnd"/>
+      <w:r>
+        <w:rPr>
+          <w:rFonts w:hint="eastAsia"/>
+        </w:rPr>
+        <w:t>：</w:t>
+      </w:r>
+      <w:proofErr w:type="spellStart"/>
+      <w:proofErr w:type="gramStart"/>
+      <w:r>
+        <w:t>jdbc:mysql</w:t>
+      </w:r>
+      <w:proofErr w:type="spellEnd"/>
+      <w:r>
+        <w:t>://192.168.138.128:3337/</w:t>
+      </w:r>
+      <w:proofErr w:type="spellStart"/>
+      <w:r>
+        <w:t>kyj</w:t>
+      </w:r>
+      <w:proofErr w:type="spellEnd"/>
+      <w:proofErr w:type="gramEnd"/>
+    </w:p>
+    <w:p>
+      <w:pPr>
+        <w:ind w:leftChars="100" w:left="210"/>
+      </w:pPr>
+      <w:proofErr w:type="spellStart"/>
+      <w:r>
+        <w:rPr>
+          <w:rFonts w:hint="eastAsia"/>
+        </w:rPr>
+        <w:t>jd</w:t>
+      </w:r>
+      <w:r>
+        <w:t>bc</w:t>
+      </w:r>
+      <w:proofErr w:type="spellEnd"/>
+      <w:r>
+        <w:t xml:space="preserve"> Driver: </w:t>
+      </w:r>
+      <w:proofErr w:type="spellStart"/>
+      <w:r>
+        <w:t>com.mysql.jdbc.driver</w:t>
+      </w:r>
+      <w:proofErr w:type="spellEnd"/>
+      <w:r>
+        <w:t xml:space="preserve">  </w:t>
+      </w:r>
+      <w:r>
+        <w:rPr>
+          <w:rFonts w:hint="eastAsia"/>
+        </w:rPr>
+        <w:t>只适用mysql</w:t>
+      </w:r>
+      <w:r>
+        <w:t>5</w:t>
+      </w:r>
+      <w:r>
+        <w:t xml:space="preserve"> 8</w:t>
+      </w:r>
+      <w:r>
+        <w:rPr>
+          <w:rFonts w:hint="eastAsia"/>
+        </w:rPr>
+        <w:t>的版本要手写</w:t>
+      </w:r>
+    </w:p>
+    <w:p>
+      <w:pPr>
+        <w:ind w:leftChars="100" w:left="210"/>
+      </w:pPr>
       <w:r>
         <w:rPr>
           <w:noProof/>
         </w:rPr>
         <w:drawing>
-          <wp:inline distT="0" distB="0" distL="0" distR="0" wp14:anchorId="20CC836F" wp14:editId="60DB0899">
-            <wp:extent cx="4008467" cy="2385267"/>
-            <wp:effectExtent l="0" t="0" r="0" b="0"/>
-            <wp:docPr id="18" name="图片 18"/>
+          <wp:inline distT="0" distB="0" distL="0" distR="0" wp14:anchorId="791BBA06" wp14:editId="37BC5EFB">
+            <wp:extent cx="2591025" cy="220999"/>
+            <wp:effectExtent l="0" t="0" r="0" b="7620"/>
+            <wp:docPr id="21" name="图片 21"/>
             <wp:cNvGraphicFramePr>
               <a:graphicFrameLocks xmlns:a="http://schemas.openxmlformats.org/drawingml/2006/main" noChangeAspect="1"/>
             </wp:cNvGraphicFramePr>
@@ -987,7 +1374,7 @@
                   <pic:spPr>
                     <a:xfrm>
                       <a:off x="0" y="0"/>
-                      <a:ext cx="4008467" cy="2385267"/>
+                      <a:ext cx="2591025" cy="220999"/>
                     </a:xfrm>
                     <a:prstGeom prst="rect">
                       <a:avLst/>
@@ -1000,38 +1387,12 @@
         </w:drawing>
       </w:r>
     </w:p>
-    <w:p/>
-    <w:p>
-      <w:pPr>
-        <w:widowControl/>
-        <w:jc w:val="left"/>
-      </w:pPr>
-      <w:r>
-        <w:br w:type="page"/>
-      </w:r>
-    </w:p>
     <w:p>
       <w:pPr>
         <w:ind w:leftChars="100" w:left="210"/>
       </w:pPr>
       <w:r>
-        <w:lastRenderedPageBreak/>
-        <w:t>V</w:t>
-      </w:r>
-      <w:r>
-        <w:rPr>
-          <w:rFonts w:hint="eastAsia"/>
-        </w:rPr>
-        <w:t>ar</w:t>
-      </w:r>
-      <w:r>
-        <w:t xml:space="preserve"> </w:t>
-      </w:r>
-      <w:r>
-        <w:rPr>
-          <w:rFonts w:hint="eastAsia"/>
-        </w:rPr>
-        <w:t>name：shiyong</w:t>
+        <w:t>+ 注意：</w:t>
       </w:r>
     </w:p>
     <w:p>
@@ -1039,13 +1400,23 @@
         <w:ind w:leftChars="100" w:left="210"/>
       </w:pPr>
       <w:r>
-        <w:rPr>
-          <w:rFonts w:hint="eastAsia"/>
-        </w:rPr>
-        <w:t>url：</w:t>
-      </w:r>
-      <w:r>
-        <w:t>jdbc:mysql://192.168.138.128:3337/kyj</w:t>
+        <w:t xml:space="preserve">  + </w:t>
+      </w:r>
+      <w:proofErr w:type="spellStart"/>
+      <w:r>
+        <w:t>mysql</w:t>
+      </w:r>
+      <w:proofErr w:type="spellEnd"/>
+      <w:r>
+        <w:t xml:space="preserve">版本8 与 </w:t>
+      </w:r>
+      <w:proofErr w:type="spellStart"/>
+      <w:r>
+        <w:t>mysql</w:t>
+      </w:r>
+      <w:proofErr w:type="spellEnd"/>
+      <w:r>
+        <w:t>版本5.7 jar有差异吗？</w:t>
       </w:r>
     </w:p>
     <w:p>
@@ -1053,49 +1424,82 @@
         <w:ind w:leftChars="100" w:left="210"/>
       </w:pPr>
       <w:r>
-        <w:rPr>
-          <w:rFonts w:hint="eastAsia"/>
-        </w:rPr>
-        <w:t>jd</w:t>
-      </w:r>
-      <w:r>
-        <w:t xml:space="preserve">bc Driver: com.mysql.jdbc.driver  </w:t>
-      </w:r>
-      <w:r>
-        <w:rPr>
-          <w:rFonts w:hint="eastAsia"/>
-        </w:rPr>
-        <w:t>只适用mysql</w:t>
-      </w:r>
-      <w:r>
-        <w:t>5</w:t>
-      </w:r>
-      <w:r>
-        <w:t xml:space="preserve"> 8</w:t>
-      </w:r>
-      <w:r>
-        <w:rPr>
-          <w:rFonts w:hint="eastAsia"/>
-        </w:rPr>
-        <w:t>的版本要手写</w:t>
+        <w:t xml:space="preserve">    + 现在企业中，用的</w:t>
+      </w:r>
+      <w:proofErr w:type="spellStart"/>
+      <w:r>
+        <w:t>mysql</w:t>
+      </w:r>
+      <w:proofErr w:type="spellEnd"/>
+      <w:r>
+        <w:t>数据库，一般都是 mysql5 和mysql8  5的版本，一般都是5.7.x</w:t>
       </w:r>
     </w:p>
     <w:p>
       <w:pPr>
         <w:ind w:leftChars="100" w:left="210"/>
-        <w:rPr>
-          <w:rFonts w:hint="eastAsia"/>
-        </w:rPr>
+      </w:pPr>
+      <w:r>
+        <w:t xml:space="preserve">    + mysql5的版本，jar包，可以选择大于等于你数据库版本的任意jar包。</w:t>
+      </w:r>
+    </w:p>
+    <w:p>
+      <w:pPr>
+        <w:ind w:leftChars="100" w:left="210"/>
+      </w:pPr>
+      <w:r>
+        <w:t xml:space="preserve">    + mysql8版本，那么你选择的jar包，要大于等于你版本号，一般情况，选择版本号相同的</w:t>
+      </w:r>
+    </w:p>
+    <w:p>
+      <w:pPr>
+        <w:ind w:leftChars="100" w:left="210"/>
+        <w:rPr>
+          <w:rFonts w:hint="eastAsia"/>
+        </w:rPr>
+      </w:pPr>
+      <w:r>
+        <w:t xml:space="preserve">    + mysql8与mysql5的驱动class不一样</w:t>
+      </w:r>
+    </w:p>
+    <w:p>
+      <w:pPr>
+        <w:ind w:leftChars="100" w:left="210"/>
+      </w:pPr>
+      <w:r>
+        <w:rPr>
+          <w:rFonts w:hint="eastAsia"/>
+        </w:rPr>
+        <w:t>username：root</w:t>
+      </w:r>
+    </w:p>
+    <w:p>
+      <w:pPr>
+        <w:ind w:leftChars="100" w:left="210"/>
+      </w:pPr>
+      <w:r>
+        <w:rPr>
+          <w:rFonts w:hint="eastAsia"/>
+        </w:rPr>
+        <w:t>password：1</w:t>
+      </w:r>
+      <w:r>
+        <w:t>23456</w:t>
+      </w:r>
+    </w:p>
+    <w:p>
+      <w:pPr>
+        <w:ind w:leftChars="100" w:left="210"/>
       </w:pPr>
       <w:r>
         <w:rPr>
           <w:noProof/>
         </w:rPr>
         <w:drawing>
-          <wp:inline distT="0" distB="0" distL="0" distR="0" wp14:anchorId="791BBA06" wp14:editId="37BC5EFB">
-            <wp:extent cx="2591025" cy="220999"/>
-            <wp:effectExtent l="0" t="0" r="0" b="7620"/>
-            <wp:docPr id="21" name="图片 21"/>
+          <wp:inline distT="0" distB="0" distL="0" distR="0" wp14:anchorId="793D99EE" wp14:editId="4B473420">
+            <wp:extent cx="4107536" cy="5639289"/>
+            <wp:effectExtent l="0" t="0" r="7620" b="0"/>
+            <wp:docPr id="19" name="图片 19"/>
             <wp:cNvGraphicFramePr>
               <a:graphicFrameLocks xmlns:a="http://schemas.openxmlformats.org/drawingml/2006/main" noChangeAspect="1"/>
             </wp:cNvGraphicFramePr>
@@ -1115,7 +1519,7 @@
                   <pic:spPr>
                     <a:xfrm>
                       <a:off x="0" y="0"/>
-                      <a:ext cx="2591025" cy="220999"/>
+                      <a:ext cx="4107536" cy="5639289"/>
                     </a:xfrm>
                     <a:prstGeom prst="rect">
                       <a:avLst/>
@@ -1130,42 +1534,71 @@
     </w:p>
     <w:p>
       <w:pPr>
-        <w:ind w:leftChars="100" w:left="210"/>
-      </w:pPr>
-      <w:r>
-        <w:rPr>
-          <w:rFonts w:hint="eastAsia"/>
-        </w:rPr>
-        <w:t>username：root</w:t>
-      </w:r>
-    </w:p>
-    <w:p>
-      <w:pPr>
-        <w:ind w:leftChars="100" w:left="210"/>
-      </w:pPr>
-      <w:r>
-        <w:rPr>
-          <w:rFonts w:hint="eastAsia"/>
-        </w:rPr>
-        <w:t>password：1</w:t>
-      </w:r>
-      <w:r>
-        <w:t>23456</w:t>
-      </w:r>
-    </w:p>
-    <w:p>
-      <w:pPr>
-        <w:ind w:leftChars="100" w:left="210"/>
-      </w:pPr>
+        <w:widowControl/>
+        <w:jc w:val="left"/>
+      </w:pPr>
+      <w:r>
+        <w:lastRenderedPageBreak/>
+        <w:br w:type="page"/>
+      </w:r>
+    </w:p>
+    <w:p/>
+    <w:p>
+      <w:pPr>
+        <w:pStyle w:val="6"/>
+      </w:pPr>
+      <w:r>
+        <w:rPr>
+          <w:rFonts w:hint="eastAsia"/>
+        </w:rPr>
+        <w:t>2</w:t>
+      </w:r>
+      <w:r>
+        <w:t>.</w:t>
+      </w:r>
+      <w:r>
+        <w:rPr>
+          <w:rFonts w:hint="eastAsia"/>
+        </w:rPr>
+        <w:t>添加</w:t>
+      </w:r>
+      <w:proofErr w:type="spellStart"/>
+      <w:r>
+        <w:rPr>
+          <w:rFonts w:hint="eastAsia"/>
+        </w:rPr>
+        <w:t>jdbc</w:t>
+      </w:r>
+      <w:proofErr w:type="spellEnd"/>
+      <w:r>
+        <w:t xml:space="preserve"> </w:t>
+      </w:r>
+      <w:r>
+        <w:rPr>
+          <w:rFonts w:hint="eastAsia"/>
+        </w:rPr>
+        <w:t>request</w:t>
+      </w:r>
+      <w:r>
+        <w:t xml:space="preserve"> </w:t>
+      </w:r>
+      <w:r>
+        <w:rPr>
+          <w:rFonts w:hint="eastAsia"/>
+        </w:rPr>
+        <w:t>取样器</w:t>
+      </w:r>
+    </w:p>
+    <w:p>
       <w:r>
         <w:rPr>
           <w:noProof/>
         </w:rPr>
         <w:drawing>
-          <wp:inline distT="0" distB="0" distL="0" distR="0" wp14:anchorId="793D99EE" wp14:editId="4B473420">
-            <wp:extent cx="4107536" cy="5639289"/>
-            <wp:effectExtent l="0" t="0" r="7620" b="0"/>
-            <wp:docPr id="19" name="图片 19"/>
+          <wp:inline distT="0" distB="0" distL="0" distR="0" wp14:anchorId="17282C19" wp14:editId="2516F83A">
+            <wp:extent cx="5274310" cy="4465955"/>
+            <wp:effectExtent l="0" t="0" r="2540" b="0"/>
+            <wp:docPr id="20" name="图片 20"/>
             <wp:cNvGraphicFramePr>
               <a:graphicFrameLocks xmlns:a="http://schemas.openxmlformats.org/drawingml/2006/main" noChangeAspect="1"/>
             </wp:cNvGraphicFramePr>
@@ -1185,7 +1618,7 @@
                   <pic:spPr>
                     <a:xfrm>
                       <a:off x="0" y="0"/>
-                      <a:ext cx="4107536" cy="5639289"/>
+                      <a:ext cx="5274310" cy="4465955"/>
                     </a:xfrm>
                     <a:prstGeom prst="rect">
                       <a:avLst/>
@@ -1199,68 +1632,15 @@
       </w:r>
     </w:p>
     <w:p>
-      <w:pPr>
-        <w:widowControl/>
-        <w:jc w:val="left"/>
-      </w:pPr>
-      <w:r>
-        <w:br w:type="page"/>
-      </w:r>
-    </w:p>
-    <w:p/>
-    <w:p>
-      <w:pPr>
-        <w:pStyle w:val="6"/>
-      </w:pPr>
-      <w:r>
-        <w:rPr>
-          <w:rFonts w:hint="eastAsia"/>
-        </w:rPr>
-        <w:t>2</w:t>
-      </w:r>
-      <w:r>
-        <w:t>.</w:t>
-      </w:r>
-      <w:r>
-        <w:rPr>
-          <w:rFonts w:hint="eastAsia"/>
-        </w:rPr>
-        <w:t>添加jdbc</w:t>
-      </w:r>
-      <w:r>
-        <w:t xml:space="preserve"> </w:t>
-      </w:r>
-      <w:r>
-        <w:rPr>
-          <w:rFonts w:hint="eastAsia"/>
-        </w:rPr>
-        <w:t>request</w:t>
-      </w:r>
-      <w:r>
-        <w:t xml:space="preserve"> </w:t>
-      </w:r>
-      <w:r>
-        <w:rPr>
-          <w:rFonts w:hint="eastAsia"/>
-        </w:rPr>
-        <w:t>取样器</w:t>
-      </w:r>
-    </w:p>
-    <w:p>
-      <w:pPr>
-        <w:rPr>
-          <w:rFonts w:hint="eastAsia"/>
-        </w:rPr>
-      </w:pPr>
       <w:r>
         <w:rPr>
           <w:noProof/>
         </w:rPr>
         <w:drawing>
-          <wp:inline distT="0" distB="0" distL="0" distR="0" wp14:anchorId="17282C19" wp14:editId="2516F83A">
-            <wp:extent cx="5274310" cy="4465955"/>
-            <wp:effectExtent l="0" t="0" r="2540" b="0"/>
-            <wp:docPr id="20" name="图片 20"/>
+          <wp:inline distT="0" distB="0" distL="0" distR="0" wp14:anchorId="02D78916" wp14:editId="7FECF617">
+            <wp:extent cx="5274310" cy="2830830"/>
+            <wp:effectExtent l="0" t="0" r="2540" b="7620"/>
+            <wp:docPr id="23" name="图片 23"/>
             <wp:cNvGraphicFramePr>
               <a:graphicFrameLocks xmlns:a="http://schemas.openxmlformats.org/drawingml/2006/main" noChangeAspect="1"/>
             </wp:cNvGraphicFramePr>
@@ -1280,7 +1660,7 @@
                   <pic:spPr>
                     <a:xfrm>
                       <a:off x="0" y="0"/>
-                      <a:ext cx="5274310" cy="4465955"/>
+                      <a:ext cx="5274310" cy="2830830"/>
                     </a:xfrm>
                     <a:prstGeom prst="rect">
                       <a:avLst/>
@@ -1297,2346 +1677,60 @@
       <w:pPr>
         <w:widowControl/>
         <w:jc w:val="left"/>
-        <w:rPr>
-          <w:rFonts w:hint="eastAsia"/>
-        </w:rPr>
       </w:pPr>
       <w:r>
         <w:br w:type="page"/>
       </w:r>
-    </w:p>
-    <w:p>
-      <w:pPr>
-        <w:rPr>
-          <w:rFonts w:hint="eastAsia"/>
-        </w:rPr>
-      </w:pPr>
-    </w:p>
-    <w:p>
-      <w:pPr>
-        <w:pStyle w:val="4"/>
-      </w:pPr>
-      <w:r>
-        <w:rPr>
-          <w:rFonts w:hint="eastAsia"/>
-        </w:rPr>
-        <w:t>性能指标</w:t>
-      </w:r>
-    </w:p>
-    <w:p>
-      <w:pPr>
-        <w:pStyle w:val="5"/>
-      </w:pPr>
-      <w:r>
-        <w:rPr>
-          <w:rFonts w:hint="eastAsia"/>
-        </w:rPr>
-        <w:t>响应时间</w:t>
-      </w:r>
-    </w:p>
-    <w:p>
-      <w:pPr>
-        <w:ind w:left="420"/>
-      </w:pPr>
-      <w:r>
-        <w:tab/>
-      </w:r>
-      <w:r>
-        <w:tab/>
-      </w:r>
-      <w:r>
-        <w:rPr>
-          <w:rFonts w:hint="eastAsia"/>
-        </w:rPr>
-        <w:t>平均响应时间</w:t>
-      </w:r>
-    </w:p>
-    <w:p>
-      <w:pPr>
-        <w:ind w:left="420"/>
-      </w:pPr>
-      <w:r>
-        <w:tab/>
-      </w:r>
-      <w:r>
-        <w:tab/>
-      </w:r>
-      <w:r>
-        <w:tab/>
-      </w:r>
-      <w:r>
-        <w:rPr>
-          <w:rFonts w:hint="eastAsia"/>
-        </w:rPr>
-        <w:t>并不一定反应真实情况 容易被很大的值拉高响应时间</w:t>
-      </w:r>
-    </w:p>
-    <w:p>
-      <w:pPr>
-        <w:ind w:left="420"/>
-      </w:pPr>
-      <w:r>
-        <w:tab/>
-      </w:r>
-      <w:r>
-        <w:tab/>
-      </w:r>
-      <w:r>
-        <w:tab/>
-      </w:r>
-      <w:r>
-        <w:rPr>
-          <w:rFonts w:hint="eastAsia"/>
-        </w:rPr>
-        <w:t>工作中比较认可的是9</w:t>
-      </w:r>
-      <w:r>
-        <w:t>0</w:t>
-      </w:r>
-      <w:r>
-        <w:rPr>
-          <w:rFonts w:hint="eastAsia"/>
-        </w:rPr>
-        <w:t>时的时间</w:t>
-      </w:r>
-    </w:p>
-    <w:p>
-      <w:pPr>
-        <w:pStyle w:val="5"/>
-      </w:pPr>
-      <w:r>
-        <w:t>TPS :</w:t>
-      </w:r>
-    </w:p>
-    <w:p>
-      <w:r>
-        <w:tab/>
-      </w:r>
-      <w:r>
-        <w:tab/>
-      </w:r>
-      <w:r>
-        <w:rPr>
-          <w:color w:val="FF0000"/>
-        </w:rPr>
-        <w:t>T</w:t>
-      </w:r>
-      <w:r>
-        <w:rPr>
-          <w:rFonts w:hint="eastAsia"/>
-          <w:color w:val="FF0000"/>
-        </w:rPr>
-        <w:t>ps</w:t>
-      </w:r>
-      <w:r>
-        <w:rPr>
-          <w:color w:val="FF0000"/>
-        </w:rPr>
-        <w:t xml:space="preserve"> = </w:t>
-      </w:r>
-      <w:r>
-        <w:rPr>
-          <w:rFonts w:hint="eastAsia"/>
-          <w:color w:val="FF0000"/>
-        </w:rPr>
-        <w:t>并发*请求频率</w:t>
-      </w:r>
-    </w:p>
-    <w:p>
-      <w:pPr>
-        <w:ind w:left="420" w:firstLine="420"/>
-        <w:rPr>
-          <w:color w:val="FF0000"/>
-        </w:rPr>
-      </w:pPr>
-      <w:r>
-        <w:rPr>
-          <w:rFonts w:hint="eastAsia"/>
-          <w:color w:val="FF0000"/>
-        </w:rPr>
-        <w:t>服务器每秒处理的事务数</w:t>
-      </w:r>
-    </w:p>
-    <w:p>
-      <w:pPr>
-        <w:ind w:left="420"/>
-      </w:pPr>
-      <w:r>
-        <w:tab/>
-      </w:r>
-      <w:r>
-        <w:tab/>
-      </w:r>
-    </w:p>
-    <w:p>
-      <w:pPr>
-        <w:ind w:left="420"/>
-        <w:rPr>
-          <w:color w:val="00B0F0"/>
-        </w:rPr>
-      </w:pPr>
-      <w:r>
-        <w:tab/>
-      </w:r>
-      <w:r>
-        <w:rPr>
-          <w:color w:val="FF0000"/>
-        </w:rPr>
-        <w:tab/>
-      </w:r>
-      <w:r>
-        <w:rPr>
-          <w:color w:val="00B0F0"/>
-        </w:rPr>
-        <w:t>1.</w:t>
-      </w:r>
-      <w:r>
-        <w:rPr>
-          <w:rFonts w:hint="eastAsia"/>
-          <w:color w:val="00B0F0"/>
-        </w:rPr>
-        <w:t>tps</w:t>
-      </w:r>
-      <w:r>
-        <w:rPr>
-          <w:color w:val="00B0F0"/>
-        </w:rPr>
-        <w:t xml:space="preserve"> </w:t>
-      </w:r>
-      <w:r>
-        <w:rPr>
-          <w:rFonts w:hint="eastAsia"/>
-          <w:color w:val="00B0F0"/>
-        </w:rPr>
-        <w:t>是衡量服务器处理能力的最主要指标</w:t>
-      </w:r>
-    </w:p>
-    <w:p>
-      <w:pPr>
-        <w:ind w:left="1260" w:hangingChars="600" w:hanging="1260"/>
-        <w:rPr>
-          <w:color w:val="00B0F0"/>
-        </w:rPr>
-      </w:pPr>
-      <w:r>
-        <w:rPr>
-          <w:color w:val="00B0F0"/>
-        </w:rPr>
-        <w:tab/>
-        <w:t>2</w:t>
-      </w:r>
-      <w:r>
-        <w:rPr>
-          <w:rFonts w:hint="eastAsia"/>
-          <w:color w:val="00B0F0"/>
-        </w:rPr>
-        <w:t>．</w:t>
-      </w:r>
-      <w:r>
-        <w:rPr>
-          <w:color w:val="00B0F0"/>
-        </w:rPr>
-        <w:t>T</w:t>
-      </w:r>
-      <w:r>
-        <w:rPr>
-          <w:rFonts w:hint="eastAsia"/>
-          <w:color w:val="00B0F0"/>
-        </w:rPr>
-        <w:t>ps</w:t>
-      </w:r>
-      <w:r>
-        <w:rPr>
-          <w:color w:val="00B0F0"/>
-        </w:rPr>
-        <w:t xml:space="preserve"> </w:t>
-      </w:r>
-      <w:r>
-        <w:rPr>
-          <w:rFonts w:hint="eastAsia"/>
-          <w:color w:val="00B0F0"/>
-        </w:rPr>
-        <w:t xml:space="preserve">体现了服务器的总和处理能力（一个请求 会通过网络传入 </w:t>
-      </w:r>
-      <w:r>
-        <w:rPr>
-          <w:color w:val="00B0F0"/>
-        </w:rPr>
-        <w:t xml:space="preserve"> </w:t>
-      </w:r>
-      <w:r>
-        <w:rPr>
-          <w:rFonts w:hint="eastAsia"/>
-          <w:color w:val="00B0F0"/>
-        </w:rPr>
-        <w:t>进入服务</w:t>
-      </w:r>
-      <w:r>
-        <w:rPr>
-          <w:rFonts w:hint="eastAsia"/>
-          <w:color w:val="00B0F0"/>
-        </w:rPr>
-        <w:t xml:space="preserve"> </w:t>
-      </w:r>
-      <w:r>
-        <w:rPr>
-          <w:rFonts w:hint="eastAsia"/>
-          <w:color w:val="00B0F0"/>
-        </w:rPr>
-        <w:t xml:space="preserve"> </w:t>
-      </w:r>
-      <w:r>
-        <w:rPr>
-          <w:color w:val="00B0F0"/>
-        </w:rPr>
-        <w:t xml:space="preserve"> </w:t>
-      </w:r>
-      <w:r>
-        <w:rPr>
-          <w:rFonts w:hint="eastAsia"/>
-          <w:color w:val="00B0F0"/>
-        </w:rPr>
-        <w:t xml:space="preserve">网卡的数据转化为操作系统的数据 </w:t>
-      </w:r>
-      <w:r>
-        <w:rPr>
-          <w:color w:val="00B0F0"/>
-        </w:rPr>
-        <w:t xml:space="preserve"> </w:t>
-      </w:r>
-      <w:r>
-        <w:rPr>
-          <w:rFonts w:hint="eastAsia"/>
-          <w:color w:val="00B0F0"/>
-        </w:rPr>
-        <w:t xml:space="preserve">操作系统的数据会进入到内存 内存来存储这个数据 </w:t>
-      </w:r>
-      <w:r>
-        <w:rPr>
-          <w:color w:val="00B0F0"/>
-        </w:rPr>
-        <w:t xml:space="preserve"> </w:t>
-      </w:r>
-      <w:r>
-        <w:rPr>
-          <w:rFonts w:hint="eastAsia"/>
-          <w:color w:val="00B0F0"/>
-        </w:rPr>
-        <w:t>数据校验的时候要进入到cpu</w:t>
-      </w:r>
-      <w:r>
-        <w:rPr>
-          <w:color w:val="00B0F0"/>
-        </w:rPr>
-        <w:t xml:space="preserve"> </w:t>
-      </w:r>
-      <w:r>
-        <w:rPr>
-          <w:rFonts w:hint="eastAsia"/>
-          <w:color w:val="00B0F0"/>
-        </w:rPr>
-        <w:t xml:space="preserve">cpu会进入磁盘来比对这个数据 </w:t>
-      </w:r>
-      <w:r>
-        <w:rPr>
-          <w:color w:val="00B0F0"/>
-        </w:rPr>
-        <w:t xml:space="preserve"> </w:t>
-      </w:r>
-      <w:r>
-        <w:rPr>
-          <w:rFonts w:hint="eastAsia"/>
-          <w:color w:val="00B0F0"/>
-        </w:rPr>
-        <w:t>所以这个流程会使用到 网络的io</w:t>
-      </w:r>
-      <w:r>
-        <w:rPr>
-          <w:color w:val="00B0F0"/>
-        </w:rPr>
-        <w:t xml:space="preserve">  </w:t>
-      </w:r>
-      <w:r>
-        <w:rPr>
-          <w:rFonts w:hint="eastAsia"/>
-          <w:color w:val="00B0F0"/>
-        </w:rPr>
-        <w:t>磁盘的io</w:t>
-      </w:r>
-      <w:r>
-        <w:rPr>
-          <w:color w:val="00B0F0"/>
-        </w:rPr>
-        <w:t xml:space="preserve"> </w:t>
-      </w:r>
-      <w:r>
-        <w:rPr>
-          <w:rFonts w:hint="eastAsia"/>
-          <w:color w:val="00B0F0"/>
-        </w:rPr>
-        <w:t xml:space="preserve">内存 </w:t>
-      </w:r>
-      <w:r>
-        <w:rPr>
-          <w:color w:val="00B0F0"/>
-        </w:rPr>
-        <w:t xml:space="preserve"> </w:t>
-      </w:r>
-      <w:r>
-        <w:rPr>
-          <w:rFonts w:hint="eastAsia"/>
-          <w:color w:val="00B0F0"/>
-        </w:rPr>
-        <w:t xml:space="preserve">cpu资源都要消耗 </w:t>
-      </w:r>
-      <w:r>
-        <w:rPr>
-          <w:color w:val="00B0F0"/>
-        </w:rPr>
-        <w:t xml:space="preserve"> </w:t>
-      </w:r>
-      <w:r>
-        <w:rPr>
-          <w:rFonts w:hint="eastAsia"/>
-          <w:color w:val="00B0F0"/>
-        </w:rPr>
-        <w:t>是个整体能力的体现）</w:t>
-      </w:r>
-    </w:p>
-    <w:p>
-      <w:pPr>
-        <w:ind w:left="1680"/>
-        <w:rPr>
-          <w:color w:val="00B0F0"/>
-        </w:rPr>
-      </w:pPr>
-      <w:r>
-        <w:rPr>
-          <w:rFonts w:hint="eastAsia"/>
-          <w:color w:val="00B0F0"/>
-        </w:rPr>
-        <w:t>当处理器 处理能力达到顶点之后tps会平稳 多余的请求数会堆积 如果堆积过多</w:t>
-      </w:r>
-      <w:r>
-        <w:rPr>
-          <w:rFonts w:hint="eastAsia"/>
-          <w:color w:val="00B0F0"/>
-        </w:rPr>
-        <w:t xml:space="preserve"> tps就会出现</w:t>
-      </w:r>
-      <w:r>
-        <w:rPr>
-          <w:rFonts w:hint="eastAsia"/>
-          <w:color w:val="00B0F0"/>
-        </w:rPr>
-        <w:t>拐点</w:t>
-      </w:r>
-      <w:r>
-        <w:rPr>
-          <w:color w:val="00B0F0"/>
-        </w:rPr>
-        <w:t xml:space="preserve"> </w:t>
-      </w:r>
-      <w:r>
-        <w:rPr>
-          <w:rFonts w:hint="eastAsia"/>
-          <w:color w:val="00B0F0"/>
-        </w:rPr>
-        <w:t>tps</w:t>
-      </w:r>
-      <w:r>
-        <w:rPr>
-          <w:rFonts w:hint="eastAsia"/>
-          <w:color w:val="00B0F0"/>
-        </w:rPr>
-        <w:t>会下降</w:t>
-      </w:r>
-    </w:p>
-    <w:p>
-      <w:pPr>
-        <w:ind w:left="420"/>
-      </w:pPr>
-    </w:p>
-    <w:p>
-      <w:pPr>
-        <w:pStyle w:val="5"/>
-      </w:pPr>
-      <w:r>
-        <w:rPr>
-          <w:rFonts w:hint="eastAsia"/>
-        </w:rPr>
-        <w:t>吞吐量：</w:t>
-      </w:r>
-    </w:p>
-    <w:p>
-      <w:pPr>
-        <w:ind w:left="840" w:firstLine="420"/>
-        <w:rPr>
-          <w:color w:val="FF0000"/>
-        </w:rPr>
-      </w:pPr>
-      <w:r>
-        <w:rPr>
-          <w:rFonts w:hint="eastAsia"/>
-          <w:color w:val="FF0000"/>
-        </w:rPr>
-        <w:t>网络中每秒传输的事务数</w:t>
-      </w:r>
-    </w:p>
-    <w:p>
-      <w:pPr>
-        <w:ind w:left="420"/>
-      </w:pPr>
-      <w:r>
-        <w:tab/>
-      </w:r>
-      <w:r>
-        <w:tab/>
-      </w:r>
-      <w:r>
-        <w:rPr>
-          <w:rFonts w:hint="eastAsia"/>
-        </w:rPr>
-        <w:t>衡量网络的指标</w:t>
-      </w:r>
-    </w:p>
-    <w:p>
-      <w:pPr>
-        <w:pStyle w:val="a3"/>
-        <w:numPr>
-          <w:ilvl w:val="0"/>
-          <w:numId w:val="2"/>
-        </w:numPr>
-        <w:ind w:firstLineChars="0"/>
-      </w:pPr>
-      <w:r>
-        <w:rPr>
-          <w:rFonts w:hint="eastAsia"/>
-        </w:rPr>
-        <w:t>没有网络瓶颈时 tps</w:t>
-      </w:r>
-      <w:r>
-        <w:t xml:space="preserve"> = </w:t>
-      </w:r>
-      <w:r>
-        <w:rPr>
-          <w:rFonts w:hint="eastAsia"/>
-        </w:rPr>
-        <w:t>吞吐量数值</w:t>
-      </w:r>
-    </w:p>
-    <w:p>
-      <w:pPr>
-        <w:pStyle w:val="a3"/>
-        <w:numPr>
-          <w:ilvl w:val="0"/>
-          <w:numId w:val="2"/>
-        </w:numPr>
-        <w:ind w:firstLineChars="0"/>
-      </w:pPr>
-      <w:r>
-        <w:rPr>
-          <w:rFonts w:hint="eastAsia"/>
-        </w:rPr>
-        <w:t>如果传输的慢</w:t>
-      </w:r>
-      <w:r>
-        <w:t xml:space="preserve"> </w:t>
-      </w:r>
-      <w:r>
-        <w:rPr>
-          <w:rFonts w:hint="eastAsia"/>
-        </w:rPr>
-        <w:t>比如cup每秒能处理1</w:t>
-      </w:r>
-      <w:r>
-        <w:t>00</w:t>
-      </w:r>
-      <w:r>
-        <w:rPr>
-          <w:rFonts w:hint="eastAsia"/>
-        </w:rPr>
-        <w:t xml:space="preserve">个事务 </w:t>
-      </w:r>
-      <w:r>
-        <w:t xml:space="preserve"> </w:t>
-      </w:r>
-      <w:r>
-        <w:rPr>
-          <w:rFonts w:hint="eastAsia"/>
-        </w:rPr>
-        <w:t>但是网络每秒只能传输8</w:t>
-      </w:r>
-      <w:r>
-        <w:t>0</w:t>
-      </w:r>
-      <w:r>
-        <w:rPr>
-          <w:rFonts w:hint="eastAsia"/>
-        </w:rPr>
-        <w:t xml:space="preserve">个事务 </w:t>
-      </w:r>
-      <w:r>
-        <w:t xml:space="preserve"> </w:t>
-      </w:r>
-      <w:r>
-        <w:rPr>
-          <w:rFonts w:hint="eastAsia"/>
-        </w:rPr>
-        <w:t>此时</w:t>
-      </w:r>
-      <w:r>
-        <w:rPr>
-          <w:rFonts w:hint="eastAsia"/>
-        </w:rPr>
-        <w:t>属于网络传输瓶颈</w:t>
-      </w:r>
-    </w:p>
-    <w:p>
-      <w:pPr>
-        <w:pStyle w:val="a3"/>
-        <w:numPr>
-          <w:ilvl w:val="0"/>
-          <w:numId w:val="2"/>
-        </w:numPr>
-        <w:ind w:firstLineChars="0"/>
-      </w:pPr>
-      <w:r>
-        <w:rPr>
-          <w:rFonts w:hint="eastAsia"/>
-        </w:rPr>
-        <w:t>我们可以把吞吐量看做一个</w:t>
-      </w:r>
-      <w:r>
-        <w:rPr>
-          <w:rFonts w:hint="eastAsia"/>
-        </w:rPr>
-        <w:t>水管</w:t>
-      </w:r>
-      <w:r>
-        <w:rPr>
-          <w:rFonts w:hint="eastAsia"/>
-        </w:rPr>
-        <w:t xml:space="preserve"> 如果水管越粗水流量会更大一些 </w:t>
-      </w:r>
-      <w:r>
-        <w:t xml:space="preserve"> </w:t>
-      </w:r>
-    </w:p>
-    <w:p>
-      <w:pPr>
-        <w:ind w:left="840"/>
-        <w:rPr>
-          <w:color w:val="FF0000"/>
-        </w:rPr>
-      </w:pPr>
-    </w:p>
-    <w:p>
-      <w:pPr>
-        <w:pStyle w:val="5"/>
-      </w:pPr>
-      <w:r>
-        <w:rPr>
-          <w:rFonts w:hint="eastAsia"/>
-        </w:rPr>
-        <w:t>吞吐率：</w:t>
-      </w:r>
-    </w:p>
-    <w:p>
-      <w:pPr>
-        <w:ind w:left="840" w:firstLine="420"/>
-        <w:rPr>
-          <w:color w:val="FF0000"/>
-        </w:rPr>
-      </w:pPr>
-      <w:r>
-        <w:rPr>
-          <w:rFonts w:hint="eastAsia"/>
-          <w:color w:val="FF0000"/>
-        </w:rPr>
-        <w:t>每秒能够通过多少kb的数据</w:t>
-      </w:r>
-    </w:p>
-    <w:p>
-      <w:pPr>
-        <w:pStyle w:val="5"/>
-      </w:pPr>
-      <w:r>
-        <w:t>Q</w:t>
-      </w:r>
-      <w:r>
-        <w:rPr>
-          <w:rFonts w:hint="eastAsia"/>
-        </w:rPr>
-        <w:t>ps</w:t>
-      </w:r>
-      <w:r>
-        <w:t xml:space="preserve"> </w:t>
-      </w:r>
-    </w:p>
-    <w:p>
-      <w:pPr>
-        <w:ind w:left="840" w:firstLine="420"/>
-        <w:rPr>
-          <w:color w:val="FF0000"/>
-        </w:rPr>
-      </w:pPr>
-      <w:r>
-        <w:rPr>
-          <w:rFonts w:hint="eastAsia"/>
-          <w:color w:val="FF0000"/>
-        </w:rPr>
-        <w:t xml:space="preserve">：每秒查下率 </w:t>
-      </w:r>
-      <w:r>
-        <w:rPr>
-          <w:color w:val="FF0000"/>
-        </w:rPr>
-        <w:t xml:space="preserve"> </w:t>
-      </w:r>
-      <w:r>
-        <w:rPr>
-          <w:rFonts w:hint="eastAsia"/>
-          <w:color w:val="FF0000"/>
-        </w:rPr>
-        <w:t>服务的查询</w:t>
-      </w:r>
-    </w:p>
-    <w:p>
-      <w:pPr>
-        <w:ind w:left="420" w:firstLine="420"/>
-        <w:rPr>
-          <w:color w:val="FF0000"/>
-        </w:rPr>
-      </w:pPr>
-    </w:p>
-    <w:p>
-      <w:pPr>
-        <w:pStyle w:val="5"/>
-      </w:pPr>
-      <w:r>
-        <w:t>R</w:t>
-      </w:r>
-      <w:r>
-        <w:rPr>
-          <w:rFonts w:hint="eastAsia"/>
-        </w:rPr>
-        <w:t>ps</w:t>
-      </w:r>
-    </w:p>
-    <w:p>
-      <w:pPr>
-        <w:ind w:left="420" w:firstLine="420"/>
-        <w:rPr>
-          <w:color w:val="FF0000"/>
-        </w:rPr>
-      </w:pPr>
-      <w:r>
-        <w:rPr>
-          <w:rFonts w:hint="eastAsia"/>
-          <w:color w:val="FF0000"/>
-        </w:rPr>
-        <w:t>：请求 每秒用户的请求率 （发起方 每秒的请求数量）</w:t>
-      </w:r>
-    </w:p>
-    <w:p>
-      <w:pPr>
-        <w:ind w:left="420" w:firstLine="420"/>
-        <w:rPr>
-          <w:color w:val="FF0000"/>
-        </w:rPr>
-      </w:pPr>
-      <w:r>
-        <w:rPr>
-          <w:color w:val="FF0000"/>
-        </w:rPr>
-        <w:tab/>
-      </w:r>
-      <w:r>
-        <w:rPr>
-          <w:rFonts w:hint="eastAsia"/>
-          <w:color w:val="FF0000"/>
-        </w:rPr>
-        <w:t>衡量发起方的请求率</w:t>
-      </w:r>
-    </w:p>
-    <w:p>
-      <w:pPr>
-        <w:ind w:left="420" w:firstLine="420"/>
-      </w:pPr>
-    </w:p>
-    <w:p>
-      <w:pPr>
-        <w:ind w:left="420" w:firstLine="420"/>
-        <w:rPr>
-          <w:color w:val="FF0000"/>
-        </w:rPr>
-      </w:pPr>
-      <w:r>
-        <w:rPr>
-          <w:rFonts w:hint="eastAsia"/>
-          <w:color w:val="FF0000"/>
-        </w:rPr>
-        <w:t>服务器资源利用率</w:t>
-      </w:r>
-    </w:p>
-    <w:p>
-      <w:pPr>
-        <w:ind w:left="420" w:firstLine="420"/>
-      </w:pPr>
-      <w:r>
-        <w:tab/>
-        <w:t>C</w:t>
-      </w:r>
-      <w:r>
-        <w:rPr>
-          <w:rFonts w:hint="eastAsia"/>
-        </w:rPr>
-        <w:t>pu、内存、io的利用率</w:t>
-      </w:r>
-    </w:p>
-    <w:p>
-      <w:pPr>
-        <w:ind w:left="420" w:firstLine="420"/>
-      </w:pPr>
-    </w:p>
-    <w:p>
-      <w:pPr>
-        <w:pStyle w:val="5"/>
-      </w:pPr>
-      <w:r>
-        <w:rPr>
-          <w:rFonts w:hint="eastAsia"/>
-        </w:rPr>
-        <w:t>并发数</w:t>
-      </w:r>
-    </w:p>
-    <w:p>
-      <w:pPr>
-        <w:ind w:left="420" w:firstLine="420"/>
-      </w:pPr>
-      <w:r>
-        <w:tab/>
-      </w:r>
-      <w:r>
-        <w:rPr>
-          <w:rFonts w:hint="eastAsia"/>
-        </w:rPr>
-        <w:t>广义并发：同一时间发起的请求（相同、不相同）</w:t>
-      </w:r>
-    </w:p>
-    <w:p>
-      <w:pPr>
-        <w:ind w:left="420" w:firstLine="420"/>
-      </w:pPr>
-      <w:r>
-        <w:tab/>
-      </w:r>
-      <w:r>
-        <w:rPr>
-          <w:rFonts w:hint="eastAsia"/>
-        </w:rPr>
-        <w:t>狭义并发：同一时间发起的相同请求</w:t>
-      </w:r>
-    </w:p>
-    <w:p>
-      <w:pPr>
-        <w:ind w:left="420" w:firstLine="420"/>
-      </w:pPr>
-      <w:r>
-        <w:tab/>
-      </w:r>
-      <w:r>
-        <w:tab/>
-      </w:r>
-      <w:r>
-        <w:rPr>
-          <w:rFonts w:hint="eastAsia"/>
-        </w:rPr>
-        <w:t>集合点：集合多个人在同一时间发起的相同请求</w:t>
-      </w:r>
-    </w:p>
-    <w:p>
-      <w:pPr>
-        <w:ind w:left="420" w:firstLine="420"/>
-      </w:pPr>
-      <w:r>
-        <w:lastRenderedPageBreak/>
-        <w:tab/>
-      </w:r>
-      <w:r>
-        <w:tab/>
-      </w:r>
-      <w:r>
-        <w:tab/>
-      </w:r>
-      <w:r>
-        <w:rPr>
-          <w:rFonts w:hint="eastAsia"/>
-        </w:rPr>
-        <w:t>不常用 一般是在抢优惠券时用到的场景 但不是最优解</w:t>
-      </w:r>
-    </w:p>
-    <w:p>
-      <w:pPr>
-        <w:ind w:left="420" w:firstLine="420"/>
-      </w:pPr>
-      <w:r>
-        <w:tab/>
-      </w:r>
-      <w:r>
-        <w:rPr>
-          <w:rFonts w:hint="eastAsia"/>
-        </w:rPr>
-        <w:t>并发数1</w:t>
-      </w:r>
-      <w:r>
-        <w:t xml:space="preserve">00 </w:t>
-      </w:r>
-      <w:r>
-        <w:rPr>
-          <w:rFonts w:hint="eastAsia"/>
-        </w:rPr>
-        <w:t>发起请求 ，一秒内会发起多少请求？</w:t>
-      </w:r>
-    </w:p>
-    <w:p>
-      <w:pPr>
-        <w:ind w:left="420" w:firstLine="420"/>
-      </w:pPr>
-      <w:r>
-        <w:tab/>
-      </w:r>
-      <w:r>
-        <w:tab/>
-      </w:r>
-      <w:r>
-        <w:rPr>
-          <w:rFonts w:hint="eastAsia"/>
-        </w:rPr>
-        <w:t>一秒内发起的请求是受（请求频率）影响的 所以说不知道</w:t>
-      </w:r>
-    </w:p>
-    <w:p>
-      <w:pPr>
-        <w:ind w:left="420" w:firstLine="420"/>
-      </w:pPr>
-      <w:r>
-        <w:tab/>
-      </w:r>
-      <w:r>
-        <w:tab/>
-      </w:r>
-      <w:r>
-        <w:rPr>
-          <w:rFonts w:hint="eastAsia"/>
-        </w:rPr>
-        <w:t>一般情况下服务器处理的越快请求书越多</w:t>
-      </w:r>
-    </w:p>
-    <w:p/>
-    <w:p>
-      <w:pPr>
-        <w:pStyle w:val="4"/>
-      </w:pPr>
-      <w:r>
-        <w:rPr>
-          <w:rFonts w:hint="eastAsia"/>
-        </w:rPr>
-        <w:t>负载测试</w:t>
-      </w:r>
-    </w:p>
-    <w:p>
-      <w:pPr>
-        <w:ind w:left="420"/>
-      </w:pPr>
-      <w:r>
-        <w:rPr>
-          <w:rFonts w:hint="eastAsia"/>
-        </w:rPr>
-        <w:t>当不清楚一个服务器最佳性能时 通过逐步施压的方式 找出服务器的最大拐点区间</w:t>
-      </w:r>
-      <w:r>
-        <w:rPr>
-          <w:rFonts w:hint="eastAsia"/>
-        </w:rPr>
-        <w:t xml:space="preserve"> </w:t>
-      </w:r>
-      <w:r>
-        <w:t xml:space="preserve"> </w:t>
-      </w:r>
-      <w:r>
-        <w:rPr>
-          <w:rFonts w:hint="eastAsia"/>
-        </w:rPr>
-        <w:t xml:space="preserve">明确 </w:t>
-      </w:r>
-      <w:r>
-        <w:rPr>
-          <w:rFonts w:hint="eastAsia"/>
-        </w:rPr>
-        <w:t>服务器的天花板</w:t>
-      </w:r>
-    </w:p>
-    <w:p>
-      <w:pPr>
-        <w:ind w:left="420"/>
-      </w:pPr>
-    </w:p>
-    <w:p>
-      <w:pPr>
-        <w:pStyle w:val="4"/>
-      </w:pPr>
-      <w:r>
-        <w:rPr>
-          <w:rFonts w:hint="eastAsia"/>
-        </w:rPr>
-        <w:t>拐点</w:t>
-      </w:r>
-      <w:r>
-        <w:rPr>
-          <w:rFonts w:hint="eastAsia"/>
-        </w:rPr>
-        <w:t>区间怎么判断？</w:t>
-      </w:r>
-    </w:p>
-    <w:p>
-      <w:pPr>
-        <w:pStyle w:val="a3"/>
-        <w:numPr>
-          <w:ilvl w:val="0"/>
-          <w:numId w:val="3"/>
-        </w:numPr>
-        <w:ind w:firstLineChars="0"/>
-      </w:pPr>
-      <w:r>
-        <w:rPr>
-          <w:rFonts w:hint="eastAsia"/>
-        </w:rPr>
-        <w:t>有没有报错</w:t>
-      </w:r>
-    </w:p>
-    <w:p>
-      <w:pPr>
-        <w:pStyle w:val="a3"/>
-        <w:numPr>
-          <w:ilvl w:val="0"/>
-          <w:numId w:val="3"/>
-        </w:numPr>
-        <w:ind w:firstLineChars="0"/>
-      </w:pPr>
-      <w:r>
-        <w:t>T</w:t>
-      </w:r>
-      <w:r>
-        <w:rPr>
-          <w:rFonts w:hint="eastAsia"/>
-        </w:rPr>
-        <w:t>ps下降：</w:t>
-      </w:r>
-    </w:p>
-    <w:p>
-      <w:pPr>
-        <w:ind w:left="1200"/>
-      </w:pPr>
-      <w:r>
-        <w:rPr>
-          <w:rFonts w:hint="eastAsia"/>
-        </w:rPr>
-        <w:t xml:space="preserve">当并发数上来时 服务器处理的请求数就会变多 如果服务器能处理过来tps就会上升 </w:t>
-      </w:r>
-      <w:r>
-        <w:t xml:space="preserve"> </w:t>
-      </w:r>
-      <w:r>
-        <w:rPr>
-          <w:rFonts w:hint="eastAsia"/>
-        </w:rPr>
-        <w:t>如果处理不过来tps就会下降 或不再增加</w:t>
-      </w:r>
-    </w:p>
-    <w:p>
-      <w:pPr>
-        <w:pStyle w:val="a3"/>
-        <w:numPr>
-          <w:ilvl w:val="0"/>
-          <w:numId w:val="3"/>
-        </w:numPr>
-        <w:ind w:firstLineChars="0"/>
-      </w:pPr>
-      <w:r>
-        <w:rPr>
-          <w:rFonts w:hint="eastAsia"/>
-        </w:rPr>
-        <w:t>响应时间变长</w:t>
-      </w:r>
-    </w:p>
-    <w:p/>
-    <w:p>
-      <w:pPr>
-        <w:pStyle w:val="4"/>
-      </w:pPr>
-      <w:r>
-        <w:rPr>
-          <w:rFonts w:hint="eastAsia"/>
-        </w:rPr>
-        <w:t>怎么算出</w:t>
-      </w:r>
-      <w:r>
-        <w:rPr>
-          <w:rFonts w:hint="eastAsia"/>
-        </w:rPr>
-        <w:t>服务器每天的最高处理数据数</w:t>
-      </w:r>
-    </w:p>
-    <w:p>
-      <w:pPr>
-        <w:ind w:left="420"/>
-      </w:pPr>
-      <w:r>
-        <w:tab/>
-      </w:r>
-      <w:r>
-        <w:rPr>
-          <w:rFonts w:hint="eastAsia"/>
-        </w:rPr>
-        <w:t>每小时请求数</w:t>
-      </w:r>
-    </w:p>
-    <w:p>
-      <w:pPr>
-        <w:ind w:left="420"/>
-      </w:pPr>
-      <w:r>
-        <w:tab/>
-        <w:t>50</w:t>
-      </w:r>
-      <w:r>
-        <w:rPr>
-          <w:rFonts w:hint="eastAsia"/>
-        </w:rPr>
-        <w:t>t/</w:t>
-      </w:r>
-      <w:r>
-        <w:t>s *60 * 60 = 18w</w:t>
-      </w:r>
-      <w:r>
-        <w:rPr>
-          <w:rFonts w:hint="eastAsia"/>
-        </w:rPr>
-        <w:t>条数据</w:t>
-      </w:r>
-    </w:p>
-    <w:p>
-      <w:pPr>
-        <w:ind w:left="420"/>
-      </w:pPr>
-      <w:r>
-        <w:tab/>
-      </w:r>
-      <w:r>
-        <w:rPr>
-          <w:rFonts w:hint="eastAsia"/>
-        </w:rPr>
-        <w:t>每天处理能力</w:t>
-      </w:r>
-    </w:p>
-    <w:p>
-      <w:pPr>
-        <w:ind w:left="420"/>
-      </w:pPr>
-      <w:r>
-        <w:tab/>
-        <w:t>18</w:t>
-      </w:r>
-      <w:r>
-        <w:rPr>
-          <w:rFonts w:hint="eastAsia"/>
-        </w:rPr>
-        <w:t>w</w:t>
-      </w:r>
-      <w:r>
-        <w:t xml:space="preserve"> * 8 =144</w:t>
-      </w:r>
-      <w:r>
-        <w:t xml:space="preserve"> </w:t>
-      </w:r>
-      <w:r>
-        <w:rPr>
-          <w:rFonts w:hint="eastAsia"/>
-        </w:rPr>
-        <w:t>w</w:t>
-      </w:r>
-    </w:p>
-    <w:p/>
-    <w:p/>
-    <w:p>
-      <w:pPr>
-        <w:pStyle w:val="4"/>
-      </w:pPr>
-      <w:r>
-        <w:rPr>
-          <w:rFonts w:hint="eastAsia"/>
-        </w:rPr>
-        <w:t>压力测试</w:t>
-      </w:r>
-    </w:p>
-    <w:p>
-      <w:r>
-        <w:tab/>
-      </w:r>
-      <w:r>
-        <w:rPr>
-          <w:rFonts w:hint="eastAsia"/>
-        </w:rPr>
-        <w:t>是来测试服务器的稳定性的</w:t>
-      </w:r>
-    </w:p>
-    <w:p>
-      <w:r>
-        <w:tab/>
-      </w:r>
-      <w:r>
-        <w:rPr>
-          <w:rFonts w:hint="eastAsia"/>
-        </w:rPr>
-        <w:t xml:space="preserve">在一定的压力下 持续运行一个比较长的时间 </w:t>
-      </w:r>
-      <w:r>
-        <w:t xml:space="preserve"> </w:t>
-      </w:r>
-    </w:p>
-    <w:p>
-      <w:pPr>
-        <w:pStyle w:val="6"/>
-      </w:pPr>
-      <w:r>
-        <w:rPr>
-          <w:rFonts w:hint="eastAsia"/>
-        </w:rPr>
-        <w:t>可能出现的问题：</w:t>
-      </w:r>
-    </w:p>
-    <w:p>
-      <w:r>
-        <w:tab/>
-      </w:r>
-      <w:r>
-        <w:tab/>
-      </w:r>
-      <w:r>
-        <w:rPr>
-          <w:rFonts w:hint="eastAsia"/>
-        </w:rPr>
-        <w:t>长期的压力下 资源堆积</w:t>
-      </w:r>
-      <w:r>
-        <w:t xml:space="preserve">  </w:t>
-      </w:r>
-      <w:r>
-        <w:rPr>
-          <w:rFonts w:hint="eastAsia"/>
-        </w:rPr>
-        <w:t>可用资源沾满发生服务荡机 或者 机器荡机</w:t>
-      </w:r>
-    </w:p>
-    <w:p/>
-    <w:p/>
-    <w:p>
-      <w:r>
-        <w:rPr>
-          <w:rFonts w:hint="eastAsia"/>
-        </w:rPr>
-        <w:t>性能测试时候不能使用W</w:t>
-      </w:r>
-      <w:r>
-        <w:t xml:space="preserve">LAN </w:t>
-      </w:r>
-      <w:r>
-        <w:rPr>
-          <w:rFonts w:hint="eastAsia"/>
-        </w:rPr>
-        <w:t>因为会丢包阻塞</w:t>
-      </w:r>
-      <w:r>
-        <w:rPr>
-          <w:rFonts w:hint="eastAsia"/>
-        </w:rPr>
-        <w:t xml:space="preserve"> 尽可能使用局域网</w:t>
-      </w:r>
-    </w:p>
-    <w:p>
-      <w:r>
-        <w:rPr>
-          <w:rFonts w:hint="eastAsia"/>
-        </w:rPr>
-        <w:t xml:space="preserve">性能测试时候 </w:t>
-      </w:r>
-      <w:r>
-        <w:t xml:space="preserve"> </w:t>
-      </w:r>
-      <w:r>
-        <w:rPr>
-          <w:rFonts w:hint="eastAsia"/>
-        </w:rPr>
-        <w:t>不能使用vpn网络</w:t>
-      </w:r>
-      <w:r>
-        <w:t xml:space="preserve"> </w:t>
-      </w:r>
-      <w:r>
-        <w:rPr>
-          <w:rFonts w:hint="eastAsia"/>
-        </w:rPr>
-        <w:t>因为vpn主要考虑的是网络的安全性  在保证网络安全的情况下会牺牲一些速度 和 稳定性</w:t>
-      </w:r>
-    </w:p>
-    <w:p>
-      <w:pPr>
-        <w:pStyle w:val="4"/>
-      </w:pPr>
-      <w:r>
-        <w:rPr>
-          <w:rFonts w:hint="eastAsia"/>
-        </w:rPr>
-        <w:lastRenderedPageBreak/>
-        <w:t>怎么判断有无网络瓶颈</w:t>
-      </w:r>
-    </w:p>
-    <w:p>
-      <w:r>
-        <w:tab/>
-        <w:t>1MB =1/8MB =128kb</w:t>
-      </w:r>
-    </w:p>
-    <w:p>
-      <w:pPr>
-        <w:ind w:left="420"/>
-      </w:pPr>
-      <w:r>
-        <w:rPr>
-          <w:rFonts w:hint="eastAsia"/>
-        </w:rPr>
-        <w:t>聚合报告最后两列，是</w:t>
-      </w:r>
-      <w:r>
-        <w:t xml:space="preserve"> 吞吐率   吞吐率 与我们的带宽是有关系， 吞吐率，是可以看出是否存在网络带宽问题</w:t>
-      </w:r>
-    </w:p>
-    <w:p>
-      <w:r>
-        <w:t xml:space="preserve">        + 20Mb  100Mb</w:t>
-      </w:r>
-    </w:p>
-    <w:p>
-      <w:r>
-        <w:t xml:space="preserve">        + 1Mb =  1 x 1024kb = 1024kb/8  = 128KB/s</w:t>
-      </w:r>
-    </w:p>
-    <w:p>
-      <w:r>
-        <w:tab/>
-      </w:r>
-      <w:r>
-        <w:rPr>
-          <w:rFonts w:hint="eastAsia"/>
-        </w:rPr>
-        <w:t>企业服务器，一般电商类的产品，也就几</w:t>
-      </w:r>
-      <w:r>
-        <w:t>m带宽</w:t>
-      </w:r>
-      <w:r>
-        <w:rPr>
-          <w:rFonts w:hint="eastAsia"/>
-        </w:rPr>
-        <w:t>'</w:t>
-      </w:r>
-    </w:p>
-    <w:p/>
-    <w:p>
-      <w:pPr>
-        <w:pStyle w:val="4"/>
-      </w:pPr>
-      <w:r>
-        <w:rPr>
-          <w:rFonts w:hint="eastAsia"/>
-        </w:rPr>
-        <w:t>负载测试不能查看聚合报告</w:t>
-      </w:r>
-    </w:p>
-    <w:p>
-      <w:pPr>
-        <w:ind w:firstLine="420"/>
-      </w:pPr>
-      <w:r>
-        <w:rPr>
-          <w:rFonts w:hint="eastAsia"/>
-        </w:rPr>
-        <w:t>负载测试时，并发用户数会随着时间变化，而变化，就不能看聚合报告</w:t>
-      </w:r>
-    </w:p>
-    <w:p/>
-    <w:p/>
-    <w:p>
-      <w:pPr>
-        <w:pStyle w:val="4"/>
-      </w:pPr>
-      <w:r>
-        <w:rPr>
-          <w:rFonts w:hint="eastAsia"/>
-        </w:rPr>
-        <w:t>性能测试场景设计</w:t>
-      </w:r>
-    </w:p>
-    <w:p>
-      <w:r>
-        <w:t xml:space="preserve">    + 普通</w:t>
-      </w:r>
-    </w:p>
-    <w:p>
-      <w:r>
-        <w:t xml:space="preserve">    + 负载</w:t>
-      </w:r>
-    </w:p>
-    <w:p>
-      <w:r>
-        <w:t xml:space="preserve">    + 压力</w:t>
-      </w:r>
-    </w:p>
-    <w:p>
-      <w:pPr>
-        <w:ind w:firstLine="420"/>
-      </w:pPr>
-      <w:r>
-        <w:t>+ 混合</w:t>
-      </w:r>
-    </w:p>
-    <w:p>
-      <w:pPr>
-        <w:ind w:firstLine="420"/>
-      </w:pPr>
-      <w:r>
-        <w:tab/>
-      </w:r>
-      <w:r>
-        <w:rPr>
-          <w:rFonts w:hint="eastAsia"/>
-        </w:rPr>
-        <w:t>混合场景：</w:t>
-      </w:r>
-      <w:r>
-        <w:t xml:space="preserve"> 不同并发用户数，使用不同接口发起请求</w:t>
-      </w:r>
-    </w:p>
-    <w:p>
-      <w:r>
-        <w:t xml:space="preserve">    + 面向目标</w:t>
-      </w:r>
-    </w:p>
-    <w:p>
-      <w:pPr>
-        <w:ind w:firstLine="420"/>
-      </w:pPr>
-      <w:r>
-        <w:t>+ 波浪.....</w:t>
-      </w:r>
-    </w:p>
-    <w:p>
-      <w:pPr>
-        <w:ind w:firstLine="420"/>
-      </w:pPr>
     </w:p>
     <w:p>
       <w:pPr>
         <w:widowControl/>
         <w:jc w:val="left"/>
       </w:pPr>
-      <w:r>
-        <w:br w:type="page"/>
-      </w:r>
-    </w:p>
-    <w:p/>
-    <w:p>
-      <w:pPr>
-        <w:pStyle w:val="4"/>
-      </w:pPr>
-      <w:r>
-        <w:rPr>
-          <w:rFonts w:hint="eastAsia"/>
-        </w:rPr>
-        <w:t>云服务是有线网络</w:t>
-      </w:r>
-    </w:p>
-    <w:p>
-      <w:pPr>
-        <w:ind w:left="420"/>
-      </w:pPr>
-      <w:r>
-        <w:rPr>
-          <w:rFonts w:hint="eastAsia"/>
-        </w:rPr>
-        <w:t>我的电脑-公司路网络-园区路交换机-电信交换机-国家主干网络-云服务器对应地区的运营商交换机-再进去服务网络里面</w:t>
-      </w:r>
-    </w:p>
-    <w:p/>
+      <w:proofErr w:type="spellStart"/>
+      <w:r>
+        <w:lastRenderedPageBreak/>
+        <w:t>Jdbc</w:t>
+      </w:r>
+      <w:proofErr w:type="spellEnd"/>
+      <w:r>
+        <w:t xml:space="preserve"> </w:t>
+      </w:r>
+      <w:r>
+        <w:rPr>
+          <w:rFonts w:hint="eastAsia"/>
+        </w:rPr>
+        <w:t>返回的数据 变量是全局变量可以跨</w:t>
+      </w:r>
+      <w:proofErr w:type="gramStart"/>
+      <w:r>
+        <w:rPr>
+          <w:rFonts w:hint="eastAsia"/>
+        </w:rPr>
+        <w:t>线程组</w:t>
+      </w:r>
+      <w:proofErr w:type="gramEnd"/>
+      <w:r>
+        <w:rPr>
+          <w:rFonts w:hint="eastAsia"/>
+        </w:rPr>
+        <w:t>的</w:t>
+      </w:r>
+    </w:p>
     <w:p>
       <w:pPr>
         <w:widowControl/>
         <w:jc w:val="left"/>
       </w:pPr>
       <w:r>
-        <w:br w:type="page"/>
-      </w:r>
-    </w:p>
-    <w:p/>
-    <w:p>
-      <w:pPr>
-        <w:pStyle w:val="4"/>
-      </w:pPr>
-      <w:r>
-        <w:rPr>
-          <w:rFonts w:hint="eastAsia"/>
-        </w:rPr>
-        <w:t>什么时候做性能测试</w:t>
-      </w:r>
-    </w:p>
-    <w:p>
-      <w:pPr>
-        <w:pStyle w:val="a3"/>
-        <w:numPr>
-          <w:ilvl w:val="0"/>
-          <w:numId w:val="6"/>
-        </w:numPr>
-        <w:ind w:firstLineChars="0"/>
-      </w:pPr>
-      <w:r>
-        <w:rPr>
-          <w:rFonts w:hint="eastAsia"/>
-        </w:rPr>
-        <w:t>新的项目交付上线时</w:t>
-      </w:r>
-    </w:p>
-    <w:p>
-      <w:pPr>
-        <w:pStyle w:val="a3"/>
-        <w:numPr>
-          <w:ilvl w:val="0"/>
-          <w:numId w:val="6"/>
-        </w:numPr>
-        <w:ind w:firstLineChars="0"/>
-      </w:pPr>
-      <w:r>
-        <w:rPr>
-          <w:rFonts w:hint="eastAsia"/>
-        </w:rPr>
-        <w:t>搞年终大促时候</w:t>
-      </w:r>
-    </w:p>
-    <w:p>
-      <w:pPr>
-        <w:pStyle w:val="a3"/>
-        <w:numPr>
-          <w:ilvl w:val="0"/>
-          <w:numId w:val="6"/>
-        </w:numPr>
-        <w:ind w:firstLineChars="0"/>
-      </w:pPr>
-      <w:r>
-        <w:rPr>
-          <w:rFonts w:hint="eastAsia"/>
-        </w:rPr>
-        <w:t>架构调整</w:t>
-      </w:r>
-      <w:r>
-        <w:rPr>
-          <w:rFonts w:hint="eastAsia"/>
-        </w:rPr>
-        <w:t xml:space="preserve"> 换jdk使用版本</w:t>
-      </w:r>
-    </w:p>
-    <w:p>
-      <w:pPr>
-        <w:pStyle w:val="a3"/>
-        <w:numPr>
-          <w:ilvl w:val="0"/>
-          <w:numId w:val="6"/>
-        </w:numPr>
-        <w:ind w:firstLineChars="0"/>
-      </w:pPr>
-      <w:r>
-        <w:rPr>
-          <w:rFonts w:hint="eastAsia"/>
-        </w:rPr>
-        <w:t>核心业务逻辑流程接口改动</w:t>
-      </w:r>
-    </w:p>
-    <w:p/>
-    <w:p/>
-    <w:p>
-      <w:pPr>
-        <w:pStyle w:val="4"/>
-      </w:pPr>
-      <w:r>
-        <w:rPr>
-          <w:rFonts w:hint="eastAsia"/>
-        </w:rPr>
-        <w:t>哪些接口会做性能测试</w:t>
-      </w:r>
-    </w:p>
-    <w:p>
-      <w:r>
-        <w:tab/>
-      </w:r>
-      <w:r>
-        <w:rPr>
-          <w:rFonts w:hint="eastAsia"/>
-        </w:rPr>
-        <w:t>一般会开项目会进行评估 一般是核心业务 和 用户量比较大的优先</w:t>
-      </w:r>
-    </w:p>
-    <w:p/>
-    <w:p/>
-    <w:p>
-      <w:pPr>
-        <w:pStyle w:val="4"/>
-      </w:pPr>
-      <w:r>
-        <w:rPr>
-          <w:rFonts w:hint="eastAsia"/>
-        </w:rPr>
-        <w:t>产品要求做性能测试时候怎么处理</w:t>
-      </w:r>
-    </w:p>
-    <w:p>
-      <w:r>
-        <w:tab/>
-      </w:r>
-      <w:r>
-        <w:rPr>
-          <w:rFonts w:hint="eastAsia"/>
-        </w:rPr>
-        <w:t xml:space="preserve">产品要求做性能测试时候 </w:t>
-      </w:r>
-      <w:r>
-        <w:t xml:space="preserve"> </w:t>
-      </w:r>
-      <w:r>
-        <w:rPr>
-          <w:rFonts w:hint="eastAsia"/>
-        </w:rPr>
-        <w:t xml:space="preserve">通过负载测试 测试性能拐点取出最大并发数的 把这些响应时间 </w:t>
-      </w:r>
-      <w:r>
-        <w:t xml:space="preserve"> </w:t>
-      </w:r>
-      <w:r>
-        <w:rPr>
-          <w:rFonts w:hint="eastAsia"/>
-        </w:rPr>
-        <w:t>tps</w:t>
-      </w:r>
-      <w:r>
-        <w:t xml:space="preserve">  </w:t>
-      </w:r>
-      <w:r>
-        <w:rPr>
-          <w:rFonts w:hint="eastAsia"/>
-        </w:rPr>
-        <w:t xml:space="preserve">并发数 </w:t>
-      </w:r>
-      <w:r>
-        <w:t xml:space="preserve"> </w:t>
-      </w:r>
-      <w:r>
-        <w:rPr>
-          <w:rFonts w:hint="eastAsia"/>
-        </w:rPr>
-        <w:t xml:space="preserve">这些指标给领到 通过和领到评估判断一下满不满足指标 </w:t>
-      </w:r>
-      <w:r>
-        <w:t xml:space="preserve"> </w:t>
-      </w:r>
-      <w:r>
-        <w:rPr>
-          <w:rFonts w:hint="eastAsia"/>
-        </w:rPr>
-        <w:t>有没有性能的</w:t>
-      </w:r>
-      <w:r>
-        <w:rPr>
-          <w:rFonts w:hint="eastAsia"/>
-        </w:rPr>
-        <w:t>资源瓶颈</w:t>
-      </w:r>
-    </w:p>
-    <w:p/>
-    <w:p/>
-    <w:p>
-      <w:pPr>
-        <w:pStyle w:val="4"/>
-      </w:pPr>
-      <w:r>
-        <w:rPr>
-          <w:rFonts w:hint="eastAsia"/>
-        </w:rPr>
-        <w:t>压测环境准备&amp;要求</w:t>
-      </w:r>
-    </w:p>
-    <w:p>
-      <w:r>
-        <w:tab/>
-      </w:r>
-      <w:r>
-        <w:t>1.</w:t>
-      </w:r>
-      <w:r>
-        <w:t>需要自己搭建性能测试环境，独立环境</w:t>
-      </w:r>
-    </w:p>
-    <w:p/>
-    <w:p>
-      <w:pPr>
-        <w:ind w:left="420"/>
-      </w:pPr>
-      <w:r>
-        <w:t>2.</w:t>
-      </w:r>
-      <w:r>
-        <w:rPr>
-          <w:rFonts w:hint="eastAsia"/>
-        </w:rPr>
-        <w:t>不能使用功能测试环境、自动化测试环境、验收、生成环境都不能用。需要自己搭建独立环境</w:t>
-      </w:r>
-    </w:p>
-    <w:p>
-      <w:pPr>
-        <w:ind w:left="420"/>
-      </w:pPr>
-      <w:r>
-        <w:rPr>
-          <w:rFonts w:hint="eastAsia"/>
-        </w:rPr>
-        <w:t>3</w:t>
-      </w:r>
-      <w:r>
-        <w:t>.</w:t>
-      </w:r>
-      <w:r>
-        <w:rPr>
-          <w:rFonts w:hint="eastAsia"/>
-        </w:rPr>
-        <w:t>独立环境：真正的性能测试环境，机器资源配置是和生产完全一样（硬件配置一样、数量一样、网络一样、架构参数一样）</w:t>
-      </w:r>
-    </w:p>
-    <w:p/>
-    <w:p>
-      <w:pPr>
-        <w:ind w:left="420"/>
-      </w:pPr>
-      <w:r>
-        <w:rPr>
-          <w:rFonts w:hint="eastAsia"/>
-        </w:rPr>
-        <w:t>4</w:t>
-      </w:r>
-      <w:r>
-        <w:t>.</w:t>
-      </w:r>
-      <w:r>
-        <w:rPr>
-          <w:rFonts w:hint="eastAsia"/>
-        </w:rPr>
-        <w:t>网络：网络架构，网络基础，性能测试，不能使用无线网络，也不要去使用</w:t>
-      </w:r>
-      <w:r>
-        <w:t>vpn等桥连，尽可能使用局域网</w:t>
-      </w:r>
-    </w:p>
-    <w:p>
-      <w:pPr>
-        <w:widowControl/>
-        <w:jc w:val="left"/>
-      </w:pPr>
-      <w:r>
-        <w:br w:type="page"/>
-      </w:r>
-    </w:p>
-    <w:p>
-      <w:pPr>
-        <w:pStyle w:val="4"/>
-      </w:pPr>
-      <w:r>
-        <w:rPr>
-          <w:rFonts w:hint="eastAsia"/>
-        </w:rPr>
-        <w:lastRenderedPageBreak/>
-        <w:t>服务器应用</w:t>
-      </w:r>
-      <w:r>
-        <w:rPr>
-          <w:rFonts w:hint="eastAsia"/>
-        </w:rPr>
-        <w:t>（容器&amp;数据库）</w:t>
-      </w:r>
-    </w:p>
-    <w:p>
-      <w:pPr>
-        <w:pStyle w:val="5"/>
-      </w:pPr>
-      <w:r>
-        <w:rPr>
-          <w:rFonts w:hint="eastAsia"/>
-        </w:rPr>
-        <w:t>服务</w:t>
-      </w:r>
-      <w:r>
-        <w:rPr>
-          <w:rFonts w:hint="eastAsia"/>
-        </w:rPr>
-        <w:t>容器</w:t>
-      </w:r>
-    </w:p>
-    <w:p>
-      <w:pPr>
-        <w:pStyle w:val="a3"/>
-        <w:ind w:left="780" w:firstLineChars="0" w:firstLine="0"/>
-      </w:pPr>
-      <w:r>
-        <w:t>pache、tomcat、springboot、 springcloud、docker 、集群nginx</w:t>
-      </w:r>
-    </w:p>
-    <w:p>
-      <w:pPr>
-        <w:pStyle w:val="5"/>
-      </w:pPr>
-      <w:r>
-        <w:rPr>
-          <w:rFonts w:hint="eastAsia"/>
-        </w:rPr>
-        <w:t>数据库</w:t>
-      </w:r>
-    </w:p>
-    <w:p>
-      <w:pPr>
-        <w:pStyle w:val="a3"/>
-        <w:ind w:left="780" w:firstLineChars="0" w:firstLine="0"/>
-      </w:pPr>
-      <w:r>
-        <w:rPr>
-          <w:rFonts w:hint="eastAsia"/>
-        </w:rPr>
-        <w:t>主从、非关系型（</w:t>
-      </w:r>
-      <w:r>
-        <w:t>mongodb、memcache、redis）、时序数据库(influxdb\ prometheus)</w:t>
-      </w:r>
-    </w:p>
-    <w:p>
-      <w:pPr>
-        <w:pStyle w:val="5"/>
-      </w:pPr>
-      <w:r>
-        <w:rPr>
-          <w:rFonts w:hint="eastAsia"/>
-        </w:rPr>
-        <w:t>拆项目：</w:t>
-      </w:r>
-    </w:p>
-    <w:p>
-      <w:pPr>
-        <w:ind w:left="420" w:firstLine="420"/>
-      </w:pPr>
-      <w:r>
-        <w:rPr>
-          <w:rFonts w:hint="eastAsia"/>
-        </w:rPr>
-        <w:t>前</w:t>
-      </w:r>
-      <w:r>
-        <w:t xml:space="preserve"> 后端（最初）中台， 后台逐步模块化，微服务</w:t>
-      </w:r>
-    </w:p>
-    <w:p/>
-    <w:p>
-      <w:pPr>
-        <w:widowControl/>
-        <w:jc w:val="left"/>
-      </w:pPr>
-      <w:r>
-        <w:br w:type="page"/>
-      </w:r>
-    </w:p>
-    <w:p/>
-    <w:p>
-      <w:pPr>
-        <w:pStyle w:val="3"/>
-      </w:pPr>
-      <w:r>
-        <w:rPr>
-          <w:rFonts w:hint="eastAsia"/>
-        </w:rPr>
-        <w:t>性能测试步骤</w:t>
-      </w:r>
-    </w:p>
-    <w:p>
-      <w:pPr>
-        <w:pStyle w:val="5"/>
-      </w:pPr>
-      <w:r>
-        <w:tab/>
-      </w:r>
-      <w:r>
-        <w:rPr>
-          <w:rFonts w:hint="eastAsia"/>
-        </w:rPr>
-        <w:t>性能测试准备</w:t>
-      </w:r>
-    </w:p>
-    <w:p>
-      <w:pPr>
-        <w:pStyle w:val="a3"/>
-        <w:numPr>
-          <w:ilvl w:val="0"/>
-          <w:numId w:val="7"/>
-        </w:numPr>
-        <w:ind w:firstLineChars="0"/>
-      </w:pPr>
-      <w:r>
-        <w:rPr>
-          <w:rFonts w:hint="eastAsia"/>
-        </w:rPr>
-        <w:t>需求分析</w:t>
-      </w:r>
-    </w:p>
-    <w:p>
-      <w:pPr>
-        <w:pStyle w:val="a3"/>
-        <w:numPr>
-          <w:ilvl w:val="0"/>
-          <w:numId w:val="7"/>
-        </w:numPr>
-        <w:ind w:firstLineChars="0"/>
-      </w:pPr>
-      <w:r>
-        <w:rPr>
-          <w:rFonts w:hint="eastAsia"/>
-        </w:rPr>
-        <w:t>明确性能测试目标（指标值）</w:t>
-      </w:r>
-    </w:p>
-    <w:p>
-      <w:pPr>
-        <w:pStyle w:val="a3"/>
-        <w:numPr>
-          <w:ilvl w:val="0"/>
-          <w:numId w:val="7"/>
-        </w:numPr>
-        <w:ind w:firstLineChars="0"/>
-      </w:pPr>
-      <w:r>
-        <w:rPr>
-          <w:rFonts w:hint="eastAsia"/>
-        </w:rPr>
-        <w:t>了解软件功能架构</w:t>
-      </w:r>
-    </w:p>
-    <w:p>
-      <w:pPr>
-        <w:pStyle w:val="a3"/>
-        <w:numPr>
-          <w:ilvl w:val="0"/>
-          <w:numId w:val="7"/>
-        </w:numPr>
-        <w:ind w:firstLineChars="0"/>
-      </w:pPr>
-      <w:r>
-        <w:rPr>
-          <w:rFonts w:hint="eastAsia"/>
-        </w:rPr>
-        <w:t>制定测试计划 做好工作评估</w:t>
-      </w:r>
-    </w:p>
-    <w:p>
-      <w:pPr>
-        <w:pStyle w:val="a3"/>
-        <w:numPr>
-          <w:ilvl w:val="0"/>
-          <w:numId w:val="7"/>
-        </w:numPr>
-        <w:ind w:firstLineChars="0"/>
-      </w:pPr>
-      <w:r>
-        <w:rPr>
-          <w:rFonts w:hint="eastAsia"/>
-        </w:rPr>
-        <w:t>制定测试模型（编写测试用例）</w:t>
-      </w:r>
-    </w:p>
-    <w:p>
-      <w:pPr>
-        <w:pStyle w:val="5"/>
-      </w:pPr>
-      <w:r>
-        <w:tab/>
-      </w:r>
-      <w:r>
-        <w:rPr>
-          <w:rFonts w:hint="eastAsia"/>
-        </w:rPr>
-        <w:t>搭建性能测试环境</w:t>
-      </w:r>
-    </w:p>
-    <w:p>
-      <w:pPr>
-        <w:pStyle w:val="6"/>
-      </w:pPr>
-      <w:r>
-        <w:tab/>
-      </w:r>
-      <w:r>
-        <w:tab/>
-      </w:r>
-      <w:r>
-        <w:rPr>
-          <w:rFonts w:hint="eastAsia"/>
-        </w:rPr>
-        <w:t>工具选型与准备</w:t>
-      </w:r>
-    </w:p>
-    <w:p>
-      <w:pPr>
-        <w:pStyle w:val="6"/>
-      </w:pPr>
-      <w:r>
-        <w:tab/>
-      </w:r>
-      <w:r>
-        <w:tab/>
-      </w:r>
-      <w:r>
-        <w:rPr>
-          <w:rFonts w:hint="eastAsia"/>
-        </w:rPr>
-        <w:t>被测系统环境搭建</w:t>
-      </w:r>
-    </w:p>
-    <w:p>
-      <w:pPr>
-        <w:pStyle w:val="6"/>
-      </w:pPr>
-      <w:r>
-        <w:tab/>
-      </w:r>
-      <w:r>
-        <w:tab/>
-      </w:r>
-      <w:r>
-        <w:rPr>
-          <w:rFonts w:hint="eastAsia"/>
-        </w:rPr>
-        <w:t>网络配置</w:t>
-      </w:r>
-    </w:p>
-    <w:p>
-      <w:pPr>
-        <w:pStyle w:val="5"/>
-      </w:pPr>
-      <w:r>
-        <w:tab/>
-      </w:r>
-      <w:r>
-        <w:rPr>
-          <w:rFonts w:hint="eastAsia"/>
-        </w:rPr>
-        <w:t>性能测试脚本开发</w:t>
-      </w:r>
-    </w:p>
-    <w:p>
-      <w:pPr>
-        <w:pStyle w:val="6"/>
-      </w:pPr>
-      <w:r>
-        <w:tab/>
-      </w:r>
-      <w:r>
-        <w:tab/>
-      </w:r>
-      <w:r>
-        <w:rPr>
-          <w:rFonts w:hint="eastAsia"/>
-        </w:rPr>
-        <w:t>编写脚本</w:t>
-      </w:r>
-    </w:p>
-    <w:p>
-      <w:pPr>
-        <w:pStyle w:val="6"/>
-      </w:pPr>
-      <w:r>
-        <w:tab/>
-      </w:r>
-      <w:r>
-        <w:tab/>
-      </w:r>
-      <w:r>
-        <w:rPr>
-          <w:rFonts w:hint="eastAsia"/>
-        </w:rPr>
-        <w:t>调试脚本</w:t>
-      </w:r>
-    </w:p>
-    <w:p>
-      <w:pPr>
-        <w:pStyle w:val="6"/>
-      </w:pPr>
-      <w:r>
-        <w:tab/>
-      </w:r>
-      <w:r>
-        <w:tab/>
-      </w:r>
-      <w:r>
-        <w:rPr>
-          <w:rFonts w:hint="eastAsia"/>
-        </w:rPr>
-        <w:t>验证脚本</w:t>
-      </w:r>
-    </w:p>
-    <w:p>
-      <w:pPr>
-        <w:pStyle w:val="5"/>
-      </w:pPr>
-      <w:r>
-        <w:tab/>
-      </w:r>
-      <w:r>
-        <w:rPr>
-          <w:rFonts w:hint="eastAsia"/>
-        </w:rPr>
-        <w:t>性能测试脚本执行</w:t>
-      </w:r>
-    </w:p>
-    <w:p>
-      <w:pPr>
-        <w:pStyle w:val="6"/>
-      </w:pPr>
-      <w:r>
-        <w:tab/>
-      </w:r>
-      <w:r>
-        <w:tab/>
-      </w:r>
-      <w:r>
-        <w:rPr>
-          <w:rFonts w:hint="eastAsia"/>
-        </w:rPr>
-        <w:t xml:space="preserve">测试环境 试运行 </w:t>
-      </w:r>
-    </w:p>
-    <w:p>
-      <w:pPr>
-        <w:pStyle w:val="6"/>
-      </w:pPr>
-      <w:r>
-        <w:tab/>
-      </w:r>
-      <w:r>
-        <w:tab/>
-      </w:r>
-      <w:r>
-        <w:rPr>
-          <w:rFonts w:hint="eastAsia"/>
-        </w:rPr>
-        <w:t>场景运行</w:t>
-      </w:r>
-    </w:p>
-    <w:p>
-      <w:pPr>
-        <w:pStyle w:val="5"/>
-      </w:pPr>
-      <w:r>
-        <w:tab/>
-      </w:r>
-      <w:r>
-        <w:rPr>
-          <w:rFonts w:hint="eastAsia"/>
-        </w:rPr>
-        <w:t>结果分析与调优</w:t>
-      </w:r>
-    </w:p>
-    <w:p>
-      <w:pPr>
-        <w:pStyle w:val="6"/>
-      </w:pPr>
-      <w:r>
-        <w:tab/>
-      </w:r>
-      <w:r>
-        <w:tab/>
-      </w:r>
-      <w:r>
-        <w:rPr>
-          <w:rFonts w:hint="eastAsia"/>
-        </w:rPr>
-        <w:t>性能结果图标分析</w:t>
-      </w:r>
-    </w:p>
-    <w:p>
-      <w:pPr>
-        <w:pStyle w:val="6"/>
-      </w:pPr>
-      <w:r>
-        <w:tab/>
-      </w:r>
-      <w:r>
-        <w:tab/>
-      </w:r>
-      <w:r>
-        <w:rPr>
-          <w:rFonts w:hint="eastAsia"/>
-        </w:rPr>
-        <w:t>分析思路：服务器硬件瓶颈</w:t>
-      </w:r>
-    </w:p>
-    <w:p>
-      <w:pPr>
-        <w:pStyle w:val="5"/>
-      </w:pPr>
-      <w:r>
-        <w:tab/>
-      </w:r>
-      <w:r>
-        <w:rPr>
-          <w:rFonts w:hint="eastAsia"/>
-        </w:rPr>
-        <w:t>测试报告与结果跟踪</w:t>
-      </w:r>
-    </w:p>
-    <w:p>
-      <w:pPr>
-        <w:widowControl/>
-        <w:jc w:val="left"/>
-      </w:pPr>
-      <w:r>
-        <w:br w:type="page"/>
-      </w:r>
-    </w:p>
-    <w:p>
-      <w:pPr>
-        <w:widowControl/>
-        <w:jc w:val="left"/>
-      </w:pPr>
-    </w:p>
-    <w:p>
-      <w:pPr>
-        <w:pStyle w:val="1"/>
-      </w:pPr>
-      <w:r>
-        <w:rPr>
-          <w:rFonts w:hint="eastAsia"/>
-        </w:rPr>
-        <w:t>环境搭建</w:t>
-      </w:r>
-    </w:p>
-    <w:p>
-      <w:pPr>
-        <w:pStyle w:val="2"/>
-      </w:pPr>
-      <w:r>
-        <w:t>L</w:t>
-      </w:r>
-      <w:r>
-        <w:rPr>
-          <w:rFonts w:hint="eastAsia"/>
-        </w:rPr>
-        <w:t>inux项目搭建</w:t>
-      </w:r>
-    </w:p>
-    <w:p>
-      <w:r>
-        <w:rPr>
-          <w:rFonts w:hint="eastAsia"/>
-        </w:rPr>
-        <w:t>安装vmware</w:t>
-      </w:r>
-      <w:r>
-        <w:t>11</w:t>
-      </w:r>
-      <w:r>
-        <w:rPr>
-          <w:rFonts w:hint="eastAsia"/>
-        </w:rPr>
-        <w:t>以上</w:t>
-      </w:r>
-    </w:p>
-    <w:p>
-      <w:pPr>
-        <w:pStyle w:val="5"/>
-      </w:pPr>
-      <w:r>
-        <w:rPr>
-          <w:rFonts w:hint="eastAsia"/>
-        </w:rPr>
-        <w:t>0</w:t>
-      </w:r>
-      <w:r>
-        <w:t>.</w:t>
-      </w:r>
-      <w:r>
-        <w:rPr>
-          <w:rFonts w:hint="eastAsia"/>
-        </w:rPr>
-        <w:t>用vmware</w:t>
-      </w:r>
-      <w:r>
-        <w:t xml:space="preserve"> </w:t>
-      </w:r>
-      <w:r>
-        <w:rPr>
-          <w:rFonts w:hint="eastAsia"/>
-        </w:rPr>
-        <w:t>打开centos</w:t>
-      </w:r>
-      <w:r>
-        <w:t>7kyj</w:t>
-      </w:r>
-      <w:r>
-        <w:rPr>
-          <w:rFonts w:hint="eastAsia"/>
-        </w:rPr>
-        <w:t>.</w:t>
-      </w:r>
-      <w:r>
-        <w:t>oav</w:t>
-      </w:r>
-      <w:r>
-        <w:rPr>
-          <w:rFonts w:hint="eastAsia"/>
-        </w:rPr>
-        <w:t>文件</w:t>
-      </w:r>
-      <w:r>
-        <w:rPr>
-          <w:rFonts w:hint="eastAsia"/>
-        </w:rPr>
-        <w:t xml:space="preserve"> </w:t>
-      </w:r>
-    </w:p>
-    <w:p>
-      <w:pPr>
-        <w:pStyle w:val="a3"/>
-        <w:ind w:left="360" w:firstLineChars="0" w:firstLine="0"/>
-      </w:pPr>
-      <w:r>
         <w:rPr>
           <w:noProof/>
         </w:rPr>
         <w:drawing>
-          <wp:inline distT="0" distB="0" distL="0" distR="0" wp14:anchorId="6EB3679D" wp14:editId="28AAC338">
-            <wp:extent cx="3308350" cy="1820270"/>
-            <wp:effectExtent l="0" t="0" r="6350" b="8890"/>
-            <wp:docPr id="1" name="图片 1"/>
+          <wp:inline distT="0" distB="0" distL="0" distR="0" wp14:anchorId="5D6B0948" wp14:editId="038E68F8">
+            <wp:extent cx="5274310" cy="2410460"/>
+            <wp:effectExtent l="0" t="0" r="2540" b="8890"/>
+            <wp:docPr id="24" name="图片 24"/>
             <wp:cNvGraphicFramePr>
               <a:graphicFrameLocks xmlns:a="http://schemas.openxmlformats.org/drawingml/2006/main" noChangeAspect="1"/>
             </wp:cNvGraphicFramePr>
@@ -3656,7 +1750,7 @@
                   <pic:spPr>
                     <a:xfrm>
                       <a:off x="0" y="0"/>
-                      <a:ext cx="3319810" cy="1826575"/>
+                      <a:ext cx="5274310" cy="2410460"/>
                     </a:xfrm>
                     <a:prstGeom prst="rect">
                       <a:avLst/>
@@ -3671,35 +1765,18 @@
     </w:p>
     <w:p>
       <w:pPr>
-        <w:pStyle w:val="5"/>
-      </w:pPr>
-      <w:r>
-        <w:rPr>
-          <w:rFonts w:hint="eastAsia"/>
-        </w:rPr>
-        <w:t>1</w:t>
-      </w:r>
-      <w:r>
-        <w:rPr>
-          <w:rFonts w:hint="eastAsia"/>
-        </w:rPr>
-        <w:t>选择环境目录 名称</w:t>
-      </w:r>
-    </w:p>
-    <w:p>
-      <w:pPr>
-        <w:pStyle w:val="a3"/>
-        <w:ind w:left="360" w:firstLineChars="0" w:firstLine="0"/>
+        <w:widowControl/>
+        <w:jc w:val="left"/>
       </w:pPr>
       <w:r>
         <w:rPr>
           <w:noProof/>
         </w:rPr>
         <w:drawing>
-          <wp:inline distT="0" distB="0" distL="0" distR="0" wp14:anchorId="21891AE0" wp14:editId="6D8E0BDF">
-            <wp:extent cx="2670810" cy="1634127"/>
-            <wp:effectExtent l="0" t="0" r="0" b="4445"/>
-            <wp:docPr id="2" name="图片 2"/>
+          <wp:inline distT="0" distB="0" distL="0" distR="0" wp14:anchorId="679D0CAD" wp14:editId="268B6ADD">
+            <wp:extent cx="5274310" cy="2718435"/>
+            <wp:effectExtent l="0" t="0" r="2540" b="5715"/>
+            <wp:docPr id="25" name="图片 25"/>
             <wp:cNvGraphicFramePr>
               <a:graphicFrameLocks xmlns:a="http://schemas.openxmlformats.org/drawingml/2006/main" noChangeAspect="1"/>
             </wp:cNvGraphicFramePr>
@@ -3719,7 +1796,7 @@
                   <pic:spPr>
                     <a:xfrm>
                       <a:off x="0" y="0"/>
-                      <a:ext cx="2678889" cy="1639070"/>
+                      <a:ext cx="5274310" cy="2718435"/>
                     </a:xfrm>
                     <a:prstGeom prst="rect">
                       <a:avLst/>
@@ -3734,37 +1811,54 @@
     </w:p>
     <w:p>
       <w:pPr>
-        <w:pStyle w:val="5"/>
-      </w:pPr>
-      <w:r>
-        <w:t>2</w:t>
-      </w:r>
-      <w:r>
-        <w:rPr>
-          <w:rFonts w:hint="eastAsia"/>
-        </w:rPr>
+        <w:widowControl/>
+        <w:jc w:val="left"/>
+      </w:pPr>
+    </w:p>
+    <w:p>
+      <w:pPr>
+        <w:widowControl/>
+        <w:jc w:val="left"/>
+      </w:pPr>
+      <w:r>
+        <w:br w:type="page"/>
+      </w:r>
+    </w:p>
+    <w:p>
+      <w:pPr>
+        <w:pStyle w:val="6"/>
+      </w:pPr>
+      <w:r>
+        <w:rPr>
+          <w:rFonts w:hint="eastAsia"/>
+        </w:rPr>
+        <w:lastRenderedPageBreak/>
+        <w:t>3</w:t>
+      </w:r>
+      <w:r>
         <w:t>.</w:t>
       </w:r>
       <w:r>
         <w:rPr>
           <w:rFonts w:hint="eastAsia"/>
         </w:rPr>
-        <w:t>编辑虚拟机配置</w:t>
-      </w:r>
-    </w:p>
-    <w:p>
-      <w:r>
-        <w:tab/>
-      </w:r>
+        <w:t>数据库导出数据 写入本地</w:t>
+      </w:r>
+    </w:p>
+    <w:p>
+      <w:pPr>
+        <w:widowControl/>
+        <w:jc w:val="left"/>
+      </w:pPr>
       <w:r>
         <w:rPr>
           <w:noProof/>
         </w:rPr>
         <w:drawing>
-          <wp:inline distT="0" distB="0" distL="0" distR="0" wp14:anchorId="6900B1DC" wp14:editId="1AFD5988">
-            <wp:extent cx="4864100" cy="1950091"/>
-            <wp:effectExtent l="0" t="0" r="0" b="0"/>
-            <wp:docPr id="3" name="图片 3"/>
+          <wp:inline distT="0" distB="0" distL="0" distR="0" wp14:anchorId="6F347886" wp14:editId="5E0BD255">
+            <wp:extent cx="5274310" cy="2665095"/>
+            <wp:effectExtent l="0" t="0" r="2540" b="1905"/>
+            <wp:docPr id="26" name="图片 26"/>
             <wp:cNvGraphicFramePr>
               <a:graphicFrameLocks xmlns:a="http://schemas.openxmlformats.org/drawingml/2006/main" noChangeAspect="1"/>
             </wp:cNvGraphicFramePr>
@@ -3784,7 +1878,7 @@
                   <pic:spPr>
                     <a:xfrm>
                       <a:off x="0" y="0"/>
-                      <a:ext cx="4865756" cy="1950755"/>
+                      <a:ext cx="5274310" cy="2665095"/>
                     </a:xfrm>
                     <a:prstGeom prst="rect">
                       <a:avLst/>
@@ -3802,45 +1896,218 @@
         <w:widowControl/>
         <w:jc w:val="left"/>
       </w:pPr>
-      <w:r>
-        <w:br w:type="page"/>
-      </w:r>
-    </w:p>
-    <w:p>
-      <w:pPr>
-        <w:pStyle w:val="5"/>
-      </w:pPr>
-      <w:r>
-        <w:rPr>
-          <w:rFonts w:hint="eastAsia"/>
-        </w:rPr>
-        <w:lastRenderedPageBreak/>
-        <w:t>3</w:t>
-      </w:r>
-      <w:r>
-        <w:t>.</w:t>
-      </w:r>
-      <w:r>
-        <w:rPr>
-          <w:rFonts w:hint="eastAsia"/>
-        </w:rPr>
-        <w:t>选择网络</w:t>
+    </w:p>
+    <w:p>
+      <w:pPr>
+        <w:pStyle w:val="4"/>
+      </w:pPr>
+      <w:r>
+        <w:rPr>
+          <w:rFonts w:hint="eastAsia"/>
+        </w:rPr>
+        <w:t>查询</w:t>
+      </w:r>
+      <w:proofErr w:type="spellStart"/>
+      <w:r>
+        <w:rPr>
+          <w:rFonts w:hint="eastAsia"/>
+        </w:rPr>
+        <w:t>yjz</w:t>
+      </w:r>
+      <w:proofErr w:type="spellEnd"/>
+      <w:proofErr w:type="gramStart"/>
+      <w:r>
+        <w:rPr>
+          <w:rFonts w:hint="eastAsia"/>
+        </w:rPr>
+        <w:t>库数据</w:t>
+      </w:r>
+      <w:proofErr w:type="spellStart"/>
+      <w:proofErr w:type="gramEnd"/>
+      <w:r>
+        <w:t>S</w:t>
+      </w:r>
+      <w:r>
+        <w:rPr>
+          <w:rFonts w:hint="eastAsia"/>
+        </w:rPr>
+        <w:t>qlite</w:t>
+      </w:r>
+      <w:proofErr w:type="spellEnd"/>
+      <w:r>
+        <w:rPr>
+          <w:rFonts w:hint="eastAsia"/>
+        </w:rPr>
+        <w:t>写入数据库</w:t>
+      </w:r>
+    </w:p>
+    <w:p>
+      <w:pPr>
+        <w:pStyle w:val="6"/>
+      </w:pPr>
+      <w:r>
+        <w:t>1.</w:t>
+      </w:r>
+      <w:r>
+        <w:t>sqlite的jar包，放到</w:t>
+      </w:r>
+      <w:proofErr w:type="spellStart"/>
+      <w:r>
+        <w:t>jmeter</w:t>
+      </w:r>
+      <w:proofErr w:type="spellEnd"/>
+      <w:r>
+        <w:t>的lib文件夹，重启</w:t>
+      </w:r>
+      <w:proofErr w:type="spellStart"/>
+      <w:r>
+        <w:t>jmeter</w:t>
+      </w:r>
+      <w:proofErr w:type="spellEnd"/>
+    </w:p>
+    <w:p>
+      <w:pPr>
+        <w:pStyle w:val="6"/>
+      </w:pPr>
+      <w:r>
+        <w:t>2.</w:t>
+      </w:r>
+      <w:r>
+        <w:rPr>
+          <w:rFonts w:hint="eastAsia"/>
+        </w:rPr>
+        <w:t>jmeter新建</w:t>
+      </w:r>
+      <w:proofErr w:type="spellStart"/>
+      <w:r>
+        <w:rPr>
+          <w:rFonts w:hint="eastAsia"/>
+        </w:rPr>
+        <w:t>jdbc</w:t>
+      </w:r>
+      <w:proofErr w:type="spellEnd"/>
+      <w:r>
+        <w:rPr>
+          <w:rFonts w:hint="eastAsia"/>
+        </w:rPr>
+        <w:t>连接</w:t>
+      </w:r>
+      <w:r>
+        <w:t xml:space="preserve"> </w:t>
+      </w:r>
+      <w:r>
+        <w:rPr>
+          <w:rFonts w:hint="eastAsia"/>
+        </w:rPr>
+        <w:t xml:space="preserve"> 建立</w:t>
+      </w:r>
+      <w:proofErr w:type="spellStart"/>
+      <w:r>
+        <w:rPr>
+          <w:rFonts w:hint="eastAsia"/>
+        </w:rPr>
+        <w:t>sqlite</w:t>
+      </w:r>
+      <w:proofErr w:type="spellEnd"/>
+      <w:r>
+        <w:rPr>
+          <w:rFonts w:hint="eastAsia"/>
+        </w:rPr>
+        <w:t>连接</w:t>
       </w:r>
     </w:p>
     <w:p>
       <w:pPr>
         <w:pStyle w:val="a3"/>
+        <w:widowControl/>
         <w:ind w:left="360" w:firstLineChars="0" w:firstLine="0"/>
+        <w:jc w:val="left"/>
+      </w:pPr>
+      <w:r>
+        <w:rPr>
+          <w:rFonts w:hint="eastAsia"/>
+        </w:rPr>
+        <w:t>参数</w:t>
+      </w:r>
+    </w:p>
+    <w:p>
+      <w:pPr>
+        <w:pStyle w:val="a3"/>
+        <w:widowControl/>
+        <w:ind w:left="360"/>
+        <w:jc w:val="left"/>
+      </w:pPr>
+      <w:r>
+        <w:t xml:space="preserve">url:   </w:t>
+      </w:r>
+      <w:proofErr w:type="spellStart"/>
+      <w:r>
+        <w:t>jdbc:sqlite</w:t>
+      </w:r>
+      <w:proofErr w:type="spellEnd"/>
+      <w:r>
+        <w:t>:自定义一个</w:t>
+      </w:r>
+      <w:proofErr w:type="spellStart"/>
+      <w:r>
+        <w:t>dbfile</w:t>
+      </w:r>
+      <w:proofErr w:type="spellEnd"/>
+      <w:r>
+        <w:t>文件名.</w:t>
+      </w:r>
+      <w:proofErr w:type="spellStart"/>
+      <w:r>
+        <w:t>db</w:t>
+      </w:r>
+      <w:proofErr w:type="spellEnd"/>
+    </w:p>
+    <w:p>
+      <w:pPr>
+        <w:pStyle w:val="a3"/>
+        <w:widowControl/>
+        <w:ind w:left="360"/>
+        <w:jc w:val="left"/>
+      </w:pPr>
+      <w:r>
+        <w:t xml:space="preserve">class:   </w:t>
+      </w:r>
+      <w:proofErr w:type="spellStart"/>
+      <w:r>
+        <w:t>org.</w:t>
+      </w:r>
+      <w:proofErr w:type="gramStart"/>
+      <w:r>
+        <w:t>sqlite.JDBC</w:t>
+      </w:r>
+      <w:proofErr w:type="spellEnd"/>
+      <w:proofErr w:type="gramEnd"/>
+    </w:p>
+    <w:p>
+      <w:pPr>
+        <w:pStyle w:val="a3"/>
+        <w:widowControl/>
+        <w:ind w:left="360" w:firstLineChars="0"/>
+        <w:jc w:val="left"/>
+      </w:pPr>
+      <w:r>
+        <w:t>user\password： 不需要填写</w:t>
+      </w:r>
+    </w:p>
+    <w:p>
+      <w:pPr>
+        <w:widowControl/>
+        <w:jc w:val="left"/>
       </w:pPr>
       <w:r>
         <w:rPr>
           <w:noProof/>
         </w:rPr>
         <w:drawing>
-          <wp:inline distT="0" distB="0" distL="0" distR="0" wp14:anchorId="44ED1C21" wp14:editId="58582F3E">
-            <wp:extent cx="3164389" cy="2044700"/>
-            <wp:effectExtent l="0" t="0" r="0" b="0"/>
-            <wp:docPr id="4" name="图片 4"/>
+          <wp:inline distT="0" distB="0" distL="0" distR="0" wp14:anchorId="5BCFFE64" wp14:editId="7EBB41C0">
+            <wp:extent cx="5274310" cy="3452495"/>
+            <wp:effectExtent l="0" t="0" r="2540" b="0"/>
+            <wp:docPr id="27" name="图片 27"/>
             <wp:cNvGraphicFramePr>
               <a:graphicFrameLocks xmlns:a="http://schemas.openxmlformats.org/drawingml/2006/main" noChangeAspect="1"/>
             </wp:cNvGraphicFramePr>
@@ -3860,7 +2127,7 @@
                   <pic:spPr>
                     <a:xfrm>
                       <a:off x="0" y="0"/>
-                      <a:ext cx="3168458" cy="2047329"/>
+                      <a:ext cx="5274310" cy="3452495"/>
                     </a:xfrm>
                     <a:prstGeom prst="rect">
                       <a:avLst/>
@@ -3873,146 +2140,175 @@
         </w:drawing>
       </w:r>
     </w:p>
-    <w:p/>
-    <w:p>
-      <w:pPr>
-        <w:pStyle w:val="5"/>
-      </w:pPr>
-      <w:r>
-        <w:rPr>
-          <w:rFonts w:hint="eastAsia"/>
-        </w:rPr>
-        <w:t>4</w:t>
-      </w:r>
-      <w:r>
-        <w:t>.</w:t>
-      </w:r>
-      <w:r>
-        <w:rPr>
-          <w:rFonts w:hint="eastAsia"/>
-        </w:rPr>
-        <w:t>启动登入虚拟机</w:t>
-      </w:r>
-      <w:r>
-        <w:rPr>
-          <w:rFonts w:hint="eastAsia"/>
-        </w:rPr>
-        <w:t>&amp;用户名</w:t>
-      </w:r>
+    <w:p>
+      <w:pPr>
+        <w:widowControl/>
+        <w:jc w:val="left"/>
+      </w:pPr>
+      <w:r>
+        <w:br w:type="page"/>
+      </w:r>
+    </w:p>
+    <w:p>
+      <w:pPr>
+        <w:pStyle w:val="6"/>
+      </w:pPr>
+      <w:r>
+        <w:lastRenderedPageBreak/>
+        <w:t>3.</w:t>
+      </w:r>
+      <w:r>
+        <w:t xml:space="preserve">jdbc request </w:t>
+      </w:r>
+      <w:r>
+        <w:rPr>
+          <w:rFonts w:hint="eastAsia"/>
+        </w:rPr>
+        <w:t>在</w:t>
+      </w:r>
+      <w:proofErr w:type="spellStart"/>
+      <w:r>
+        <w:rPr>
+          <w:rFonts w:hint="eastAsia"/>
+        </w:rPr>
+        <w:t>sqllite</w:t>
+      </w:r>
+      <w:proofErr w:type="spellEnd"/>
+      <w:proofErr w:type="gramStart"/>
+      <w:r>
+        <w:rPr>
+          <w:rFonts w:hint="eastAsia"/>
+        </w:rPr>
+        <w:t>库</w:t>
+      </w:r>
+      <w:r>
+        <w:t>创建表</w:t>
+      </w:r>
+      <w:proofErr w:type="gramEnd"/>
     </w:p>
     <w:p>
       <w:pPr>
         <w:pStyle w:val="a3"/>
+        <w:widowControl/>
         <w:ind w:left="360" w:firstLineChars="0" w:firstLine="0"/>
-      </w:pPr>
-      <w:r>
-        <w:rPr>
-          <w:rFonts w:hint="eastAsia"/>
-        </w:rPr>
-        <w:t>用户名：root</w:t>
+        <w:jc w:val="left"/>
+      </w:pPr>
+      <w:proofErr w:type="gramStart"/>
+      <w:r>
+        <w:t>create  table</w:t>
+      </w:r>
+      <w:proofErr w:type="gramEnd"/>
+      <w:r>
+        <w:t xml:space="preserve"> if not exists 'vip11_user'(id </w:t>
+      </w:r>
+      <w:proofErr w:type="spellStart"/>
+      <w:r>
+        <w:t>TEXT,mobile</w:t>
+      </w:r>
+      <w:proofErr w:type="spellEnd"/>
+      <w:r>
+        <w:t xml:space="preserve"> </w:t>
+      </w:r>
+      <w:proofErr w:type="spellStart"/>
+      <w:r>
+        <w:t>TEXT,gqid</w:t>
+      </w:r>
+      <w:proofErr w:type="spellEnd"/>
+      <w:r>
+        <w:t xml:space="preserve"> TEXT, token TEXT)</w:t>
       </w:r>
     </w:p>
     <w:p>
       <w:pPr>
         <w:pStyle w:val="a3"/>
+        <w:widowControl/>
         <w:ind w:left="360" w:firstLineChars="0" w:firstLine="0"/>
-      </w:pPr>
-      <w:r>
-        <w:t>P</w:t>
-      </w:r>
-      <w:r>
-        <w:rPr>
-          <w:rFonts w:hint="eastAsia"/>
-        </w:rPr>
-        <w:t>wd：1</w:t>
-      </w:r>
-      <w:r>
-        <w:t>23456</w:t>
-      </w:r>
+        <w:jc w:val="left"/>
+      </w:pPr>
+      <w:proofErr w:type="gramStart"/>
+      <w:r>
+        <w:rPr>
+          <w:rFonts w:hint="eastAsia"/>
+        </w:rPr>
+        <w:t>执行建表</w:t>
+      </w:r>
+      <w:proofErr w:type="spellStart"/>
+      <w:proofErr w:type="gramEnd"/>
+      <w:r>
+        <w:rPr>
+          <w:rFonts w:hint="eastAsia"/>
+        </w:rPr>
+        <w:t>sql</w:t>
+      </w:r>
+      <w:proofErr w:type="spellEnd"/>
+      <w:r>
+        <w:rPr>
+          <w:rFonts w:hint="eastAsia"/>
+        </w:rPr>
+        <w:t xml:space="preserve">后 </w:t>
+      </w:r>
+      <w:r>
+        <w:rPr>
+          <w:rFonts w:hint="eastAsia"/>
+        </w:rPr>
+        <w:t>在</w:t>
+      </w:r>
+      <w:proofErr w:type="spellStart"/>
+      <w:r>
+        <w:t>jmeter</w:t>
+      </w:r>
+      <w:proofErr w:type="spellEnd"/>
+      <w:r>
+        <w:t>的bin文件夹下面有一个</w:t>
+      </w:r>
+      <w:proofErr w:type="spellStart"/>
+      <w:r>
+        <w:t>db</w:t>
+      </w:r>
+      <w:proofErr w:type="spellEnd"/>
+      <w:r>
+        <w:t>文件</w:t>
+      </w:r>
+      <w:r>
+        <w:rPr>
+          <w:rFonts w:hint="eastAsia"/>
+        </w:rPr>
+        <w:t xml:space="preserve"> 用</w:t>
+      </w:r>
+      <w:proofErr w:type="spellStart"/>
+      <w:r>
+        <w:rPr>
+          <w:rFonts w:hint="eastAsia"/>
+        </w:rPr>
+        <w:t>navicat</w:t>
+      </w:r>
+      <w:proofErr w:type="spellEnd"/>
       <w:r>
         <w:t xml:space="preserve"> </w:t>
       </w:r>
-    </w:p>
-    <w:p/>
-    <w:p>
-      <w:pPr>
-        <w:pStyle w:val="5"/>
-      </w:pPr>
-      <w:r>
-        <w:t>5.</w:t>
-      </w:r>
-      <w:r>
-        <w:rPr>
-          <w:rFonts w:hint="eastAsia"/>
-        </w:rPr>
-        <w:t>ifconfig</w:t>
-      </w:r>
-      <w:r>
-        <w:t xml:space="preserve"> </w:t>
-      </w:r>
-      <w:r>
-        <w:rPr>
-          <w:rFonts w:hint="eastAsia"/>
-        </w:rPr>
-        <w:t>查看</w:t>
-      </w:r>
-      <w:r>
-        <w:rPr>
-          <w:rFonts w:hint="eastAsia"/>
-        </w:rPr>
-        <w:t>ens</w:t>
-      </w:r>
-      <w:r>
-        <w:t>33</w:t>
-      </w:r>
-      <w:r>
-        <w:rPr>
-          <w:rFonts w:hint="eastAsia"/>
-        </w:rPr>
-        <w:t>的ip</w:t>
-      </w:r>
-      <w:r>
-        <w:rPr>
-          <w:rFonts w:hint="eastAsia"/>
-        </w:rPr>
-        <w:t>号</w:t>
+      <w:r>
+        <w:rPr>
+          <w:rFonts w:hint="eastAsia"/>
+        </w:rPr>
+        <w:t>打开可查询</w:t>
       </w:r>
     </w:p>
     <w:p>
       <w:pPr>
         <w:pStyle w:val="a3"/>
+        <w:widowControl/>
         <w:ind w:left="360" w:firstLineChars="0" w:firstLine="0"/>
-      </w:pPr>
-      <w:r>
-        <w:rPr>
-          <w:rFonts w:hint="eastAsia"/>
-        </w:rPr>
-        <w:t>如果无ip号就 关闭虚拟机 初始化（恢复默认值）</w:t>
-      </w:r>
-      <w:r>
-        <w:t>NAT</w:t>
-      </w:r>
-      <w:r>
-        <w:rPr>
-          <w:rFonts w:hint="eastAsia"/>
-        </w:rPr>
-        <w:t>网络配置</w:t>
-      </w:r>
-    </w:p>
-    <w:p>
-      <w:pPr>
-        <w:pStyle w:val="a3"/>
-        <w:ind w:left="360" w:firstLineChars="0" w:firstLine="0"/>
+        <w:jc w:val="left"/>
       </w:pPr>
       <w:r>
         <w:rPr>
           <w:noProof/>
         </w:rPr>
         <w:drawing>
-          <wp:inline distT="0" distB="0" distL="0" distR="0" wp14:anchorId="430D3DA1" wp14:editId="6A077A27">
-            <wp:extent cx="3784600" cy="2856904"/>
-            <wp:effectExtent l="0" t="0" r="6350" b="635"/>
-            <wp:docPr id="5" name="图片 5"/>
+          <wp:inline distT="0" distB="0" distL="0" distR="0" wp14:anchorId="56335A3A" wp14:editId="597E92FD">
+            <wp:extent cx="5274310" cy="1931035"/>
+            <wp:effectExtent l="0" t="0" r="2540" b="0"/>
+            <wp:docPr id="28" name="图片 28"/>
             <wp:cNvGraphicFramePr>
               <a:graphicFrameLocks xmlns:a="http://schemas.openxmlformats.org/drawingml/2006/main" noChangeAspect="1"/>
             </wp:cNvGraphicFramePr>
@@ -4032,7 +2328,7 @@
                   <pic:spPr>
                     <a:xfrm>
                       <a:off x="0" y="0"/>
-                      <a:ext cx="3787220" cy="2858882"/>
+                      <a:ext cx="5274310" cy="1931035"/>
                     </a:xfrm>
                     <a:prstGeom prst="rect">
                       <a:avLst/>
@@ -4047,81 +2343,57 @@
     </w:p>
     <w:p>
       <w:pPr>
+        <w:pStyle w:val="6"/>
+      </w:pPr>
+      <w:r>
+        <w:rPr>
+          <w:rFonts w:hint="eastAsia"/>
+        </w:rPr>
+        <w:t>4</w:t>
+      </w:r>
+      <w:r>
+        <w:t>.</w:t>
+      </w:r>
+      <w:r>
+        <w:rPr>
+          <w:rFonts w:hint="eastAsia"/>
+        </w:rPr>
+        <w:t>查询</w:t>
+      </w:r>
+      <w:proofErr w:type="spellStart"/>
+      <w:r>
+        <w:rPr>
+          <w:rFonts w:hint="eastAsia"/>
+        </w:rPr>
+        <w:t>yjz</w:t>
+      </w:r>
+      <w:proofErr w:type="spellEnd"/>
+      <w:r>
+        <w:t xml:space="preserve"> </w:t>
+      </w:r>
+      <w:r>
+        <w:rPr>
+          <w:rFonts w:hint="eastAsia"/>
+        </w:rPr>
+        <w:t>表数据 设置返回变量</w:t>
+      </w:r>
+    </w:p>
+    <w:p>
+      <w:pPr>
+        <w:pStyle w:val="a3"/>
         <w:widowControl/>
+        <w:ind w:left="360" w:firstLineChars="0" w:firstLine="0"/>
         <w:jc w:val="left"/>
       </w:pPr>
       <w:r>
-        <w:br w:type="page"/>
-      </w:r>
-    </w:p>
-    <w:p>
-      <w:pPr>
-        <w:pStyle w:val="5"/>
-      </w:pPr>
-      <w:r>
-        <w:rPr>
-          <w:rFonts w:hint="eastAsia"/>
-        </w:rPr>
-        <w:lastRenderedPageBreak/>
-        <w:t>6</w:t>
-      </w:r>
-      <w:r>
-        <w:t>.</w:t>
-      </w:r>
-      <w:r>
-        <w:rPr>
-          <w:rFonts w:hint="eastAsia"/>
-        </w:rPr>
-        <w:t>查看防火墙是否关闭</w:t>
-      </w:r>
-    </w:p>
-    <w:p>
-      <w:pPr>
-        <w:pStyle w:val="a3"/>
-        <w:ind w:left="360" w:firstLineChars="0" w:firstLine="0"/>
-      </w:pPr>
-      <w:r>
-        <w:t>S</w:t>
-      </w:r>
-      <w:r>
-        <w:rPr>
-          <w:rFonts w:hint="eastAsia"/>
-        </w:rPr>
-        <w:t>ystemctl</w:t>
-      </w:r>
-      <w:r>
-        <w:t xml:space="preserve">  </w:t>
-      </w:r>
-      <w:r>
-        <w:rPr>
-          <w:rFonts w:hint="eastAsia"/>
-        </w:rPr>
-        <w:t>status</w:t>
-      </w:r>
-      <w:r>
-        <w:t xml:space="preserve"> </w:t>
-      </w:r>
-      <w:r>
-        <w:rPr>
-          <w:rFonts w:hint="eastAsia"/>
-        </w:rPr>
-        <w:t>firewalld</w:t>
-      </w:r>
-    </w:p>
-    <w:p>
-      <w:pPr>
-        <w:pStyle w:val="a3"/>
-        <w:ind w:left="360" w:firstLineChars="0" w:firstLine="0"/>
-      </w:pPr>
-      <w:r>
         <w:rPr>
           <w:noProof/>
         </w:rPr>
         <w:drawing>
-          <wp:inline distT="0" distB="0" distL="0" distR="0" wp14:anchorId="290952A9" wp14:editId="76483E9D">
-            <wp:extent cx="3695700" cy="2890797"/>
-            <wp:effectExtent l="0" t="0" r="0" b="5080"/>
-            <wp:docPr id="6" name="图片 6"/>
+          <wp:inline distT="0" distB="0" distL="0" distR="0" wp14:anchorId="2E5C6583" wp14:editId="75F9FBA0">
+            <wp:extent cx="5274310" cy="2813050"/>
+            <wp:effectExtent l="0" t="0" r="2540" b="6350"/>
+            <wp:docPr id="31" name="图片 31"/>
             <wp:cNvGraphicFramePr>
               <a:graphicFrameLocks xmlns:a="http://schemas.openxmlformats.org/drawingml/2006/main" noChangeAspect="1"/>
             </wp:cNvGraphicFramePr>
@@ -4141,7 +2413,7 @@
                   <pic:spPr>
                     <a:xfrm>
                       <a:off x="0" y="0"/>
-                      <a:ext cx="3697664" cy="2892333"/>
+                      <a:ext cx="5274310" cy="2813050"/>
                     </a:xfrm>
                     <a:prstGeom prst="rect">
                       <a:avLst/>
@@ -4156,71 +2428,78 @@
     </w:p>
     <w:p>
       <w:pPr>
+        <w:pStyle w:val="6"/>
+      </w:pPr>
+      <w:r>
+        <w:lastRenderedPageBreak/>
+        <w:t>5.</w:t>
+      </w:r>
+      <w:r>
+        <w:rPr>
+          <w:rFonts w:hint="eastAsia"/>
+        </w:rPr>
+        <w:t>v函数</w:t>
+      </w:r>
+      <w:r>
+        <w:t xml:space="preserve"> </w:t>
+      </w:r>
+      <w:r>
+        <w:rPr>
+          <w:rFonts w:hint="eastAsia"/>
+        </w:rPr>
+        <w:t>用</w:t>
+      </w:r>
+      <w:proofErr w:type="spellStart"/>
+      <w:r>
+        <w:rPr>
+          <w:rFonts w:hint="eastAsia"/>
+        </w:rPr>
+        <w:t>yjz</w:t>
+      </w:r>
+      <w:proofErr w:type="spellEnd"/>
+      <w:r>
+        <w:rPr>
+          <w:rFonts w:hint="eastAsia"/>
+        </w:rPr>
+        <w:t>返回的变量+计数器变量 拼接 作为参数插入</w:t>
+      </w:r>
+      <w:proofErr w:type="spellStart"/>
+      <w:r>
+        <w:rPr>
+          <w:rFonts w:hint="eastAsia"/>
+        </w:rPr>
+        <w:t>sqlite</w:t>
+      </w:r>
+      <w:proofErr w:type="spellEnd"/>
+      <w:r>
+        <w:rPr>
+          <w:rFonts w:hint="eastAsia"/>
+        </w:rPr>
+        <w:t>数据</w:t>
+      </w:r>
+      <w:r>
+        <w:rPr>
+          <w:rFonts w:hint="eastAsia"/>
+        </w:rPr>
+        <w:t>库</w:t>
+      </w:r>
+    </w:p>
+    <w:p>
+      <w:pPr>
         <w:pStyle w:val="a3"/>
+        <w:widowControl/>
         <w:ind w:left="360" w:firstLineChars="0" w:firstLine="0"/>
-      </w:pPr>
-    </w:p>
-    <w:p>
-      <w:pPr>
-        <w:pStyle w:val="a3"/>
-        <w:ind w:left="360" w:firstLineChars="0" w:firstLine="0"/>
-      </w:pPr>
-    </w:p>
-    <w:p>
-      <w:pPr>
-        <w:pStyle w:val="5"/>
-      </w:pPr>
-      <w:r>
-        <w:rPr>
-          <w:rFonts w:hint="eastAsia"/>
-        </w:rPr>
-        <w:t>7</w:t>
-      </w:r>
-      <w:r>
-        <w:t>.</w:t>
-      </w:r>
-      <w:r>
-        <w:rPr>
-          <w:rFonts w:hint="eastAsia"/>
-        </w:rPr>
-        <w:t>进入opt</w:t>
-      </w:r>
-      <w:r>
-        <w:t xml:space="preserve"> </w:t>
-      </w:r>
-      <w:r>
-        <w:rPr>
-          <w:rFonts w:hint="eastAsia"/>
-        </w:rPr>
-        <w:t xml:space="preserve">文件夹 </w:t>
-      </w:r>
-    </w:p>
-    <w:p>
-      <w:pPr>
-        <w:pStyle w:val="a3"/>
-        <w:ind w:left="360" w:firstLineChars="0" w:firstLine="0"/>
-      </w:pPr>
-      <w:r>
-        <w:rPr>
-          <w:rFonts w:hint="eastAsia"/>
-        </w:rPr>
-        <w:t>查看已安装程序</w:t>
-      </w:r>
-    </w:p>
-    <w:p>
-      <w:pPr>
-        <w:pStyle w:val="a3"/>
-        <w:ind w:left="360" w:firstLineChars="0" w:firstLine="0"/>
+        <w:jc w:val="left"/>
       </w:pPr>
       <w:r>
         <w:rPr>
           <w:noProof/>
         </w:rPr>
         <w:drawing>
-          <wp:inline distT="0" distB="0" distL="0" distR="0" wp14:anchorId="79AD500B" wp14:editId="1C96B882">
-            <wp:extent cx="5274310" cy="2363470"/>
-            <wp:effectExtent l="0" t="0" r="2540" b="0"/>
-            <wp:docPr id="7" name="图片 7"/>
+          <wp:inline distT="0" distB="0" distL="0" distR="0" wp14:anchorId="7530AED6" wp14:editId="5C517A49">
+            <wp:extent cx="5274310" cy="3215640"/>
+            <wp:effectExtent l="0" t="0" r="2540" b="3810"/>
+            <wp:docPr id="33" name="图片 33"/>
             <wp:cNvGraphicFramePr>
               <a:graphicFrameLocks xmlns:a="http://schemas.openxmlformats.org/drawingml/2006/main" noChangeAspect="1"/>
             </wp:cNvGraphicFramePr>
@@ -4240,7 +2519,7 @@
                   <pic:spPr>
                     <a:xfrm>
                       <a:off x="0" y="0"/>
-                      <a:ext cx="5274310" cy="2363470"/>
+                      <a:ext cx="5274310" cy="3215640"/>
                     </a:xfrm>
                     <a:prstGeom prst="rect">
                       <a:avLst/>
@@ -4255,66 +2534,58 @@
     </w:p>
     <w:p>
       <w:pPr>
+        <w:pStyle w:val="6"/>
+      </w:pPr>
+      <w:r>
+        <w:rPr>
+          <w:rFonts w:hint="eastAsia"/>
+        </w:rPr>
+        <w:t>6</w:t>
+      </w:r>
+      <w:r>
+        <w:t>.</w:t>
+      </w:r>
+      <w:r>
+        <w:rPr>
+          <w:rFonts w:hint="eastAsia"/>
+        </w:rPr>
+        <w:t>查询</w:t>
+      </w:r>
+      <w:proofErr w:type="spellStart"/>
+      <w:r>
+        <w:rPr>
+          <w:rFonts w:hint="eastAsia"/>
+        </w:rPr>
+        <w:t>sqlite</w:t>
+      </w:r>
+      <w:proofErr w:type="spellEnd"/>
+      <w:r>
+        <w:t xml:space="preserve"> </w:t>
+      </w:r>
+      <w:r>
+        <w:rPr>
+          <w:rFonts w:hint="eastAsia"/>
+        </w:rPr>
+        <w:t>写入本地文件</w:t>
+      </w:r>
+    </w:p>
+    <w:p>
+      <w:pPr>
         <w:widowControl/>
         <w:jc w:val="left"/>
-      </w:pPr>
-      <w:r>
-        <w:br w:type="page"/>
-      </w:r>
-    </w:p>
-    <w:p>
-      <w:pPr>
-        <w:pStyle w:val="5"/>
-      </w:pPr>
-      <w:r>
-        <w:rPr>
-          <w:rFonts w:hint="eastAsia"/>
-        </w:rPr>
-        <w:lastRenderedPageBreak/>
-        <w:t>8</w:t>
-      </w:r>
-      <w:r>
-        <w:t>.</w:t>
-      </w:r>
-      <w:r>
-        <w:rPr>
-          <w:rFonts w:hint="eastAsia"/>
-        </w:rPr>
-        <w:t>查看jdk</w:t>
-      </w:r>
-      <w:r>
-        <w:t xml:space="preserve"> </w:t>
-      </w:r>
-      <w:r>
-        <w:rPr>
-          <w:rFonts w:hint="eastAsia"/>
-        </w:rPr>
-        <w:t>java</w:t>
-      </w:r>
-      <w:r>
-        <w:t xml:space="preserve"> -</w:t>
-      </w:r>
-      <w:r>
-        <w:rPr>
-          <w:rFonts w:hint="eastAsia"/>
-        </w:rPr>
-        <w:t>version</w:t>
-      </w:r>
-    </w:p>
-    <w:p>
-      <w:pPr>
-        <w:pStyle w:val="a3"/>
-        <w:ind w:left="360" w:firstLineChars="0" w:firstLine="0"/>
+        <w:rPr>
+          <w:rFonts w:hint="eastAsia"/>
+        </w:rPr>
       </w:pPr>
       <w:r>
         <w:rPr>
           <w:noProof/>
         </w:rPr>
         <w:drawing>
-          <wp:inline distT="0" distB="0" distL="0" distR="0" wp14:anchorId="173F7579" wp14:editId="64BDD389">
-            <wp:extent cx="4210050" cy="2060927"/>
-            <wp:effectExtent l="0" t="0" r="0" b="0"/>
-            <wp:docPr id="8" name="图片 8"/>
+          <wp:inline distT="0" distB="0" distL="0" distR="0" wp14:anchorId="512AC58A" wp14:editId="2AA485D1">
+            <wp:extent cx="5274310" cy="2718435"/>
+            <wp:effectExtent l="0" t="0" r="2540" b="5715"/>
+            <wp:docPr id="35" name="图片 35"/>
             <wp:cNvGraphicFramePr>
               <a:graphicFrameLocks xmlns:a="http://schemas.openxmlformats.org/drawingml/2006/main" noChangeAspect="1"/>
             </wp:cNvGraphicFramePr>
@@ -4334,7 +2605,7 @@
                   <pic:spPr>
                     <a:xfrm>
                       <a:off x="0" y="0"/>
-                      <a:ext cx="4215211" cy="2063453"/>
+                      <a:ext cx="5274310" cy="2718435"/>
                     </a:xfrm>
                     <a:prstGeom prst="rect">
                       <a:avLst/>
@@ -4347,26 +2618,586 @@
         </w:drawing>
       </w:r>
     </w:p>
+    <w:p>
+      <w:pPr>
+        <w:widowControl/>
+        <w:jc w:val="left"/>
+        <w:rPr>
+          <w:rFonts w:hint="eastAsia"/>
+        </w:rPr>
+      </w:pPr>
+      <w:r>
+        <w:br w:type="page"/>
+      </w:r>
+    </w:p>
     <w:p/>
     <w:p>
       <w:pPr>
+        <w:pStyle w:val="4"/>
+      </w:pPr>
+      <w:r>
+        <w:rPr>
+          <w:rFonts w:hint="eastAsia"/>
+        </w:rPr>
+        <w:t>性能指标</w:t>
+      </w:r>
+    </w:p>
+    <w:p>
+      <w:pPr>
         <w:pStyle w:val="5"/>
-        <w:ind w:firstLineChars="100" w:firstLine="210"/>
-      </w:pPr>
-      <w:r>
-        <w:rPr>
-          <w:rFonts w:hint="eastAsia"/>
-        </w:rPr>
-        <w:t>9</w:t>
-      </w:r>
-      <w:r>
-        <w:t>.</w:t>
-      </w:r>
-      <w:r>
-        <w:rPr>
-          <w:rFonts w:hint="eastAsia"/>
-        </w:rPr>
-        <w:t>启动tomcat</w:t>
+      </w:pPr>
+      <w:r>
+        <w:rPr>
+          <w:rFonts w:hint="eastAsia"/>
+        </w:rPr>
+        <w:t>响应时间</w:t>
+      </w:r>
+    </w:p>
+    <w:p>
+      <w:pPr>
+        <w:ind w:left="420"/>
+      </w:pPr>
+      <w:r>
+        <w:tab/>
+      </w:r>
+      <w:r>
+        <w:tab/>
+      </w:r>
+      <w:r>
+        <w:rPr>
+          <w:rFonts w:hint="eastAsia"/>
+        </w:rPr>
+        <w:t>平均响应时间</w:t>
+      </w:r>
+    </w:p>
+    <w:p>
+      <w:pPr>
+        <w:ind w:left="420"/>
+      </w:pPr>
+      <w:r>
+        <w:tab/>
+      </w:r>
+      <w:r>
+        <w:tab/>
+      </w:r>
+      <w:r>
+        <w:tab/>
+      </w:r>
+      <w:r>
+        <w:rPr>
+          <w:rFonts w:hint="eastAsia"/>
+        </w:rPr>
+        <w:t>并不一定反应真实情况 容易</w:t>
+      </w:r>
+      <w:proofErr w:type="gramStart"/>
+      <w:r>
+        <w:rPr>
+          <w:rFonts w:hint="eastAsia"/>
+        </w:rPr>
+        <w:t>被很大的值拉</w:t>
+      </w:r>
+      <w:proofErr w:type="gramEnd"/>
+      <w:r>
+        <w:rPr>
+          <w:rFonts w:hint="eastAsia"/>
+        </w:rPr>
+        <w:t>高响应时间</w:t>
+      </w:r>
+    </w:p>
+    <w:p>
+      <w:pPr>
+        <w:ind w:left="420"/>
+      </w:pPr>
+      <w:r>
+        <w:tab/>
+      </w:r>
+      <w:r>
+        <w:tab/>
+      </w:r>
+      <w:r>
+        <w:tab/>
+      </w:r>
+      <w:r>
+        <w:rPr>
+          <w:rFonts w:hint="eastAsia"/>
+        </w:rPr>
+        <w:t>工作中比较认可的是9</w:t>
+      </w:r>
+      <w:r>
+        <w:t>0</w:t>
+      </w:r>
+      <w:r>
+        <w:rPr>
+          <w:rFonts w:hint="eastAsia"/>
+        </w:rPr>
+        <w:t>时的时间</w:t>
+      </w:r>
+    </w:p>
+    <w:p>
+      <w:pPr>
+        <w:pStyle w:val="5"/>
+      </w:pPr>
+      <w:proofErr w:type="gramStart"/>
+      <w:r>
+        <w:t>TPS :</w:t>
+      </w:r>
+      <w:proofErr w:type="gramEnd"/>
+    </w:p>
+    <w:p>
+      <w:r>
+        <w:tab/>
+      </w:r>
+      <w:r>
+        <w:tab/>
+      </w:r>
+      <w:proofErr w:type="spellStart"/>
+      <w:r>
+        <w:rPr>
+          <w:color w:val="FF0000"/>
+        </w:rPr>
+        <w:t>T</w:t>
+      </w:r>
+      <w:r>
+        <w:rPr>
+          <w:rFonts w:hint="eastAsia"/>
+          <w:color w:val="FF0000"/>
+        </w:rPr>
+        <w:t>ps</w:t>
+      </w:r>
+      <w:proofErr w:type="spellEnd"/>
+      <w:r>
+        <w:rPr>
+          <w:color w:val="FF0000"/>
+        </w:rPr>
+        <w:t xml:space="preserve"> = </w:t>
+      </w:r>
+      <w:r>
+        <w:rPr>
+          <w:rFonts w:hint="eastAsia"/>
+          <w:color w:val="FF0000"/>
+        </w:rPr>
+        <w:t>并发*请求频率</w:t>
+      </w:r>
+    </w:p>
+    <w:p>
+      <w:pPr>
+        <w:ind w:left="420" w:firstLine="420"/>
+        <w:rPr>
+          <w:color w:val="FF0000"/>
+        </w:rPr>
+      </w:pPr>
+      <w:r>
+        <w:rPr>
+          <w:rFonts w:hint="eastAsia"/>
+          <w:color w:val="FF0000"/>
+        </w:rPr>
+        <w:t>服务器每秒处理的事务数</w:t>
+      </w:r>
+    </w:p>
+    <w:p>
+      <w:pPr>
+        <w:ind w:left="420"/>
+      </w:pPr>
+      <w:r>
+        <w:tab/>
+      </w:r>
+      <w:r>
+        <w:tab/>
+      </w:r>
+    </w:p>
+    <w:p>
+      <w:pPr>
+        <w:ind w:left="420"/>
+        <w:rPr>
+          <w:color w:val="00B0F0"/>
+        </w:rPr>
+      </w:pPr>
+      <w:r>
+        <w:tab/>
+      </w:r>
+      <w:r>
+        <w:rPr>
+          <w:color w:val="FF0000"/>
+        </w:rPr>
+        <w:tab/>
+      </w:r>
+      <w:r>
+        <w:rPr>
+          <w:color w:val="00B0F0"/>
+        </w:rPr>
+        <w:t>1.</w:t>
+      </w:r>
+      <w:r>
+        <w:rPr>
+          <w:rFonts w:hint="eastAsia"/>
+          <w:color w:val="00B0F0"/>
+        </w:rPr>
+        <w:t>tps</w:t>
+      </w:r>
+      <w:r>
+        <w:rPr>
+          <w:color w:val="00B0F0"/>
+        </w:rPr>
+        <w:t xml:space="preserve"> </w:t>
+      </w:r>
+      <w:r>
+        <w:rPr>
+          <w:rFonts w:hint="eastAsia"/>
+          <w:color w:val="00B0F0"/>
+        </w:rPr>
+        <w:t>是衡量服务器处理能力的最主要指标</w:t>
+      </w:r>
+    </w:p>
+    <w:p>
+      <w:pPr>
+        <w:ind w:left="1260" w:hangingChars="600" w:hanging="1260"/>
+        <w:rPr>
+          <w:color w:val="00B0F0"/>
+        </w:rPr>
+      </w:pPr>
+      <w:r>
+        <w:rPr>
+          <w:color w:val="00B0F0"/>
+        </w:rPr>
+        <w:tab/>
+        <w:t>2</w:t>
+      </w:r>
+      <w:r>
+        <w:rPr>
+          <w:rFonts w:hint="eastAsia"/>
+          <w:color w:val="00B0F0"/>
+        </w:rPr>
+        <w:t>．</w:t>
+      </w:r>
+      <w:proofErr w:type="spellStart"/>
+      <w:r>
+        <w:rPr>
+          <w:color w:val="00B0F0"/>
+        </w:rPr>
+        <w:t>T</w:t>
+      </w:r>
+      <w:r>
+        <w:rPr>
+          <w:rFonts w:hint="eastAsia"/>
+          <w:color w:val="00B0F0"/>
+        </w:rPr>
+        <w:t>ps</w:t>
+      </w:r>
+      <w:proofErr w:type="spellEnd"/>
+      <w:r>
+        <w:rPr>
+          <w:color w:val="00B0F0"/>
+        </w:rPr>
+        <w:t xml:space="preserve"> </w:t>
+      </w:r>
+      <w:r>
+        <w:rPr>
+          <w:rFonts w:hint="eastAsia"/>
+          <w:color w:val="00B0F0"/>
+        </w:rPr>
+        <w:t xml:space="preserve">体现了服务器的总和处理能力（一个请求 会通过网络传入 </w:t>
+      </w:r>
+      <w:r>
+        <w:rPr>
+          <w:color w:val="00B0F0"/>
+        </w:rPr>
+        <w:t xml:space="preserve"> </w:t>
+      </w:r>
+      <w:r>
+        <w:rPr>
+          <w:rFonts w:hint="eastAsia"/>
+          <w:color w:val="00B0F0"/>
+        </w:rPr>
+        <w:t>进入服务</w:t>
+      </w:r>
+      <w:r>
+        <w:rPr>
+          <w:rFonts w:hint="eastAsia"/>
+          <w:color w:val="00B0F0"/>
+        </w:rPr>
+        <w:t xml:space="preserve"> </w:t>
+      </w:r>
+      <w:r>
+        <w:rPr>
+          <w:rFonts w:hint="eastAsia"/>
+          <w:color w:val="00B0F0"/>
+        </w:rPr>
+        <w:t xml:space="preserve"> </w:t>
+      </w:r>
+      <w:r>
+        <w:rPr>
+          <w:color w:val="00B0F0"/>
+        </w:rPr>
+        <w:t xml:space="preserve"> </w:t>
+      </w:r>
+      <w:r>
+        <w:rPr>
+          <w:rFonts w:hint="eastAsia"/>
+          <w:color w:val="00B0F0"/>
+        </w:rPr>
+        <w:t xml:space="preserve">网卡的数据转化为操作系统的数据 </w:t>
+      </w:r>
+      <w:r>
+        <w:rPr>
+          <w:color w:val="00B0F0"/>
+        </w:rPr>
+        <w:t xml:space="preserve"> </w:t>
+      </w:r>
+      <w:r>
+        <w:rPr>
+          <w:rFonts w:hint="eastAsia"/>
+          <w:color w:val="00B0F0"/>
+        </w:rPr>
+        <w:t xml:space="preserve">操作系统的数据会进入到内存 内存来存储这个数据 </w:t>
+      </w:r>
+      <w:r>
+        <w:rPr>
+          <w:color w:val="00B0F0"/>
+        </w:rPr>
+        <w:t xml:space="preserve"> </w:t>
+      </w:r>
+      <w:r>
+        <w:rPr>
+          <w:rFonts w:hint="eastAsia"/>
+          <w:color w:val="00B0F0"/>
+        </w:rPr>
+        <w:t>数据校验的时候要进入到</w:t>
+      </w:r>
+      <w:proofErr w:type="spellStart"/>
+      <w:r>
+        <w:rPr>
+          <w:rFonts w:hint="eastAsia"/>
+          <w:color w:val="00B0F0"/>
+        </w:rPr>
+        <w:t>cpu</w:t>
+      </w:r>
+      <w:proofErr w:type="spellEnd"/>
+      <w:r>
+        <w:rPr>
+          <w:color w:val="00B0F0"/>
+        </w:rPr>
+        <w:t xml:space="preserve"> </w:t>
+      </w:r>
+      <w:proofErr w:type="spellStart"/>
+      <w:r>
+        <w:rPr>
+          <w:rFonts w:hint="eastAsia"/>
+          <w:color w:val="00B0F0"/>
+        </w:rPr>
+        <w:t>cpu</w:t>
+      </w:r>
+      <w:proofErr w:type="spellEnd"/>
+      <w:r>
+        <w:rPr>
+          <w:rFonts w:hint="eastAsia"/>
+          <w:color w:val="00B0F0"/>
+        </w:rPr>
+        <w:t xml:space="preserve">会进入磁盘来比对这个数据 </w:t>
+      </w:r>
+      <w:r>
+        <w:rPr>
+          <w:color w:val="00B0F0"/>
+        </w:rPr>
+        <w:t xml:space="preserve"> </w:t>
+      </w:r>
+      <w:r>
+        <w:rPr>
+          <w:rFonts w:hint="eastAsia"/>
+          <w:color w:val="00B0F0"/>
+        </w:rPr>
+        <w:t>所以这个流程会使用到 网络的io</w:t>
+      </w:r>
+      <w:r>
+        <w:rPr>
+          <w:color w:val="00B0F0"/>
+        </w:rPr>
+        <w:t xml:space="preserve">  </w:t>
+      </w:r>
+      <w:r>
+        <w:rPr>
+          <w:rFonts w:hint="eastAsia"/>
+          <w:color w:val="00B0F0"/>
+        </w:rPr>
+        <w:t>磁盘的io</w:t>
+      </w:r>
+      <w:r>
+        <w:rPr>
+          <w:color w:val="00B0F0"/>
+        </w:rPr>
+        <w:t xml:space="preserve"> </w:t>
+      </w:r>
+      <w:r>
+        <w:rPr>
+          <w:rFonts w:hint="eastAsia"/>
+          <w:color w:val="00B0F0"/>
+        </w:rPr>
+        <w:t xml:space="preserve">内存 </w:t>
+      </w:r>
+      <w:r>
+        <w:rPr>
+          <w:color w:val="00B0F0"/>
+        </w:rPr>
+        <w:t xml:space="preserve"> </w:t>
+      </w:r>
+      <w:proofErr w:type="spellStart"/>
+      <w:r>
+        <w:rPr>
+          <w:rFonts w:hint="eastAsia"/>
+          <w:color w:val="00B0F0"/>
+        </w:rPr>
+        <w:t>cpu</w:t>
+      </w:r>
+      <w:proofErr w:type="spellEnd"/>
+      <w:r>
+        <w:rPr>
+          <w:rFonts w:hint="eastAsia"/>
+          <w:color w:val="00B0F0"/>
+        </w:rPr>
+        <w:t xml:space="preserve">资源都要消耗 </w:t>
+      </w:r>
+      <w:r>
+        <w:rPr>
+          <w:color w:val="00B0F0"/>
+        </w:rPr>
+        <w:t xml:space="preserve"> </w:t>
+      </w:r>
+      <w:r>
+        <w:rPr>
+          <w:rFonts w:hint="eastAsia"/>
+          <w:color w:val="00B0F0"/>
+        </w:rPr>
+        <w:t>是个整体能力的体现）</w:t>
+      </w:r>
+    </w:p>
+    <w:p>
+      <w:pPr>
+        <w:ind w:left="1680"/>
+        <w:rPr>
+          <w:color w:val="00B0F0"/>
+        </w:rPr>
+      </w:pPr>
+      <w:r>
+        <w:rPr>
+          <w:rFonts w:hint="eastAsia"/>
+          <w:color w:val="00B0F0"/>
+        </w:rPr>
+        <w:t>当处理器 处理能力达到顶点之后</w:t>
+      </w:r>
+      <w:proofErr w:type="spellStart"/>
+      <w:r>
+        <w:rPr>
+          <w:rFonts w:hint="eastAsia"/>
+          <w:color w:val="00B0F0"/>
+        </w:rPr>
+        <w:t>tps</w:t>
+      </w:r>
+      <w:proofErr w:type="spellEnd"/>
+      <w:r>
+        <w:rPr>
+          <w:rFonts w:hint="eastAsia"/>
+          <w:color w:val="00B0F0"/>
+        </w:rPr>
+        <w:t>会平稳 多余的请求数会堆积 如果堆积过多</w:t>
+      </w:r>
+      <w:r>
+        <w:rPr>
+          <w:rFonts w:hint="eastAsia"/>
+          <w:color w:val="00B0F0"/>
+        </w:rPr>
+        <w:t xml:space="preserve"> </w:t>
+      </w:r>
+      <w:proofErr w:type="spellStart"/>
+      <w:r>
+        <w:rPr>
+          <w:rFonts w:hint="eastAsia"/>
+          <w:color w:val="00B0F0"/>
+        </w:rPr>
+        <w:t>tps</w:t>
+      </w:r>
+      <w:proofErr w:type="spellEnd"/>
+      <w:r>
+        <w:rPr>
+          <w:rFonts w:hint="eastAsia"/>
+          <w:color w:val="00B0F0"/>
+        </w:rPr>
+        <w:t>就会出现</w:t>
+      </w:r>
+      <w:r>
+        <w:rPr>
+          <w:rFonts w:hint="eastAsia"/>
+          <w:color w:val="00B0F0"/>
+        </w:rPr>
+        <w:t>拐点</w:t>
+      </w:r>
+      <w:r>
+        <w:rPr>
+          <w:color w:val="00B0F0"/>
+        </w:rPr>
+        <w:t xml:space="preserve"> </w:t>
+      </w:r>
+      <w:proofErr w:type="spellStart"/>
+      <w:r>
+        <w:rPr>
+          <w:rFonts w:hint="eastAsia"/>
+          <w:color w:val="00B0F0"/>
+        </w:rPr>
+        <w:t>tps</w:t>
+      </w:r>
+      <w:proofErr w:type="spellEnd"/>
+      <w:r>
+        <w:rPr>
+          <w:rFonts w:hint="eastAsia"/>
+          <w:color w:val="00B0F0"/>
+        </w:rPr>
+        <w:t>会下降</w:t>
+      </w:r>
+    </w:p>
+    <w:p>
+      <w:pPr>
+        <w:ind w:left="420"/>
+      </w:pPr>
+    </w:p>
+    <w:p>
+      <w:pPr>
+        <w:pStyle w:val="5"/>
+      </w:pPr>
+      <w:r>
+        <w:rPr>
+          <w:rFonts w:hint="eastAsia"/>
+        </w:rPr>
+        <w:t>吞吐量：</w:t>
+      </w:r>
+    </w:p>
+    <w:p>
+      <w:pPr>
+        <w:ind w:left="840" w:firstLine="420"/>
+        <w:rPr>
+          <w:color w:val="FF0000"/>
+        </w:rPr>
+      </w:pPr>
+      <w:r>
+        <w:rPr>
+          <w:rFonts w:hint="eastAsia"/>
+          <w:color w:val="FF0000"/>
+        </w:rPr>
+        <w:t>网络中每秒传输的事务数</w:t>
+      </w:r>
+    </w:p>
+    <w:p>
+      <w:pPr>
+        <w:ind w:left="420"/>
+      </w:pPr>
+      <w:r>
+        <w:tab/>
+      </w:r>
+      <w:r>
+        <w:tab/>
+      </w:r>
+      <w:r>
+        <w:rPr>
+          <w:rFonts w:hint="eastAsia"/>
+        </w:rPr>
+        <w:t>衡量网络的指标</w:t>
       </w:r>
     </w:p>
     <w:p>
@@ -4374,7 +3205,7 @@
         <w:pStyle w:val="a3"/>
         <w:numPr>
           <w:ilvl w:val="0"/>
-          <w:numId w:val="5"/>
+          <w:numId w:val="2"/>
         </w:numPr>
         <w:ind w:firstLineChars="0"/>
       </w:pPr>
@@ -4382,19 +3213,40 @@
         <w:rPr>
           <w:rFonts w:hint="eastAsia"/>
         </w:rPr>
-        <w:t>cd到程序安装目录</w:t>
+        <w:t xml:space="preserve">没有网络瓶颈时 </w:t>
+      </w:r>
+      <w:proofErr w:type="spellStart"/>
+      <w:r>
+        <w:rPr>
+          <w:rFonts w:hint="eastAsia"/>
+        </w:rPr>
+        <w:t>tps</w:t>
+      </w:r>
+      <w:proofErr w:type="spellEnd"/>
+      <w:r>
+        <w:t xml:space="preserve"> = </w:t>
+      </w:r>
+      <w:r>
+        <w:rPr>
+          <w:rFonts w:hint="eastAsia"/>
+        </w:rPr>
+        <w:t>吞吐量数值</w:t>
       </w:r>
     </w:p>
     <w:p>
       <w:pPr>
         <w:pStyle w:val="a3"/>
-        <w:ind w:left="720" w:firstLineChars="0" w:firstLine="0"/>
-      </w:pPr>
-      <w:r>
-        <w:rPr>
-          <w:rFonts w:hint="eastAsia"/>
-        </w:rPr>
-        <w:t>cd</w:t>
+        <w:numPr>
+          <w:ilvl w:val="0"/>
+          <w:numId w:val="2"/>
+        </w:numPr>
+        <w:ind w:firstLineChars="0"/>
+      </w:pPr>
+      <w:r>
+        <w:rPr>
+          <w:rFonts w:hint="eastAsia"/>
+        </w:rPr>
+        <w:t>如果传输的慢</w:t>
       </w:r>
       <w:r>
         <w:t xml:space="preserve"> </w:t>
@@ -4403,35 +3255,2084 @@
         <w:rPr>
           <w:rFonts w:hint="eastAsia"/>
         </w:rPr>
-        <w:t>到bin目录</w:t>
+        <w:t>比如cup每秒能处理1</w:t>
+      </w:r>
+      <w:r>
+        <w:t>00</w:t>
+      </w:r>
+      <w:r>
+        <w:rPr>
+          <w:rFonts w:hint="eastAsia"/>
+        </w:rPr>
+        <w:t xml:space="preserve">个事务 </w:t>
+      </w:r>
+      <w:r>
+        <w:t xml:space="preserve"> </w:t>
+      </w:r>
+      <w:r>
+        <w:rPr>
+          <w:rFonts w:hint="eastAsia"/>
+        </w:rPr>
+        <w:t>但是网络每秒只能传输8</w:t>
+      </w:r>
+      <w:r>
+        <w:t>0</w:t>
+      </w:r>
+      <w:r>
+        <w:rPr>
+          <w:rFonts w:hint="eastAsia"/>
+        </w:rPr>
+        <w:t xml:space="preserve">个事务 </w:t>
+      </w:r>
+      <w:r>
+        <w:t xml:space="preserve"> </w:t>
+      </w:r>
+      <w:r>
+        <w:rPr>
+          <w:rFonts w:hint="eastAsia"/>
+        </w:rPr>
+        <w:t>此时</w:t>
+      </w:r>
+      <w:r>
+        <w:rPr>
+          <w:rFonts w:hint="eastAsia"/>
+        </w:rPr>
+        <w:t>属于网络传输瓶颈</w:t>
       </w:r>
     </w:p>
     <w:p>
       <w:pPr>
         <w:pStyle w:val="a3"/>
-        <w:ind w:left="720" w:firstLineChars="0" w:firstLine="0"/>
-      </w:pPr>
-      <w:r>
-        <w:rPr>
-          <w:rFonts w:hint="eastAsia"/>
-        </w:rPr>
-        <w:t>启动tomcat</w:t>
+        <w:numPr>
+          <w:ilvl w:val="0"/>
+          <w:numId w:val="2"/>
+        </w:numPr>
+        <w:ind w:firstLineChars="0"/>
+      </w:pPr>
+      <w:r>
+        <w:rPr>
+          <w:rFonts w:hint="eastAsia"/>
+        </w:rPr>
+        <w:t>我们可以把吞吐量</w:t>
+      </w:r>
+      <w:proofErr w:type="gramStart"/>
+      <w:r>
+        <w:rPr>
+          <w:rFonts w:hint="eastAsia"/>
+        </w:rPr>
+        <w:t>看做</w:t>
+      </w:r>
+      <w:proofErr w:type="gramEnd"/>
+      <w:r>
+        <w:rPr>
+          <w:rFonts w:hint="eastAsia"/>
+        </w:rPr>
+        <w:t>一个</w:t>
+      </w:r>
+      <w:r>
+        <w:rPr>
+          <w:rFonts w:hint="eastAsia"/>
+        </w:rPr>
+        <w:t>水管</w:t>
+      </w:r>
+      <w:r>
+        <w:rPr>
+          <w:rFonts w:hint="eastAsia"/>
+        </w:rPr>
+        <w:t xml:space="preserve"> 如果水管越粗水流量会更大一些 </w:t>
+      </w:r>
+      <w:r>
+        <w:t xml:space="preserve"> </w:t>
+      </w:r>
+    </w:p>
+    <w:p>
+      <w:pPr>
+        <w:ind w:left="840"/>
+        <w:rPr>
+          <w:color w:val="FF0000"/>
+        </w:rPr>
+      </w:pPr>
+    </w:p>
+    <w:p>
+      <w:pPr>
+        <w:pStyle w:val="5"/>
+      </w:pPr>
+      <w:r>
+        <w:rPr>
+          <w:rFonts w:hint="eastAsia"/>
+        </w:rPr>
+        <w:t>吞吐率：</w:t>
+      </w:r>
+    </w:p>
+    <w:p>
+      <w:pPr>
+        <w:ind w:left="840" w:firstLine="420"/>
+        <w:rPr>
+          <w:color w:val="FF0000"/>
+        </w:rPr>
+      </w:pPr>
+      <w:r>
+        <w:rPr>
+          <w:rFonts w:hint="eastAsia"/>
+          <w:color w:val="FF0000"/>
+        </w:rPr>
+        <w:t>每秒能够通过多少kb的数据</w:t>
+      </w:r>
+    </w:p>
+    <w:p>
+      <w:pPr>
+        <w:pStyle w:val="5"/>
+      </w:pPr>
+      <w:proofErr w:type="spellStart"/>
+      <w:r>
+        <w:t>Q</w:t>
+      </w:r>
+      <w:r>
+        <w:rPr>
+          <w:rFonts w:hint="eastAsia"/>
+        </w:rPr>
+        <w:t>ps</w:t>
+      </w:r>
+      <w:proofErr w:type="spellEnd"/>
+      <w:r>
+        <w:t xml:space="preserve"> </w:t>
+      </w:r>
+    </w:p>
+    <w:p>
+      <w:pPr>
+        <w:ind w:left="840" w:firstLine="420"/>
+        <w:rPr>
+          <w:color w:val="FF0000"/>
+        </w:rPr>
+      </w:pPr>
+      <w:r>
+        <w:rPr>
+          <w:rFonts w:hint="eastAsia"/>
+          <w:color w:val="FF0000"/>
+        </w:rPr>
+        <w:t>：每秒</w:t>
+      </w:r>
+      <w:proofErr w:type="gramStart"/>
+      <w:r>
+        <w:rPr>
+          <w:rFonts w:hint="eastAsia"/>
+          <w:color w:val="FF0000"/>
+        </w:rPr>
+        <w:t>查下率</w:t>
+      </w:r>
+      <w:proofErr w:type="gramEnd"/>
+      <w:r>
+        <w:rPr>
+          <w:rFonts w:hint="eastAsia"/>
+          <w:color w:val="FF0000"/>
+        </w:rPr>
+        <w:t xml:space="preserve"> </w:t>
+      </w:r>
+      <w:r>
+        <w:rPr>
+          <w:color w:val="FF0000"/>
+        </w:rPr>
+        <w:t xml:space="preserve"> </w:t>
+      </w:r>
+      <w:r>
+        <w:rPr>
+          <w:rFonts w:hint="eastAsia"/>
+          <w:color w:val="FF0000"/>
+        </w:rPr>
+        <w:t>服务的查询</w:t>
+      </w:r>
+    </w:p>
+    <w:p>
+      <w:pPr>
+        <w:ind w:left="420" w:firstLine="420"/>
+        <w:rPr>
+          <w:color w:val="FF0000"/>
+        </w:rPr>
+      </w:pPr>
+    </w:p>
+    <w:p>
+      <w:pPr>
+        <w:pStyle w:val="5"/>
+      </w:pPr>
+      <w:proofErr w:type="spellStart"/>
+      <w:r>
+        <w:t>R</w:t>
+      </w:r>
+      <w:r>
+        <w:rPr>
+          <w:rFonts w:hint="eastAsia"/>
+        </w:rPr>
+        <w:t>ps</w:t>
+      </w:r>
+      <w:proofErr w:type="spellEnd"/>
+    </w:p>
+    <w:p>
+      <w:pPr>
+        <w:ind w:left="420" w:firstLine="420"/>
+        <w:rPr>
+          <w:color w:val="FF0000"/>
+        </w:rPr>
+      </w:pPr>
+      <w:r>
+        <w:rPr>
+          <w:rFonts w:hint="eastAsia"/>
+          <w:color w:val="FF0000"/>
+        </w:rPr>
+        <w:t>：请求 每秒用户的请求率 （发起方 每秒的请求数量）</w:t>
+      </w:r>
+    </w:p>
+    <w:p>
+      <w:pPr>
+        <w:ind w:left="420" w:firstLine="420"/>
+        <w:rPr>
+          <w:color w:val="FF0000"/>
+        </w:rPr>
+      </w:pPr>
+      <w:r>
+        <w:rPr>
+          <w:color w:val="FF0000"/>
+        </w:rPr>
+        <w:tab/>
+      </w:r>
+      <w:r>
+        <w:rPr>
+          <w:rFonts w:hint="eastAsia"/>
+          <w:color w:val="FF0000"/>
+        </w:rPr>
+        <w:t>衡量发起方的请求率</w:t>
+      </w:r>
+    </w:p>
+    <w:p>
+      <w:pPr>
+        <w:ind w:left="420" w:firstLine="420"/>
+      </w:pPr>
+    </w:p>
+    <w:p>
+      <w:pPr>
+        <w:ind w:left="420" w:firstLine="420"/>
+        <w:rPr>
+          <w:color w:val="FF0000"/>
+        </w:rPr>
+      </w:pPr>
+      <w:r>
+        <w:rPr>
+          <w:rFonts w:hint="eastAsia"/>
+          <w:color w:val="FF0000"/>
+        </w:rPr>
+        <w:t>服务器资源利用率</w:t>
+      </w:r>
+    </w:p>
+    <w:p>
+      <w:pPr>
+        <w:ind w:left="420" w:firstLine="420"/>
+      </w:pPr>
+      <w:r>
+        <w:tab/>
+      </w:r>
+      <w:proofErr w:type="spellStart"/>
+      <w:r>
+        <w:t>C</w:t>
+      </w:r>
+      <w:r>
+        <w:rPr>
+          <w:rFonts w:hint="eastAsia"/>
+        </w:rPr>
+        <w:t>pu</w:t>
+      </w:r>
+      <w:proofErr w:type="spellEnd"/>
+      <w:r>
+        <w:rPr>
+          <w:rFonts w:hint="eastAsia"/>
+        </w:rPr>
+        <w:t>、内存、io的利用率</w:t>
+      </w:r>
+    </w:p>
+    <w:p>
+      <w:pPr>
+        <w:ind w:left="420" w:firstLine="420"/>
+      </w:pPr>
+    </w:p>
+    <w:p>
+      <w:pPr>
+        <w:pStyle w:val="5"/>
+      </w:pPr>
+      <w:r>
+        <w:rPr>
+          <w:rFonts w:hint="eastAsia"/>
+        </w:rPr>
+        <w:t>并发数</w:t>
+      </w:r>
+    </w:p>
+    <w:p>
+      <w:pPr>
+        <w:ind w:left="420" w:firstLine="420"/>
+      </w:pPr>
+      <w:r>
+        <w:tab/>
+      </w:r>
+      <w:r>
+        <w:rPr>
+          <w:rFonts w:hint="eastAsia"/>
+        </w:rPr>
+        <w:t>广义并发：同一时间发起的请求（相同、不相同）</w:t>
+      </w:r>
+    </w:p>
+    <w:p>
+      <w:pPr>
+        <w:ind w:left="420" w:firstLine="420"/>
+      </w:pPr>
+      <w:r>
+        <w:tab/>
+      </w:r>
+      <w:r>
+        <w:rPr>
+          <w:rFonts w:hint="eastAsia"/>
+        </w:rPr>
+        <w:t>狭义并发：同一时间发起的相同请求</w:t>
+      </w:r>
+    </w:p>
+    <w:p>
+      <w:pPr>
+        <w:ind w:left="420" w:firstLine="420"/>
+      </w:pPr>
+      <w:r>
+        <w:tab/>
+      </w:r>
+      <w:r>
+        <w:tab/>
+      </w:r>
+      <w:r>
+        <w:rPr>
+          <w:rFonts w:hint="eastAsia"/>
+        </w:rPr>
+        <w:t>集合点：集合多个人在同一时间发起的相同请求</w:t>
+      </w:r>
+    </w:p>
+    <w:p>
+      <w:pPr>
+        <w:ind w:left="420" w:firstLine="420"/>
+      </w:pPr>
+      <w:r>
+        <w:lastRenderedPageBreak/>
+        <w:tab/>
+      </w:r>
+      <w:r>
+        <w:tab/>
+      </w:r>
+      <w:r>
+        <w:tab/>
+      </w:r>
+      <w:r>
+        <w:rPr>
+          <w:rFonts w:hint="eastAsia"/>
+        </w:rPr>
+        <w:t>不常用 一般是在抢优惠券时用到的场景 但不是最优解</w:t>
+      </w:r>
+    </w:p>
+    <w:p>
+      <w:pPr>
+        <w:ind w:left="420" w:firstLine="420"/>
+      </w:pPr>
+      <w:r>
+        <w:tab/>
+      </w:r>
+      <w:r>
+        <w:rPr>
+          <w:rFonts w:hint="eastAsia"/>
+        </w:rPr>
+        <w:t>并发数1</w:t>
+      </w:r>
+      <w:r>
+        <w:t xml:space="preserve">00 </w:t>
+      </w:r>
+      <w:r>
+        <w:rPr>
+          <w:rFonts w:hint="eastAsia"/>
+        </w:rPr>
+        <w:t>发起请求 ，一秒内会发起多少请求？</w:t>
+      </w:r>
+    </w:p>
+    <w:p>
+      <w:pPr>
+        <w:ind w:left="420" w:firstLine="420"/>
+      </w:pPr>
+      <w:r>
+        <w:tab/>
+      </w:r>
+      <w:r>
+        <w:tab/>
+      </w:r>
+      <w:r>
+        <w:rPr>
+          <w:rFonts w:hint="eastAsia"/>
+        </w:rPr>
+        <w:t>一秒内发起的请求是受（请求频率）影响的 所以说不知道</w:t>
+      </w:r>
+    </w:p>
+    <w:p>
+      <w:pPr>
+        <w:ind w:left="420" w:firstLine="420"/>
+      </w:pPr>
+      <w:r>
+        <w:tab/>
+      </w:r>
+      <w:r>
+        <w:tab/>
+      </w:r>
+      <w:r>
+        <w:rPr>
+          <w:rFonts w:hint="eastAsia"/>
+        </w:rPr>
+        <w:t>一般情况下服务器处理的越快请求书越多</w:t>
+      </w:r>
+    </w:p>
+    <w:p/>
+    <w:p>
+      <w:pPr>
+        <w:pStyle w:val="4"/>
+      </w:pPr>
+      <w:r>
+        <w:rPr>
+          <w:rFonts w:hint="eastAsia"/>
+        </w:rPr>
+        <w:t>负载测试</w:t>
+      </w:r>
+    </w:p>
+    <w:p>
+      <w:pPr>
+        <w:ind w:left="420"/>
+      </w:pPr>
+      <w:r>
+        <w:rPr>
+          <w:rFonts w:hint="eastAsia"/>
+        </w:rPr>
+        <w:t>当不清楚一个服务器最佳性能时 通过逐步施压的方式 找出服务器的最大拐点区间</w:t>
+      </w:r>
+      <w:r>
+        <w:rPr>
+          <w:rFonts w:hint="eastAsia"/>
+        </w:rPr>
+        <w:t xml:space="preserve"> </w:t>
+      </w:r>
+      <w:r>
+        <w:t xml:space="preserve"> </w:t>
+      </w:r>
+      <w:r>
+        <w:rPr>
+          <w:rFonts w:hint="eastAsia"/>
+        </w:rPr>
+        <w:t xml:space="preserve">明确 </w:t>
+      </w:r>
+      <w:r>
+        <w:rPr>
+          <w:rFonts w:hint="eastAsia"/>
+        </w:rPr>
+        <w:t>服务器的天花板</w:t>
+      </w:r>
+    </w:p>
+    <w:p>
+      <w:pPr>
+        <w:ind w:left="420"/>
+      </w:pPr>
+    </w:p>
+    <w:p>
+      <w:pPr>
+        <w:pStyle w:val="4"/>
+      </w:pPr>
+      <w:r>
+        <w:rPr>
+          <w:rFonts w:hint="eastAsia"/>
+        </w:rPr>
+        <w:t>拐点</w:t>
+      </w:r>
+      <w:r>
+        <w:rPr>
+          <w:rFonts w:hint="eastAsia"/>
+        </w:rPr>
+        <w:t>区间怎么判断？</w:t>
       </w:r>
     </w:p>
     <w:p>
       <w:pPr>
         <w:pStyle w:val="a3"/>
-        <w:ind w:left="720" w:firstLineChars="0" w:firstLine="0"/>
+        <w:numPr>
+          <w:ilvl w:val="0"/>
+          <w:numId w:val="3"/>
+        </w:numPr>
+        <w:ind w:firstLineChars="0"/>
+      </w:pPr>
+      <w:r>
+        <w:rPr>
+          <w:rFonts w:hint="eastAsia"/>
+        </w:rPr>
+        <w:t>有没有报错</w:t>
+      </w:r>
+    </w:p>
+    <w:p>
+      <w:pPr>
+        <w:pStyle w:val="a3"/>
+        <w:numPr>
+          <w:ilvl w:val="0"/>
+          <w:numId w:val="3"/>
+        </w:numPr>
+        <w:ind w:firstLineChars="0"/>
+      </w:pPr>
+      <w:proofErr w:type="spellStart"/>
+      <w:r>
+        <w:t>T</w:t>
+      </w:r>
+      <w:r>
+        <w:rPr>
+          <w:rFonts w:hint="eastAsia"/>
+        </w:rPr>
+        <w:t>ps</w:t>
+      </w:r>
+      <w:proofErr w:type="spellEnd"/>
+      <w:r>
+        <w:rPr>
+          <w:rFonts w:hint="eastAsia"/>
+        </w:rPr>
+        <w:t>下降：</w:t>
+      </w:r>
+    </w:p>
+    <w:p>
+      <w:pPr>
+        <w:ind w:left="1200"/>
+      </w:pPr>
+      <w:r>
+        <w:rPr>
+          <w:rFonts w:hint="eastAsia"/>
+        </w:rPr>
+        <w:t>当并发数上来时 服务器处理的请求数就会变多 如果服务器能处理过来</w:t>
+      </w:r>
+      <w:proofErr w:type="spellStart"/>
+      <w:r>
+        <w:rPr>
+          <w:rFonts w:hint="eastAsia"/>
+        </w:rPr>
+        <w:t>tps</w:t>
+      </w:r>
+      <w:proofErr w:type="spellEnd"/>
+      <w:r>
+        <w:rPr>
+          <w:rFonts w:hint="eastAsia"/>
+        </w:rPr>
+        <w:t xml:space="preserve">就会上升 </w:t>
+      </w:r>
+      <w:r>
+        <w:t xml:space="preserve"> </w:t>
+      </w:r>
+      <w:r>
+        <w:rPr>
+          <w:rFonts w:hint="eastAsia"/>
+        </w:rPr>
+        <w:t>如果处理不过来</w:t>
+      </w:r>
+      <w:proofErr w:type="spellStart"/>
+      <w:r>
+        <w:rPr>
+          <w:rFonts w:hint="eastAsia"/>
+        </w:rPr>
+        <w:t>tps</w:t>
+      </w:r>
+      <w:proofErr w:type="spellEnd"/>
+      <w:r>
+        <w:rPr>
+          <w:rFonts w:hint="eastAsia"/>
+        </w:rPr>
+        <w:t>就会下降 或不再增加</w:t>
+      </w:r>
+    </w:p>
+    <w:p>
+      <w:pPr>
+        <w:pStyle w:val="a3"/>
+        <w:numPr>
+          <w:ilvl w:val="0"/>
+          <w:numId w:val="3"/>
+        </w:numPr>
+        <w:ind w:firstLineChars="0"/>
+      </w:pPr>
+      <w:r>
+        <w:rPr>
+          <w:rFonts w:hint="eastAsia"/>
+        </w:rPr>
+        <w:t>响应时间变长</w:t>
+      </w:r>
+    </w:p>
+    <w:p/>
+    <w:p>
+      <w:pPr>
+        <w:pStyle w:val="4"/>
+      </w:pPr>
+      <w:r>
+        <w:rPr>
+          <w:rFonts w:hint="eastAsia"/>
+        </w:rPr>
+        <w:t>怎么算出</w:t>
+      </w:r>
+      <w:r>
+        <w:rPr>
+          <w:rFonts w:hint="eastAsia"/>
+        </w:rPr>
+        <w:t>服务器每天的最高处理数据数</w:t>
+      </w:r>
+    </w:p>
+    <w:p>
+      <w:pPr>
+        <w:ind w:left="420"/>
+      </w:pPr>
+      <w:r>
+        <w:tab/>
+      </w:r>
+      <w:r>
+        <w:rPr>
+          <w:rFonts w:hint="eastAsia"/>
+        </w:rPr>
+        <w:t>每小时请求数</w:t>
+      </w:r>
+    </w:p>
+    <w:p>
+      <w:pPr>
+        <w:ind w:left="420"/>
+      </w:pPr>
+      <w:r>
+        <w:tab/>
+        <w:t>50</w:t>
+      </w:r>
+      <w:r>
+        <w:rPr>
+          <w:rFonts w:hint="eastAsia"/>
+        </w:rPr>
+        <w:t>t/</w:t>
+      </w:r>
+      <w:r>
+        <w:t>s *60 * 60 = 18w</w:t>
+      </w:r>
+      <w:r>
+        <w:rPr>
+          <w:rFonts w:hint="eastAsia"/>
+        </w:rPr>
+        <w:t>条数据</w:t>
+      </w:r>
+    </w:p>
+    <w:p>
+      <w:pPr>
+        <w:ind w:left="420"/>
+      </w:pPr>
+      <w:r>
+        <w:tab/>
+      </w:r>
+      <w:r>
+        <w:rPr>
+          <w:rFonts w:hint="eastAsia"/>
+        </w:rPr>
+        <w:t>每天处理能力</w:t>
+      </w:r>
+    </w:p>
+    <w:p>
+      <w:pPr>
+        <w:ind w:left="420"/>
+      </w:pPr>
+      <w:r>
+        <w:tab/>
+        <w:t>18</w:t>
+      </w:r>
+      <w:r>
+        <w:rPr>
+          <w:rFonts w:hint="eastAsia"/>
+        </w:rPr>
+        <w:t>w</w:t>
+      </w:r>
+      <w:r>
+        <w:t xml:space="preserve"> * 8 =144</w:t>
+      </w:r>
+      <w:r>
+        <w:t xml:space="preserve"> </w:t>
+      </w:r>
+      <w:r>
+        <w:rPr>
+          <w:rFonts w:hint="eastAsia"/>
+        </w:rPr>
+        <w:t>w</w:t>
+      </w:r>
+    </w:p>
+    <w:p/>
+    <w:p/>
+    <w:p>
+      <w:pPr>
+        <w:pStyle w:val="4"/>
+      </w:pPr>
+      <w:r>
+        <w:rPr>
+          <w:rFonts w:hint="eastAsia"/>
+        </w:rPr>
+        <w:t>压力测试</w:t>
+      </w:r>
+    </w:p>
+    <w:p>
+      <w:r>
+        <w:tab/>
+      </w:r>
+      <w:r>
+        <w:rPr>
+          <w:rFonts w:hint="eastAsia"/>
+        </w:rPr>
+        <w:t>是来测试服务器的稳定性的</w:t>
+      </w:r>
+    </w:p>
+    <w:p>
+      <w:r>
+        <w:tab/>
+      </w:r>
+      <w:r>
+        <w:rPr>
+          <w:rFonts w:hint="eastAsia"/>
+        </w:rPr>
+        <w:t xml:space="preserve">在一定的压力下 持续运行一个比较长的时间 </w:t>
+      </w:r>
+      <w:r>
+        <w:t xml:space="preserve"> </w:t>
+      </w:r>
+    </w:p>
+    <w:p>
+      <w:pPr>
+        <w:pStyle w:val="6"/>
+      </w:pPr>
+      <w:r>
+        <w:rPr>
+          <w:rFonts w:hint="eastAsia"/>
+        </w:rPr>
+        <w:t>可能出现的问题：</w:t>
+      </w:r>
+    </w:p>
+    <w:p>
+      <w:r>
+        <w:tab/>
+      </w:r>
+      <w:r>
+        <w:tab/>
+      </w:r>
+      <w:r>
+        <w:rPr>
+          <w:rFonts w:hint="eastAsia"/>
+        </w:rPr>
+        <w:t>长期的压力下 资源堆积</w:t>
+      </w:r>
+      <w:r>
+        <w:t xml:space="preserve">  </w:t>
+      </w:r>
+      <w:r>
+        <w:rPr>
+          <w:rFonts w:hint="eastAsia"/>
+        </w:rPr>
+        <w:t>可用资源沾满发生</w:t>
+      </w:r>
+      <w:proofErr w:type="gramStart"/>
+      <w:r>
+        <w:rPr>
+          <w:rFonts w:hint="eastAsia"/>
+        </w:rPr>
+        <w:t>服务荡机</w:t>
+      </w:r>
+      <w:proofErr w:type="gramEnd"/>
+      <w:r>
+        <w:rPr>
+          <w:rFonts w:hint="eastAsia"/>
+        </w:rPr>
+        <w:t xml:space="preserve"> 或者 机器荡机</w:t>
+      </w:r>
+    </w:p>
+    <w:p/>
+    <w:p/>
+    <w:p>
+      <w:r>
+        <w:rPr>
+          <w:rFonts w:hint="eastAsia"/>
+        </w:rPr>
+        <w:t>性能测试时候不能使用W</w:t>
+      </w:r>
+      <w:r>
+        <w:t xml:space="preserve">LAN </w:t>
+      </w:r>
+      <w:r>
+        <w:rPr>
+          <w:rFonts w:hint="eastAsia"/>
+        </w:rPr>
+        <w:t>因为会丢包阻塞</w:t>
+      </w:r>
+      <w:r>
+        <w:rPr>
+          <w:rFonts w:hint="eastAsia"/>
+        </w:rPr>
+        <w:t xml:space="preserve"> 尽可能使用局域网</w:t>
+      </w:r>
+    </w:p>
+    <w:p>
+      <w:r>
+        <w:rPr>
+          <w:rFonts w:hint="eastAsia"/>
+        </w:rPr>
+        <w:t xml:space="preserve">性能测试时候 </w:t>
+      </w:r>
+      <w:r>
+        <w:t xml:space="preserve"> </w:t>
+      </w:r>
+      <w:r>
+        <w:rPr>
+          <w:rFonts w:hint="eastAsia"/>
+        </w:rPr>
+        <w:t>不能使用</w:t>
+      </w:r>
+      <w:proofErr w:type="spellStart"/>
+      <w:r>
+        <w:rPr>
+          <w:rFonts w:hint="eastAsia"/>
+        </w:rPr>
+        <w:t>vpn</w:t>
+      </w:r>
+      <w:proofErr w:type="spellEnd"/>
+      <w:r>
+        <w:rPr>
+          <w:rFonts w:hint="eastAsia"/>
+        </w:rPr>
+        <w:t>网络</w:t>
+      </w:r>
+      <w:r>
+        <w:t xml:space="preserve"> </w:t>
+      </w:r>
+      <w:r>
+        <w:rPr>
+          <w:rFonts w:hint="eastAsia"/>
+        </w:rPr>
+        <w:t>因为</w:t>
+      </w:r>
+      <w:proofErr w:type="spellStart"/>
+      <w:r>
+        <w:rPr>
+          <w:rFonts w:hint="eastAsia"/>
+        </w:rPr>
+        <w:t>vpn</w:t>
+      </w:r>
+      <w:proofErr w:type="spellEnd"/>
+      <w:r>
+        <w:rPr>
+          <w:rFonts w:hint="eastAsia"/>
+        </w:rPr>
+        <w:t>主要考虑的是网络的安全性  在保证网络安全的情况下会牺牲一些速度 和 稳定性</w:t>
+      </w:r>
+    </w:p>
+    <w:p>
+      <w:pPr>
+        <w:pStyle w:val="4"/>
+      </w:pPr>
+      <w:r>
+        <w:rPr>
+          <w:rFonts w:hint="eastAsia"/>
+        </w:rPr>
+        <w:lastRenderedPageBreak/>
+        <w:t>怎么判断有无网络瓶颈</w:t>
+      </w:r>
+    </w:p>
+    <w:p>
+      <w:r>
+        <w:tab/>
+        <w:t>1MB =1/8MB =128kb</w:t>
+      </w:r>
+    </w:p>
+    <w:p>
+      <w:pPr>
+        <w:ind w:left="420"/>
+      </w:pPr>
+      <w:r>
+        <w:rPr>
+          <w:rFonts w:hint="eastAsia"/>
+        </w:rPr>
+        <w:t>聚合报告最后两列，是</w:t>
+      </w:r>
+      <w:r>
+        <w:t xml:space="preserve"> 吞吐率   吞吐率 与我们的带宽是有关系， 吞吐率，是可以看出是否存在网络带宽问题</w:t>
+      </w:r>
+    </w:p>
+    <w:p>
+      <w:r>
+        <w:t xml:space="preserve">        + 20</w:t>
+      </w:r>
+      <w:proofErr w:type="gramStart"/>
+      <w:r>
+        <w:t>Mb  100</w:t>
+      </w:r>
+      <w:proofErr w:type="gramEnd"/>
+      <w:r>
+        <w:t>Mb</w:t>
+      </w:r>
+    </w:p>
+    <w:p>
+      <w:r>
+        <w:t xml:space="preserve">        + 1Mb </w:t>
+      </w:r>
+      <w:proofErr w:type="gramStart"/>
+      <w:r>
+        <w:t>=  1</w:t>
+      </w:r>
+      <w:proofErr w:type="gramEnd"/>
+      <w:r>
+        <w:t xml:space="preserve"> x 1024kb = 1024kb/8  = 128KB/s</w:t>
+      </w:r>
+    </w:p>
+    <w:p>
+      <w:r>
+        <w:tab/>
+      </w:r>
+      <w:r>
+        <w:rPr>
+          <w:rFonts w:hint="eastAsia"/>
+        </w:rPr>
+        <w:t>企业服务器，一般</w:t>
+      </w:r>
+      <w:proofErr w:type="gramStart"/>
+      <w:r>
+        <w:rPr>
+          <w:rFonts w:hint="eastAsia"/>
+        </w:rPr>
+        <w:t>电商类的</w:t>
+      </w:r>
+      <w:proofErr w:type="gramEnd"/>
+      <w:r>
+        <w:rPr>
+          <w:rFonts w:hint="eastAsia"/>
+        </w:rPr>
+        <w:t>产品，也就几</w:t>
+      </w:r>
+      <w:r>
+        <w:t>m带宽</w:t>
+      </w:r>
+      <w:r>
+        <w:rPr>
+          <w:rFonts w:hint="eastAsia"/>
+        </w:rPr>
+        <w:t>'</w:t>
+      </w:r>
+    </w:p>
+    <w:p/>
+    <w:p>
+      <w:pPr>
+        <w:pStyle w:val="4"/>
+      </w:pPr>
+      <w:r>
+        <w:rPr>
+          <w:rFonts w:hint="eastAsia"/>
+        </w:rPr>
+        <w:t>负载测试不能查看聚合报告</w:t>
+      </w:r>
+    </w:p>
+    <w:p>
+      <w:pPr>
+        <w:ind w:firstLine="420"/>
+      </w:pPr>
+      <w:r>
+        <w:rPr>
+          <w:rFonts w:hint="eastAsia"/>
+        </w:rPr>
+        <w:t>负载测试时，并发用户数会随着时间变化，而变化，就不能看聚合报告</w:t>
+      </w:r>
+    </w:p>
+    <w:p/>
+    <w:p/>
+    <w:p>
+      <w:pPr>
+        <w:pStyle w:val="4"/>
+      </w:pPr>
+      <w:r>
+        <w:rPr>
+          <w:rFonts w:hint="eastAsia"/>
+        </w:rPr>
+        <w:t>性能测试场景设计</w:t>
+      </w:r>
+    </w:p>
+    <w:p>
+      <w:r>
+        <w:t xml:space="preserve">    + 普通</w:t>
+      </w:r>
+    </w:p>
+    <w:p>
+      <w:r>
+        <w:t xml:space="preserve">    + 负载</w:t>
+      </w:r>
+    </w:p>
+    <w:p>
+      <w:r>
+        <w:t xml:space="preserve">    + 压力</w:t>
+      </w:r>
+    </w:p>
+    <w:p>
+      <w:pPr>
+        <w:ind w:firstLine="420"/>
+      </w:pPr>
+      <w:r>
+        <w:t>+ 混合</w:t>
+      </w:r>
+    </w:p>
+    <w:p>
+      <w:pPr>
+        <w:ind w:firstLine="420"/>
+      </w:pPr>
+      <w:r>
+        <w:tab/>
+      </w:r>
+      <w:r>
+        <w:rPr>
+          <w:rFonts w:hint="eastAsia"/>
+        </w:rPr>
+        <w:t>混合场景：</w:t>
+      </w:r>
+      <w:r>
+        <w:t xml:space="preserve"> 不同并发用户数，使用不同接口发起请求</w:t>
+      </w:r>
+    </w:p>
+    <w:p>
+      <w:r>
+        <w:t xml:space="preserve">    + 面向目标</w:t>
+      </w:r>
+    </w:p>
+    <w:p>
+      <w:pPr>
+        <w:ind w:firstLine="420"/>
+      </w:pPr>
+      <w:r>
+        <w:t>+ 波浪.....</w:t>
+      </w:r>
+    </w:p>
+    <w:p>
+      <w:pPr>
+        <w:ind w:firstLine="420"/>
+      </w:pPr>
+    </w:p>
+    <w:p>
+      <w:pPr>
+        <w:widowControl/>
+        <w:jc w:val="left"/>
+      </w:pPr>
+      <w:r>
+        <w:br w:type="page"/>
+      </w:r>
+    </w:p>
+    <w:p/>
+    <w:p>
+      <w:pPr>
+        <w:pStyle w:val="4"/>
+      </w:pPr>
+      <w:proofErr w:type="gramStart"/>
+      <w:r>
+        <w:rPr>
+          <w:rFonts w:hint="eastAsia"/>
+        </w:rPr>
+        <w:t>云服务</w:t>
+      </w:r>
+      <w:proofErr w:type="gramEnd"/>
+      <w:r>
+        <w:rPr>
+          <w:rFonts w:hint="eastAsia"/>
+        </w:rPr>
+        <w:t>是有线网络</w:t>
+      </w:r>
+    </w:p>
+    <w:p>
+      <w:pPr>
+        <w:ind w:left="420"/>
+      </w:pPr>
+      <w:r>
+        <w:rPr>
+          <w:rFonts w:hint="eastAsia"/>
+        </w:rPr>
+        <w:t>我的电脑-公司路网络-</w:t>
+      </w:r>
+      <w:proofErr w:type="gramStart"/>
+      <w:r>
+        <w:rPr>
+          <w:rFonts w:hint="eastAsia"/>
+        </w:rPr>
+        <w:t>园区路</w:t>
+      </w:r>
+      <w:proofErr w:type="gramEnd"/>
+      <w:r>
+        <w:rPr>
+          <w:rFonts w:hint="eastAsia"/>
+        </w:rPr>
+        <w:t>交换机-电信交换机-国家主干网络-云服务器对应地区的运营商交换机-再进去服务网络里面</w:t>
+      </w:r>
+    </w:p>
+    <w:p/>
+    <w:p>
+      <w:pPr>
+        <w:widowControl/>
+        <w:jc w:val="left"/>
+      </w:pPr>
+      <w:r>
+        <w:br w:type="page"/>
+      </w:r>
+    </w:p>
+    <w:p/>
+    <w:p>
+      <w:pPr>
+        <w:pStyle w:val="4"/>
+      </w:pPr>
+      <w:r>
+        <w:rPr>
+          <w:rFonts w:hint="eastAsia"/>
+        </w:rPr>
+        <w:t>什么时候做性能测试</w:t>
+      </w:r>
+    </w:p>
+    <w:p>
+      <w:pPr>
+        <w:pStyle w:val="a3"/>
+        <w:numPr>
+          <w:ilvl w:val="0"/>
+          <w:numId w:val="6"/>
+        </w:numPr>
+        <w:ind w:firstLineChars="0"/>
+      </w:pPr>
+      <w:r>
+        <w:rPr>
+          <w:rFonts w:hint="eastAsia"/>
+        </w:rPr>
+        <w:t>新的项目交付上线时</w:t>
+      </w:r>
+    </w:p>
+    <w:p>
+      <w:pPr>
+        <w:pStyle w:val="a3"/>
+        <w:numPr>
+          <w:ilvl w:val="0"/>
+          <w:numId w:val="6"/>
+        </w:numPr>
+        <w:ind w:firstLineChars="0"/>
+      </w:pPr>
+      <w:r>
+        <w:rPr>
+          <w:rFonts w:hint="eastAsia"/>
+        </w:rPr>
+        <w:t>搞年终大促时候</w:t>
+      </w:r>
+    </w:p>
+    <w:p>
+      <w:pPr>
+        <w:pStyle w:val="a3"/>
+        <w:numPr>
+          <w:ilvl w:val="0"/>
+          <w:numId w:val="6"/>
+        </w:numPr>
+        <w:ind w:firstLineChars="0"/>
+      </w:pPr>
+      <w:r>
+        <w:rPr>
+          <w:rFonts w:hint="eastAsia"/>
+        </w:rPr>
+        <w:t>架构调整</w:t>
+      </w:r>
+      <w:r>
+        <w:rPr>
+          <w:rFonts w:hint="eastAsia"/>
+        </w:rPr>
+        <w:t xml:space="preserve"> 换</w:t>
+      </w:r>
+      <w:proofErr w:type="spellStart"/>
+      <w:r>
+        <w:rPr>
+          <w:rFonts w:hint="eastAsia"/>
+        </w:rPr>
+        <w:t>jdk</w:t>
+      </w:r>
+      <w:proofErr w:type="spellEnd"/>
+      <w:r>
+        <w:rPr>
+          <w:rFonts w:hint="eastAsia"/>
+        </w:rPr>
+        <w:t>使用版本</w:t>
+      </w:r>
+    </w:p>
+    <w:p>
+      <w:pPr>
+        <w:pStyle w:val="a3"/>
+        <w:numPr>
+          <w:ilvl w:val="0"/>
+          <w:numId w:val="6"/>
+        </w:numPr>
+        <w:ind w:firstLineChars="0"/>
+      </w:pPr>
+      <w:r>
+        <w:rPr>
+          <w:rFonts w:hint="eastAsia"/>
+        </w:rPr>
+        <w:t>核心业务逻辑流程接口改动</w:t>
+      </w:r>
+    </w:p>
+    <w:p/>
+    <w:p/>
+    <w:p>
+      <w:pPr>
+        <w:pStyle w:val="4"/>
+      </w:pPr>
+      <w:r>
+        <w:rPr>
+          <w:rFonts w:hint="eastAsia"/>
+        </w:rPr>
+        <w:t>哪些接口会做性能测试</w:t>
+      </w:r>
+    </w:p>
+    <w:p>
+      <w:r>
+        <w:tab/>
+      </w:r>
+      <w:r>
+        <w:rPr>
+          <w:rFonts w:hint="eastAsia"/>
+        </w:rPr>
+        <w:t>一般会开项目会进行评估 一般是核心业务 和 用户量比较大的优先</w:t>
+      </w:r>
+    </w:p>
+    <w:p/>
+    <w:p/>
+    <w:p>
+      <w:pPr>
+        <w:pStyle w:val="4"/>
+      </w:pPr>
+      <w:r>
+        <w:rPr>
+          <w:rFonts w:hint="eastAsia"/>
+        </w:rPr>
+        <w:t>产品要求做性能测试时候怎么处理</w:t>
+      </w:r>
+    </w:p>
+    <w:p>
+      <w:r>
+        <w:tab/>
+      </w:r>
+      <w:r>
+        <w:rPr>
+          <w:rFonts w:hint="eastAsia"/>
+        </w:rPr>
+        <w:t xml:space="preserve">产品要求做性能测试时候 </w:t>
+      </w:r>
+      <w:r>
+        <w:t xml:space="preserve"> </w:t>
+      </w:r>
+      <w:r>
+        <w:rPr>
+          <w:rFonts w:hint="eastAsia"/>
+        </w:rPr>
+        <w:t xml:space="preserve">通过负载测试 测试性能拐点取出最大并发数的 把这些响应时间 </w:t>
+      </w:r>
+      <w:r>
+        <w:t xml:space="preserve"> </w:t>
+      </w:r>
+      <w:proofErr w:type="spellStart"/>
+      <w:r>
+        <w:rPr>
+          <w:rFonts w:hint="eastAsia"/>
+        </w:rPr>
+        <w:t>tps</w:t>
+      </w:r>
+      <w:proofErr w:type="spellEnd"/>
+      <w:r>
+        <w:t xml:space="preserve">  </w:t>
+      </w:r>
+      <w:r>
+        <w:rPr>
+          <w:rFonts w:hint="eastAsia"/>
+        </w:rPr>
+        <w:t xml:space="preserve">并发数 </w:t>
+      </w:r>
+      <w:r>
+        <w:t xml:space="preserve"> </w:t>
+      </w:r>
+      <w:r>
+        <w:rPr>
+          <w:rFonts w:hint="eastAsia"/>
+        </w:rPr>
+        <w:t>这些指标给领到 通过和领到评估判断</w:t>
+      </w:r>
+      <w:proofErr w:type="gramStart"/>
+      <w:r>
+        <w:rPr>
+          <w:rFonts w:hint="eastAsia"/>
+        </w:rPr>
+        <w:t>一下满</w:t>
+      </w:r>
+      <w:proofErr w:type="gramEnd"/>
+      <w:r>
+        <w:rPr>
+          <w:rFonts w:hint="eastAsia"/>
+        </w:rPr>
+        <w:t xml:space="preserve">不满足指标 </w:t>
+      </w:r>
+      <w:r>
+        <w:t xml:space="preserve"> </w:t>
+      </w:r>
+      <w:r>
+        <w:rPr>
+          <w:rFonts w:hint="eastAsia"/>
+        </w:rPr>
+        <w:t>有没有性能的</w:t>
+      </w:r>
+      <w:r>
+        <w:rPr>
+          <w:rFonts w:hint="eastAsia"/>
+        </w:rPr>
+        <w:t>资源瓶颈</w:t>
+      </w:r>
+    </w:p>
+    <w:p/>
+    <w:p/>
+    <w:p>
+      <w:pPr>
+        <w:pStyle w:val="4"/>
+      </w:pPr>
+      <w:proofErr w:type="gramStart"/>
+      <w:r>
+        <w:rPr>
+          <w:rFonts w:hint="eastAsia"/>
+        </w:rPr>
+        <w:t>压测环境</w:t>
+      </w:r>
+      <w:proofErr w:type="gramEnd"/>
+      <w:r>
+        <w:rPr>
+          <w:rFonts w:hint="eastAsia"/>
+        </w:rPr>
+        <w:t>准备&amp;要求</w:t>
+      </w:r>
+    </w:p>
+    <w:p>
+      <w:r>
+        <w:tab/>
+      </w:r>
+      <w:r>
+        <w:t>1.</w:t>
+      </w:r>
+      <w:r>
+        <w:t>需要自己搭建性能测试环境，独立环境</w:t>
+      </w:r>
+    </w:p>
+    <w:p/>
+    <w:p>
+      <w:pPr>
+        <w:ind w:left="420"/>
+      </w:pPr>
+      <w:r>
+        <w:t>2.</w:t>
+      </w:r>
+      <w:r>
+        <w:rPr>
+          <w:rFonts w:hint="eastAsia"/>
+        </w:rPr>
+        <w:t>不能使用功能测试环境、自动化测试环境、验收、生成环境都不能用。需要自己搭建独立环境</w:t>
+      </w:r>
+    </w:p>
+    <w:p>
+      <w:pPr>
+        <w:ind w:left="420"/>
+      </w:pPr>
+      <w:r>
+        <w:rPr>
+          <w:rFonts w:hint="eastAsia"/>
+        </w:rPr>
+        <w:t>3</w:t>
+      </w:r>
+      <w:r>
+        <w:t>.</w:t>
+      </w:r>
+      <w:r>
+        <w:rPr>
+          <w:rFonts w:hint="eastAsia"/>
+        </w:rPr>
+        <w:t>独立环境：真正的性能测试环境，机器资源配置是和生产完全一样（硬件配置一样、数量一样、网络一样、架构参数一样）</w:t>
+      </w:r>
+    </w:p>
+    <w:p/>
+    <w:p>
+      <w:pPr>
+        <w:ind w:left="420"/>
+      </w:pPr>
+      <w:r>
+        <w:rPr>
+          <w:rFonts w:hint="eastAsia"/>
+        </w:rPr>
+        <w:t>4</w:t>
+      </w:r>
+      <w:r>
+        <w:t>.</w:t>
+      </w:r>
+      <w:r>
+        <w:rPr>
+          <w:rFonts w:hint="eastAsia"/>
+        </w:rPr>
+        <w:t>网络：网络架构，网络基础，性能测试，不能使用无线网络，也不要去使用</w:t>
+      </w:r>
+      <w:proofErr w:type="spellStart"/>
+      <w:r>
+        <w:t>vpn</w:t>
+      </w:r>
+      <w:proofErr w:type="spellEnd"/>
+      <w:proofErr w:type="gramStart"/>
+      <w:r>
+        <w:t>等桥连</w:t>
+      </w:r>
+      <w:proofErr w:type="gramEnd"/>
+      <w:r>
+        <w:t>，尽可能使用局域网</w:t>
+      </w:r>
+    </w:p>
+    <w:p>
+      <w:pPr>
+        <w:widowControl/>
+        <w:jc w:val="left"/>
+      </w:pPr>
+      <w:r>
+        <w:br w:type="page"/>
+      </w:r>
+    </w:p>
+    <w:p>
+      <w:pPr>
+        <w:pStyle w:val="4"/>
+      </w:pPr>
+      <w:r>
+        <w:rPr>
+          <w:rFonts w:hint="eastAsia"/>
+        </w:rPr>
+        <w:lastRenderedPageBreak/>
+        <w:t>服务器应用</w:t>
+      </w:r>
+      <w:r>
+        <w:rPr>
+          <w:rFonts w:hint="eastAsia"/>
+        </w:rPr>
+        <w:t>（容器&amp;数据库）</w:t>
+      </w:r>
+    </w:p>
+    <w:p>
+      <w:pPr>
+        <w:pStyle w:val="5"/>
+      </w:pPr>
+      <w:r>
+        <w:rPr>
+          <w:rFonts w:hint="eastAsia"/>
+        </w:rPr>
+        <w:t>服务</w:t>
+      </w:r>
+      <w:r>
+        <w:rPr>
+          <w:rFonts w:hint="eastAsia"/>
+        </w:rPr>
+        <w:t>容器</w:t>
+      </w:r>
+    </w:p>
+    <w:p>
+      <w:pPr>
+        <w:pStyle w:val="a3"/>
+        <w:ind w:left="780" w:firstLineChars="0" w:firstLine="0"/>
+      </w:pPr>
+      <w:proofErr w:type="spellStart"/>
+      <w:r>
+        <w:t>pache</w:t>
+      </w:r>
+      <w:proofErr w:type="spellEnd"/>
+      <w:r>
+        <w:t>、tomcat、</w:t>
+      </w:r>
+      <w:proofErr w:type="spellStart"/>
+      <w:r>
+        <w:t>springboot</w:t>
+      </w:r>
+      <w:proofErr w:type="spellEnd"/>
+      <w:r>
+        <w:t xml:space="preserve">、 </w:t>
+      </w:r>
+      <w:proofErr w:type="spellStart"/>
+      <w:r>
+        <w:t>springcloud</w:t>
+      </w:r>
+      <w:proofErr w:type="spellEnd"/>
+      <w:r>
+        <w:t>、docker 、集群nginx</w:t>
+      </w:r>
+    </w:p>
+    <w:p>
+      <w:pPr>
+        <w:pStyle w:val="5"/>
+      </w:pPr>
+      <w:r>
+        <w:rPr>
+          <w:rFonts w:hint="eastAsia"/>
+        </w:rPr>
+        <w:t>数据库</w:t>
+      </w:r>
+    </w:p>
+    <w:p>
+      <w:pPr>
+        <w:pStyle w:val="a3"/>
+        <w:ind w:left="780" w:firstLineChars="0" w:firstLine="0"/>
+      </w:pPr>
+      <w:r>
+        <w:rPr>
+          <w:rFonts w:hint="eastAsia"/>
+        </w:rPr>
+        <w:t>主从、非关系型（</w:t>
+      </w:r>
+      <w:proofErr w:type="spellStart"/>
+      <w:r>
+        <w:t>mongodb</w:t>
+      </w:r>
+      <w:proofErr w:type="spellEnd"/>
+      <w:r>
+        <w:t>、</w:t>
+      </w:r>
+      <w:proofErr w:type="spellStart"/>
+      <w:r>
+        <w:t>memcache</w:t>
+      </w:r>
+      <w:proofErr w:type="spellEnd"/>
+      <w:r>
+        <w:t>、</w:t>
+      </w:r>
+      <w:proofErr w:type="spellStart"/>
+      <w:r>
+        <w:t>redis</w:t>
+      </w:r>
+      <w:proofErr w:type="spellEnd"/>
+      <w:r>
+        <w:t>）、时序数据库(</w:t>
+      </w:r>
+      <w:proofErr w:type="spellStart"/>
+      <w:r>
+        <w:t>influxdb</w:t>
+      </w:r>
+      <w:proofErr w:type="spellEnd"/>
+      <w:r>
+        <w:t xml:space="preserve">\ </w:t>
+      </w:r>
+      <w:proofErr w:type="spellStart"/>
+      <w:r>
+        <w:t>prometheus</w:t>
+      </w:r>
+      <w:proofErr w:type="spellEnd"/>
+      <w:r>
+        <w:t>)</w:t>
+      </w:r>
+    </w:p>
+    <w:p>
+      <w:pPr>
+        <w:pStyle w:val="5"/>
+      </w:pPr>
+      <w:r>
+        <w:rPr>
+          <w:rFonts w:hint="eastAsia"/>
+        </w:rPr>
+        <w:t>拆项目：</w:t>
+      </w:r>
+    </w:p>
+    <w:p>
+      <w:pPr>
+        <w:ind w:left="420" w:firstLine="420"/>
+      </w:pPr>
+      <w:r>
+        <w:rPr>
+          <w:rFonts w:hint="eastAsia"/>
+        </w:rPr>
+        <w:t>前</w:t>
+      </w:r>
+      <w:r>
+        <w:t xml:space="preserve"> 后端（最初）中台， 后台逐步模块化，微服务</w:t>
+      </w:r>
+    </w:p>
+    <w:p/>
+    <w:p>
+      <w:pPr>
+        <w:widowControl/>
+        <w:jc w:val="left"/>
+      </w:pPr>
+      <w:r>
+        <w:br w:type="page"/>
+      </w:r>
+    </w:p>
+    <w:p/>
+    <w:p>
+      <w:pPr>
+        <w:pStyle w:val="3"/>
+      </w:pPr>
+      <w:r>
+        <w:rPr>
+          <w:rFonts w:hint="eastAsia"/>
+        </w:rPr>
+        <w:t>性能测试步骤</w:t>
+      </w:r>
+    </w:p>
+    <w:p>
+      <w:pPr>
+        <w:pStyle w:val="5"/>
+      </w:pPr>
+      <w:r>
+        <w:tab/>
+      </w:r>
+      <w:r>
+        <w:rPr>
+          <w:rFonts w:hint="eastAsia"/>
+        </w:rPr>
+        <w:t>性能测试准备</w:t>
+      </w:r>
+    </w:p>
+    <w:p>
+      <w:pPr>
+        <w:pStyle w:val="a3"/>
+        <w:numPr>
+          <w:ilvl w:val="0"/>
+          <w:numId w:val="7"/>
+        </w:numPr>
+        <w:ind w:firstLineChars="0"/>
+      </w:pPr>
+      <w:r>
+        <w:rPr>
+          <w:rFonts w:hint="eastAsia"/>
+        </w:rPr>
+        <w:t>需求分析</w:t>
+      </w:r>
+    </w:p>
+    <w:p>
+      <w:pPr>
+        <w:pStyle w:val="a3"/>
+        <w:numPr>
+          <w:ilvl w:val="0"/>
+          <w:numId w:val="7"/>
+        </w:numPr>
+        <w:ind w:firstLineChars="0"/>
+      </w:pPr>
+      <w:r>
+        <w:rPr>
+          <w:rFonts w:hint="eastAsia"/>
+        </w:rPr>
+        <w:t>明确性能测试目标（指标值）</w:t>
+      </w:r>
+    </w:p>
+    <w:p>
+      <w:pPr>
+        <w:pStyle w:val="a3"/>
+        <w:numPr>
+          <w:ilvl w:val="0"/>
+          <w:numId w:val="7"/>
+        </w:numPr>
+        <w:ind w:firstLineChars="0"/>
+      </w:pPr>
+      <w:r>
+        <w:rPr>
+          <w:rFonts w:hint="eastAsia"/>
+        </w:rPr>
+        <w:t>了解软件功能架构</w:t>
+      </w:r>
+    </w:p>
+    <w:p>
+      <w:pPr>
+        <w:pStyle w:val="a3"/>
+        <w:numPr>
+          <w:ilvl w:val="0"/>
+          <w:numId w:val="7"/>
+        </w:numPr>
+        <w:ind w:firstLineChars="0"/>
+      </w:pPr>
+      <w:r>
+        <w:rPr>
+          <w:rFonts w:hint="eastAsia"/>
+        </w:rPr>
+        <w:t>制定测试计划 做好工作评估</w:t>
+      </w:r>
+    </w:p>
+    <w:p>
+      <w:pPr>
+        <w:pStyle w:val="a3"/>
+        <w:numPr>
+          <w:ilvl w:val="0"/>
+          <w:numId w:val="7"/>
+        </w:numPr>
+        <w:ind w:firstLineChars="0"/>
+      </w:pPr>
+      <w:r>
+        <w:rPr>
+          <w:rFonts w:hint="eastAsia"/>
+        </w:rPr>
+        <w:t>制定测试模型（编写测试用例）</w:t>
+      </w:r>
+    </w:p>
+    <w:p>
+      <w:pPr>
+        <w:pStyle w:val="5"/>
+      </w:pPr>
+      <w:r>
+        <w:tab/>
+      </w:r>
+      <w:r>
+        <w:rPr>
+          <w:rFonts w:hint="eastAsia"/>
+        </w:rPr>
+        <w:t>搭建性能测试环境</w:t>
+      </w:r>
+    </w:p>
+    <w:p>
+      <w:pPr>
+        <w:pStyle w:val="6"/>
+      </w:pPr>
+      <w:r>
+        <w:tab/>
+      </w:r>
+      <w:r>
+        <w:tab/>
+      </w:r>
+      <w:r>
+        <w:rPr>
+          <w:rFonts w:hint="eastAsia"/>
+        </w:rPr>
+        <w:t>工具选型与准备</w:t>
+      </w:r>
+    </w:p>
+    <w:p>
+      <w:pPr>
+        <w:pStyle w:val="6"/>
+      </w:pPr>
+      <w:r>
+        <w:tab/>
+      </w:r>
+      <w:r>
+        <w:tab/>
+      </w:r>
+      <w:r>
+        <w:rPr>
+          <w:rFonts w:hint="eastAsia"/>
+        </w:rPr>
+        <w:t>被测系统环境搭建</w:t>
+      </w:r>
+    </w:p>
+    <w:p>
+      <w:pPr>
+        <w:pStyle w:val="6"/>
+      </w:pPr>
+      <w:r>
+        <w:tab/>
+      </w:r>
+      <w:r>
+        <w:tab/>
+      </w:r>
+      <w:r>
+        <w:rPr>
+          <w:rFonts w:hint="eastAsia"/>
+        </w:rPr>
+        <w:t>网络配置</w:t>
+      </w:r>
+    </w:p>
+    <w:p>
+      <w:pPr>
+        <w:pStyle w:val="5"/>
+      </w:pPr>
+      <w:r>
+        <w:tab/>
+      </w:r>
+      <w:r>
+        <w:rPr>
+          <w:rFonts w:hint="eastAsia"/>
+        </w:rPr>
+        <w:t>性能测试脚本开发</w:t>
+      </w:r>
+    </w:p>
+    <w:p>
+      <w:pPr>
+        <w:pStyle w:val="6"/>
+      </w:pPr>
+      <w:r>
+        <w:tab/>
+      </w:r>
+      <w:r>
+        <w:tab/>
+      </w:r>
+      <w:r>
+        <w:rPr>
+          <w:rFonts w:hint="eastAsia"/>
+        </w:rPr>
+        <w:t>编写脚本</w:t>
+      </w:r>
+    </w:p>
+    <w:p>
+      <w:pPr>
+        <w:pStyle w:val="6"/>
+      </w:pPr>
+      <w:r>
+        <w:tab/>
+      </w:r>
+      <w:r>
+        <w:tab/>
+      </w:r>
+      <w:r>
+        <w:rPr>
+          <w:rFonts w:hint="eastAsia"/>
+        </w:rPr>
+        <w:t>调试脚本</w:t>
+      </w:r>
+    </w:p>
+    <w:p>
+      <w:pPr>
+        <w:pStyle w:val="6"/>
+      </w:pPr>
+      <w:r>
+        <w:tab/>
+      </w:r>
+      <w:r>
+        <w:tab/>
+      </w:r>
+      <w:r>
+        <w:rPr>
+          <w:rFonts w:hint="eastAsia"/>
+        </w:rPr>
+        <w:t>验证脚本</w:t>
+      </w:r>
+    </w:p>
+    <w:p>
+      <w:pPr>
+        <w:pStyle w:val="5"/>
+      </w:pPr>
+      <w:r>
+        <w:tab/>
+      </w:r>
+      <w:r>
+        <w:rPr>
+          <w:rFonts w:hint="eastAsia"/>
+        </w:rPr>
+        <w:t>性能测试脚本执行</w:t>
+      </w:r>
+    </w:p>
+    <w:p>
+      <w:pPr>
+        <w:pStyle w:val="6"/>
+      </w:pPr>
+      <w:r>
+        <w:tab/>
+      </w:r>
+      <w:r>
+        <w:tab/>
+      </w:r>
+      <w:r>
+        <w:rPr>
+          <w:rFonts w:hint="eastAsia"/>
+        </w:rPr>
+        <w:t xml:space="preserve">测试环境 试运行 </w:t>
+      </w:r>
+    </w:p>
+    <w:p>
+      <w:pPr>
+        <w:pStyle w:val="6"/>
+      </w:pPr>
+      <w:r>
+        <w:tab/>
+      </w:r>
+      <w:r>
+        <w:tab/>
+      </w:r>
+      <w:r>
+        <w:rPr>
+          <w:rFonts w:hint="eastAsia"/>
+        </w:rPr>
+        <w:t>场景运行</w:t>
+      </w:r>
+    </w:p>
+    <w:p>
+      <w:pPr>
+        <w:pStyle w:val="5"/>
+      </w:pPr>
+      <w:r>
+        <w:tab/>
+      </w:r>
+      <w:r>
+        <w:rPr>
+          <w:rFonts w:hint="eastAsia"/>
+        </w:rPr>
+        <w:t>结果分析与调优</w:t>
+      </w:r>
+    </w:p>
+    <w:p>
+      <w:pPr>
+        <w:pStyle w:val="6"/>
+      </w:pPr>
+      <w:r>
+        <w:tab/>
+      </w:r>
+      <w:r>
+        <w:tab/>
+      </w:r>
+      <w:r>
+        <w:rPr>
+          <w:rFonts w:hint="eastAsia"/>
+        </w:rPr>
+        <w:t>性能结果图标分析</w:t>
+      </w:r>
+    </w:p>
+    <w:p>
+      <w:pPr>
+        <w:pStyle w:val="6"/>
+      </w:pPr>
+      <w:r>
+        <w:tab/>
+      </w:r>
+      <w:r>
+        <w:tab/>
+      </w:r>
+      <w:r>
+        <w:rPr>
+          <w:rFonts w:hint="eastAsia"/>
+        </w:rPr>
+        <w:t>分析思路：服务器硬件瓶颈</w:t>
+      </w:r>
+    </w:p>
+    <w:p>
+      <w:pPr>
+        <w:pStyle w:val="5"/>
+      </w:pPr>
+      <w:r>
+        <w:tab/>
+      </w:r>
+      <w:r>
+        <w:rPr>
+          <w:rFonts w:hint="eastAsia"/>
+        </w:rPr>
+        <w:t>测试报告与结果跟踪</w:t>
+      </w:r>
+    </w:p>
+    <w:p>
+      <w:pPr>
+        <w:widowControl/>
+        <w:jc w:val="left"/>
+      </w:pPr>
+      <w:r>
+        <w:br w:type="page"/>
+      </w:r>
+    </w:p>
+    <w:p>
+      <w:pPr>
+        <w:widowControl/>
+        <w:jc w:val="left"/>
+      </w:pPr>
+    </w:p>
+    <w:p>
+      <w:pPr>
+        <w:pStyle w:val="1"/>
+      </w:pPr>
+      <w:r>
+        <w:rPr>
+          <w:rFonts w:hint="eastAsia"/>
+        </w:rPr>
+        <w:t>环境搭建</w:t>
+      </w:r>
+    </w:p>
+    <w:p>
+      <w:pPr>
+        <w:pStyle w:val="2"/>
+      </w:pPr>
+      <w:r>
+        <w:t>L</w:t>
+      </w:r>
+      <w:r>
+        <w:rPr>
+          <w:rFonts w:hint="eastAsia"/>
+        </w:rPr>
+        <w:t>inux项目搭建</w:t>
+      </w:r>
+    </w:p>
+    <w:p>
+      <w:r>
+        <w:rPr>
+          <w:rFonts w:hint="eastAsia"/>
+        </w:rPr>
+        <w:t>安装vmware</w:t>
+      </w:r>
+      <w:r>
+        <w:t>11</w:t>
+      </w:r>
+      <w:r>
+        <w:rPr>
+          <w:rFonts w:hint="eastAsia"/>
+        </w:rPr>
+        <w:t>以上</w:t>
+      </w:r>
+    </w:p>
+    <w:p>
+      <w:pPr>
+        <w:pStyle w:val="5"/>
+      </w:pPr>
+      <w:r>
+        <w:rPr>
+          <w:rFonts w:hint="eastAsia"/>
+        </w:rPr>
+        <w:t>0</w:t>
+      </w:r>
+      <w:r>
+        <w:t>.</w:t>
+      </w:r>
+      <w:r>
+        <w:rPr>
+          <w:rFonts w:hint="eastAsia"/>
+        </w:rPr>
+        <w:t>用</w:t>
+      </w:r>
+      <w:proofErr w:type="spellStart"/>
+      <w:r>
+        <w:rPr>
+          <w:rFonts w:hint="eastAsia"/>
+        </w:rPr>
+        <w:t>vmware</w:t>
+      </w:r>
+      <w:proofErr w:type="spellEnd"/>
+      <w:r>
+        <w:t xml:space="preserve"> </w:t>
+      </w:r>
+      <w:r>
+        <w:rPr>
+          <w:rFonts w:hint="eastAsia"/>
+        </w:rPr>
+        <w:t>打开centos</w:t>
+      </w:r>
+      <w:r>
+        <w:t>7kyj</w:t>
+      </w:r>
+      <w:r>
+        <w:rPr>
+          <w:rFonts w:hint="eastAsia"/>
+        </w:rPr>
+        <w:t>.</w:t>
+      </w:r>
+      <w:r>
+        <w:t>oav</w:t>
+      </w:r>
+      <w:r>
+        <w:rPr>
+          <w:rFonts w:hint="eastAsia"/>
+        </w:rPr>
+        <w:t>文件</w:t>
+      </w:r>
+      <w:r>
+        <w:rPr>
+          <w:rFonts w:hint="eastAsia"/>
+        </w:rPr>
+        <w:t xml:space="preserve"> </w:t>
+      </w:r>
+    </w:p>
+    <w:p>
+      <w:pPr>
+        <w:pStyle w:val="a3"/>
+        <w:ind w:left="360" w:firstLineChars="0" w:firstLine="0"/>
       </w:pPr>
       <w:r>
         <w:rPr>
           <w:noProof/>
         </w:rPr>
         <w:drawing>
-          <wp:inline distT="0" distB="0" distL="0" distR="0" wp14:anchorId="782C4026" wp14:editId="725E75A6">
-            <wp:extent cx="5274310" cy="3505835"/>
-            <wp:effectExtent l="0" t="0" r="2540" b="0"/>
-            <wp:docPr id="9" name="图片 9"/>
+          <wp:inline distT="0" distB="0" distL="0" distR="0" wp14:anchorId="6EB3679D" wp14:editId="28AAC338">
+            <wp:extent cx="3308350" cy="1820270"/>
+            <wp:effectExtent l="0" t="0" r="6350" b="8890"/>
+            <wp:docPr id="1" name="图片 1"/>
             <wp:cNvGraphicFramePr>
               <a:graphicFrameLocks xmlns:a="http://schemas.openxmlformats.org/drawingml/2006/main" noChangeAspect="1"/>
             </wp:cNvGraphicFramePr>
@@ -4451,7 +5352,7 @@
                   <pic:spPr>
                     <a:xfrm>
                       <a:off x="0" y="0"/>
-                      <a:ext cx="5274310" cy="3505835"/>
+                      <a:ext cx="3319810" cy="1826575"/>
                     </a:xfrm>
                     <a:prstGeom prst="rect">
                       <a:avLst/>
@@ -4464,16 +5365,6 @@
         </w:drawing>
       </w:r>
     </w:p>
-    <w:p/>
-    <w:p>
-      <w:pPr>
-        <w:widowControl/>
-        <w:jc w:val="left"/>
-      </w:pPr>
-      <w:r>
-        <w:br w:type="page"/>
-      </w:r>
-    </w:p>
     <w:p>
       <w:pPr>
         <w:pStyle w:val="5"/>
@@ -4482,33 +5373,29 @@
         <w:rPr>
           <w:rFonts w:hint="eastAsia"/>
         </w:rPr>
-        <w:lastRenderedPageBreak/>
         <w:t>1</w:t>
       </w:r>
       <w:r>
-        <w:t>0.</w:t>
-      </w:r>
-      <w:r>
-        <w:rPr>
-          <w:rFonts w:hint="eastAsia"/>
-        </w:rPr>
-        <w:t>查看log</w:t>
+        <w:rPr>
+          <w:rFonts w:hint="eastAsia"/>
+        </w:rPr>
+        <w:t>选择环境目录 名称</w:t>
       </w:r>
     </w:p>
     <w:p>
       <w:pPr>
         <w:pStyle w:val="a3"/>
-        <w:ind w:left="360" w:firstLineChars="100" w:firstLine="210"/>
+        <w:ind w:left="360" w:firstLineChars="0" w:firstLine="0"/>
       </w:pPr>
       <w:r>
         <w:rPr>
           <w:noProof/>
         </w:rPr>
         <w:drawing>
-          <wp:inline distT="0" distB="0" distL="0" distR="0" wp14:anchorId="3A89B7FF" wp14:editId="67CBCFA6">
-            <wp:extent cx="5274310" cy="2560320"/>
-            <wp:effectExtent l="0" t="0" r="2540" b="0"/>
-            <wp:docPr id="10" name="图片 10"/>
+          <wp:inline distT="0" distB="0" distL="0" distR="0" wp14:anchorId="21891AE0" wp14:editId="6D8E0BDF">
+            <wp:extent cx="2670810" cy="1634127"/>
+            <wp:effectExtent l="0" t="0" r="0" b="4445"/>
+            <wp:docPr id="2" name="图片 2"/>
             <wp:cNvGraphicFramePr>
               <a:graphicFrameLocks xmlns:a="http://schemas.openxmlformats.org/drawingml/2006/main" noChangeAspect="1"/>
             </wp:cNvGraphicFramePr>
@@ -4528,7 +5415,7 @@
                   <pic:spPr>
                     <a:xfrm>
                       <a:off x="0" y="0"/>
-                      <a:ext cx="5274310" cy="2560320"/>
+                      <a:ext cx="2678889" cy="1639070"/>
                     </a:xfrm>
                     <a:prstGeom prst="rect">
                       <a:avLst/>
@@ -4541,114 +5428,39 @@
         </w:drawing>
       </w:r>
     </w:p>
-    <w:p/>
-    <w:p/>
-    <w:p>
-      <w:pPr>
-        <w:pStyle w:val="a3"/>
-        <w:numPr>
-          <w:ilvl w:val="0"/>
-          <w:numId w:val="4"/>
-        </w:numPr>
-        <w:ind w:firstLineChars="0"/>
-      </w:pPr>
-      <w:r>
-        <w:rPr>
-          <w:rFonts w:hint="eastAsia"/>
-        </w:rPr>
-        <w:t>数据库是用dock安装的 查看已安装程序</w:t>
-      </w:r>
-    </w:p>
-    <w:p>
-      <w:pPr>
-        <w:pStyle w:val="a3"/>
-        <w:ind w:left="360" w:firstLineChars="0" w:firstLine="0"/>
-      </w:pPr>
-      <w:r>
-        <w:t>D</w:t>
-      </w:r>
-      <w:r>
-        <w:rPr>
-          <w:rFonts w:hint="eastAsia"/>
-        </w:rPr>
-        <w:t>ocker</w:t>
-      </w:r>
-      <w:r>
-        <w:t xml:space="preserve"> </w:t>
-      </w:r>
-      <w:r>
-        <w:rPr>
-          <w:rFonts w:hint="eastAsia"/>
-        </w:rPr>
-        <w:t>ps</w:t>
-      </w:r>
-      <w:r>
-        <w:t xml:space="preserve"> -</w:t>
-      </w:r>
-      <w:r>
-        <w:rPr>
-          <w:rFonts w:hint="eastAsia"/>
-        </w:rPr>
-        <w:t>a</w:t>
-      </w:r>
-    </w:p>
-    <w:p/>
-    <w:p/>
     <w:p>
       <w:pPr>
         <w:pStyle w:val="5"/>
       </w:pPr>
       <w:r>
-        <w:rPr>
-          <w:rFonts w:hint="eastAsia"/>
-        </w:rPr>
-        <w:t>1</w:t>
-      </w:r>
-      <w:r>
-        <w:t>1.</w:t>
-      </w:r>
-      <w:r>
-        <w:rPr>
-          <w:rFonts w:hint="eastAsia"/>
-        </w:rPr>
-        <w:t>输入服务ip访问web项目</w:t>
-      </w:r>
-    </w:p>
-    <w:p>
-      <w:pPr>
-        <w:pStyle w:val="a3"/>
-        <w:ind w:left="360" w:firstLineChars="0" w:firstLine="0"/>
-      </w:pPr>
-      <w:r>
-        <w:rPr>
-          <w:rFonts w:hint="eastAsia"/>
-        </w:rPr>
-        <w:t>ip地址+端口</w:t>
-      </w:r>
-      <w:r>
-        <w:t>+</w:t>
-      </w:r>
-      <w:r>
-        <w:rPr>
-          <w:rFonts w:hint="eastAsia"/>
-        </w:rPr>
-        <w:t>app</w:t>
-      </w:r>
-    </w:p>
-    <w:p>
-      <w:pPr>
-        <w:pStyle w:val="a3"/>
-        <w:ind w:left="360" w:firstLineChars="0" w:firstLine="0"/>
-      </w:pPr>
+        <w:t>2</w:t>
+      </w:r>
+      <w:r>
+        <w:rPr>
+          <w:rFonts w:hint="eastAsia"/>
+        </w:rPr>
+        <w:t>.</w:t>
+      </w:r>
+      <w:r>
+        <w:rPr>
+          <w:rFonts w:hint="eastAsia"/>
+        </w:rPr>
+        <w:t>编辑虚拟机配置</w:t>
+      </w:r>
+    </w:p>
+    <w:p>
+      <w:r>
+        <w:tab/>
+      </w:r>
       <w:r>
         <w:rPr>
           <w:noProof/>
         </w:rPr>
         <w:drawing>
-          <wp:inline distT="0" distB="0" distL="0" distR="0" wp14:anchorId="1ACDB406" wp14:editId="7F0D5684">
-            <wp:extent cx="5274310" cy="2802890"/>
-            <wp:effectExtent l="0" t="0" r="2540" b="0"/>
-            <wp:docPr id="11" name="图片 11"/>
+          <wp:inline distT="0" distB="0" distL="0" distR="0" wp14:anchorId="6900B1DC" wp14:editId="1AFD5988">
+            <wp:extent cx="4864100" cy="1950091"/>
+            <wp:effectExtent l="0" t="0" r="0" b="0"/>
+            <wp:docPr id="3" name="图片 3"/>
             <wp:cNvGraphicFramePr>
               <a:graphicFrameLocks xmlns:a="http://schemas.openxmlformats.org/drawingml/2006/main" noChangeAspect="1"/>
             </wp:cNvGraphicFramePr>
@@ -4668,7 +5480,7 @@
                   <pic:spPr>
                     <a:xfrm>
                       <a:off x="0" y="0"/>
-                      <a:ext cx="5274310" cy="2802890"/>
+                      <a:ext cx="4865756" cy="1950755"/>
                     </a:xfrm>
                     <a:prstGeom prst="rect">
                       <a:avLst/>
@@ -4695,58 +5507,21 @@
         <w:pStyle w:val="5"/>
       </w:pPr>
       <w:r>
+        <w:rPr>
+          <w:rFonts w:hint="eastAsia"/>
+        </w:rPr>
         <w:lastRenderedPageBreak/>
-        <w:t>12.</w:t>
-      </w:r>
-      <w:r>
-        <w:rPr>
-          <w:rFonts w:hint="eastAsia"/>
-        </w:rPr>
-        <w:t>xftp远程工具 连接服务器</w:t>
-      </w:r>
-    </w:p>
-    <w:p/>
-    <w:p>
-      <w:pPr>
-        <w:pStyle w:val="5"/>
-      </w:pPr>
-      <w:r>
-        <w:t>13.</w:t>
-      </w:r>
-      <w:r>
-        <w:rPr>
-          <w:rFonts w:hint="eastAsia"/>
-        </w:rPr>
-        <w:t>进入tomcatbin目录关闭项目</w:t>
-      </w:r>
-    </w:p>
-    <w:p>
-      <w:pPr>
-        <w:ind w:left="360"/>
-      </w:pPr>
-      <w:r>
-        <w:rPr>
-          <w:rFonts w:hint="eastAsia"/>
-        </w:rPr>
+        <w:t>3</w:t>
+      </w:r>
+      <w:r>
         <w:t>.</w:t>
       </w:r>
       <w:r>
-        <w:t>/shutdown.sh</w:t>
-      </w:r>
-      <w:r>
-        <w:rPr>
-          <w:rFonts w:hint="eastAsia"/>
-        </w:rPr>
-        <w:t xml:space="preserve"> </w:t>
-      </w:r>
-      <w:r>
-        <w:tab/>
-      </w:r>
-    </w:p>
-    <w:p>
-      <w:pPr>
-        <w:pStyle w:val="a3"/>
-      </w:pPr>
+        <w:rPr>
+          <w:rFonts w:hint="eastAsia"/>
+        </w:rPr>
+        <w:t>选择网络</w:t>
+      </w:r>
     </w:p>
     <w:p>
       <w:pPr>
@@ -4758,10 +5533,10 @@
           <w:noProof/>
         </w:rPr>
         <w:drawing>
-          <wp:inline distT="0" distB="0" distL="0" distR="0" wp14:anchorId="74768679" wp14:editId="5607CF0E">
-            <wp:extent cx="5274310" cy="3578225"/>
-            <wp:effectExtent l="0" t="0" r="2540" b="3175"/>
-            <wp:docPr id="12" name="图片 12"/>
+          <wp:inline distT="0" distB="0" distL="0" distR="0" wp14:anchorId="44ED1C21" wp14:editId="58582F3E">
+            <wp:extent cx="3164389" cy="2044700"/>
+            <wp:effectExtent l="0" t="0" r="0" b="0"/>
+            <wp:docPr id="4" name="图片 4"/>
             <wp:cNvGraphicFramePr>
               <a:graphicFrameLocks xmlns:a="http://schemas.openxmlformats.org/drawingml/2006/main" noChangeAspect="1"/>
             </wp:cNvGraphicFramePr>
@@ -4781,7 +5556,7 @@
                   <pic:spPr>
                     <a:xfrm>
                       <a:off x="0" y="0"/>
-                      <a:ext cx="5274310" cy="3578225"/>
+                      <a:ext cx="3168458" cy="2047329"/>
                     </a:xfrm>
                     <a:prstGeom prst="rect">
                       <a:avLst/>
@@ -4794,28 +5569,31 @@
         </w:drawing>
       </w:r>
     </w:p>
-    <w:p>
-      <w:pPr>
-        <w:widowControl/>
-        <w:jc w:val="left"/>
-      </w:pPr>
-      <w:r>
-        <w:br w:type="page"/>
-      </w:r>
-    </w:p>
     <w:p/>
     <w:p>
       <w:pPr>
         <w:pStyle w:val="5"/>
       </w:pPr>
       <w:r>
-        <w:t>14.</w:t>
-      </w:r>
-      <w:r>
-        <w:rPr>
-          <w:rFonts w:hint="eastAsia"/>
-        </w:rPr>
-        <w:t>navicat连接数据库</w:t>
+        <w:rPr>
+          <w:rFonts w:hint="eastAsia"/>
+        </w:rPr>
+        <w:t>4</w:t>
+      </w:r>
+      <w:r>
+        <w:t>.</w:t>
+      </w:r>
+      <w:r>
+        <w:rPr>
+          <w:rFonts w:hint="eastAsia"/>
+        </w:rPr>
+        <w:t>启动登入虚拟机</w:t>
+      </w:r>
+      <w:r>
+        <w:rPr>
+          <w:rFonts w:hint="eastAsia"/>
+        </w:rPr>
+        <w:t>&amp;用户名</w:t>
       </w:r>
     </w:p>
     <w:p>
@@ -4825,13 +5603,142 @@
       </w:pPr>
       <w:r>
         <w:rPr>
+          <w:rFonts w:hint="eastAsia"/>
+        </w:rPr>
+        <w:t>用户名：root</w:t>
+      </w:r>
+    </w:p>
+    <w:p>
+      <w:pPr>
+        <w:pStyle w:val="a3"/>
+        <w:ind w:left="360" w:firstLineChars="0" w:firstLine="0"/>
+      </w:pPr>
+      <w:proofErr w:type="spellStart"/>
+      <w:r>
+        <w:t>P</w:t>
+      </w:r>
+      <w:r>
+        <w:rPr>
+          <w:rFonts w:hint="eastAsia"/>
+        </w:rPr>
+        <w:t>wd</w:t>
+      </w:r>
+      <w:proofErr w:type="spellEnd"/>
+      <w:r>
+        <w:rPr>
+          <w:rFonts w:hint="eastAsia"/>
+        </w:rPr>
+        <w:t>：1</w:t>
+      </w:r>
+      <w:r>
+        <w:t>23456</w:t>
+      </w:r>
+      <w:r>
+        <w:t xml:space="preserve"> </w:t>
+      </w:r>
+    </w:p>
+    <w:p/>
+    <w:p>
+      <w:pPr>
+        <w:pStyle w:val="5"/>
+      </w:pPr>
+      <w:r>
+        <w:t>5.</w:t>
+      </w:r>
+      <w:r>
+        <w:rPr>
+          <w:rFonts w:hint="eastAsia"/>
+        </w:rPr>
+        <w:t>ifconfig</w:t>
+      </w:r>
+      <w:r>
+        <w:t xml:space="preserve"> </w:t>
+      </w:r>
+      <w:r>
+        <w:rPr>
+          <w:rFonts w:hint="eastAsia"/>
+        </w:rPr>
+        <w:t>查看</w:t>
+      </w:r>
+      <w:r>
+        <w:rPr>
+          <w:rFonts w:hint="eastAsia"/>
+        </w:rPr>
+        <w:t>ens</w:t>
+      </w:r>
+      <w:r>
+        <w:t>33</w:t>
+      </w:r>
+      <w:r>
+        <w:rPr>
+          <w:rFonts w:hint="eastAsia"/>
+        </w:rPr>
+        <w:t>的</w:t>
+      </w:r>
+      <w:proofErr w:type="spellStart"/>
+      <w:r>
+        <w:rPr>
+          <w:rFonts w:hint="eastAsia"/>
+        </w:rPr>
+        <w:t>ip</w:t>
+      </w:r>
+      <w:proofErr w:type="spellEnd"/>
+      <w:r>
+        <w:rPr>
+          <w:rFonts w:hint="eastAsia"/>
+        </w:rPr>
+        <w:t>号</w:t>
+      </w:r>
+    </w:p>
+    <w:p>
+      <w:pPr>
+        <w:pStyle w:val="a3"/>
+        <w:ind w:left="360" w:firstLineChars="0" w:firstLine="0"/>
+      </w:pPr>
+      <w:r>
+        <w:rPr>
+          <w:rFonts w:hint="eastAsia"/>
+        </w:rPr>
+        <w:t>如果无</w:t>
+      </w:r>
+      <w:proofErr w:type="spellStart"/>
+      <w:r>
+        <w:rPr>
+          <w:rFonts w:hint="eastAsia"/>
+        </w:rPr>
+        <w:t>ip</w:t>
+      </w:r>
+      <w:proofErr w:type="spellEnd"/>
+      <w:r>
+        <w:rPr>
+          <w:rFonts w:hint="eastAsia"/>
+        </w:rPr>
+        <w:t>号就 关闭虚拟机 初始化（恢复默认值）</w:t>
+      </w:r>
+      <w:r>
+        <w:t>NAT</w:t>
+      </w:r>
+      <w:r>
+        <w:rPr>
+          <w:rFonts w:hint="eastAsia"/>
+        </w:rPr>
+        <w:t>网络配置</w:t>
+      </w:r>
+    </w:p>
+    <w:p>
+      <w:pPr>
+        <w:pStyle w:val="a3"/>
+        <w:ind w:left="360" w:firstLineChars="0" w:firstLine="0"/>
+      </w:pPr>
+      <w:r>
+        <w:rPr>
           <w:noProof/>
         </w:rPr>
         <w:drawing>
-          <wp:inline distT="0" distB="0" distL="0" distR="0" wp14:anchorId="3C08D8E7" wp14:editId="68C66932">
-            <wp:extent cx="5274310" cy="3780155"/>
-            <wp:effectExtent l="0" t="0" r="2540" b="0"/>
-            <wp:docPr id="14" name="图片 14"/>
+          <wp:inline distT="0" distB="0" distL="0" distR="0" wp14:anchorId="430D3DA1" wp14:editId="6A077A27">
+            <wp:extent cx="3784600" cy="2856904"/>
+            <wp:effectExtent l="0" t="0" r="6350" b="635"/>
+            <wp:docPr id="5" name="图片 5"/>
             <wp:cNvGraphicFramePr>
               <a:graphicFrameLocks xmlns:a="http://schemas.openxmlformats.org/drawingml/2006/main" noChangeAspect="1"/>
             </wp:cNvGraphicFramePr>
@@ -4851,7 +5758,7 @@
                   <pic:spPr>
                     <a:xfrm>
                       <a:off x="0" y="0"/>
-                      <a:ext cx="5274310" cy="3780155"/>
+                      <a:ext cx="3787220" cy="2858882"/>
                     </a:xfrm>
                     <a:prstGeom prst="rect">
                       <a:avLst/>
@@ -4875,54 +5782,78 @@
     </w:p>
     <w:p>
       <w:pPr>
-        <w:pStyle w:val="1"/>
-      </w:pPr>
-      <w:r>
+        <w:pStyle w:val="5"/>
+      </w:pPr>
+      <w:r>
+        <w:rPr>
+          <w:rFonts w:hint="eastAsia"/>
+        </w:rPr>
         <w:lastRenderedPageBreak/>
-        <w:t>J</w:t>
-      </w:r>
-      <w:r>
-        <w:rPr>
-          <w:rFonts w:hint="eastAsia"/>
-        </w:rPr>
-        <w:t>meter使用</w:t>
-      </w:r>
-    </w:p>
-    <w:p>
-      <w:pPr>
-        <w:pStyle w:val="5"/>
-      </w:pPr>
-      <w:r>
-        <w:t>J</w:t>
-      </w:r>
-      <w:r>
-        <w:rPr>
-          <w:rFonts w:hint="eastAsia"/>
-        </w:rPr>
-        <w:t>son提取表达式</w:t>
-      </w:r>
-    </w:p>
-    <w:p>
-      <w:pPr>
-        <w:pStyle w:val="6"/>
-      </w:pPr>
-      <w:r>
-        <w:t>json提取表达式 一个提取原件可以提取多个变量  用分号分割;</w:t>
-      </w:r>
-    </w:p>
-    <w:p>
-      <w:r>
-        <w:tab/>
-      </w:r>
+        <w:t>6</w:t>
+      </w:r>
+      <w:r>
+        <w:t>.</w:t>
+      </w:r>
+      <w:r>
+        <w:rPr>
+          <w:rFonts w:hint="eastAsia"/>
+        </w:rPr>
+        <w:t>查看防火墙是否关闭</w:t>
+      </w:r>
+    </w:p>
+    <w:p>
+      <w:pPr>
+        <w:pStyle w:val="a3"/>
+        <w:ind w:left="360" w:firstLineChars="0" w:firstLine="0"/>
+      </w:pPr>
+      <w:proofErr w:type="spellStart"/>
+      <w:proofErr w:type="gramStart"/>
+      <w:r>
+        <w:t>S</w:t>
+      </w:r>
+      <w:r>
+        <w:rPr>
+          <w:rFonts w:hint="eastAsia"/>
+        </w:rPr>
+        <w:t>ystemctl</w:t>
+      </w:r>
+      <w:proofErr w:type="spellEnd"/>
+      <w:r>
+        <w:t xml:space="preserve">  </w:t>
+      </w:r>
+      <w:r>
+        <w:rPr>
+          <w:rFonts w:hint="eastAsia"/>
+        </w:rPr>
+        <w:t>status</w:t>
+      </w:r>
+      <w:proofErr w:type="gramEnd"/>
+      <w:r>
+        <w:t xml:space="preserve"> </w:t>
+      </w:r>
+      <w:proofErr w:type="spellStart"/>
+      <w:r>
+        <w:rPr>
+          <w:rFonts w:hint="eastAsia"/>
+        </w:rPr>
+        <w:t>firewalld</w:t>
+      </w:r>
+      <w:proofErr w:type="spellEnd"/>
+    </w:p>
+    <w:p>
+      <w:pPr>
+        <w:pStyle w:val="a3"/>
+        <w:ind w:left="360" w:firstLineChars="0" w:firstLine="0"/>
+      </w:pPr>
       <w:r>
         <w:rPr>
           <w:noProof/>
         </w:rPr>
         <w:drawing>
-          <wp:inline distT="0" distB="0" distL="0" distR="0" wp14:anchorId="2813D5F0" wp14:editId="2ACA0B59">
-            <wp:extent cx="5274310" cy="2036445"/>
-            <wp:effectExtent l="0" t="0" r="2540" b="1905"/>
-            <wp:docPr id="13" name="图片 13"/>
+          <wp:inline distT="0" distB="0" distL="0" distR="0" wp14:anchorId="290952A9" wp14:editId="76483E9D">
+            <wp:extent cx="3695700" cy="2890797"/>
+            <wp:effectExtent l="0" t="0" r="0" b="5080"/>
+            <wp:docPr id="6" name="图片 6"/>
             <wp:cNvGraphicFramePr>
               <a:graphicFrameLocks xmlns:a="http://schemas.openxmlformats.org/drawingml/2006/main" noChangeAspect="1"/>
             </wp:cNvGraphicFramePr>
@@ -4942,7 +5873,7 @@
                   <pic:spPr>
                     <a:xfrm>
                       <a:off x="0" y="0"/>
-                      <a:ext cx="5274310" cy="2036445"/>
+                      <a:ext cx="3697664" cy="2892333"/>
                     </a:xfrm>
                     <a:prstGeom prst="rect">
                       <a:avLst/>
@@ -4957,22 +5888,71 @@
     </w:p>
     <w:p>
       <w:pPr>
-        <w:pStyle w:val="6"/>
-      </w:pPr>
-      <w:r>
-        <w:t>json提取器如果提取到多个参数 可以索引取</w:t>
-      </w:r>
-    </w:p>
-    <w:p>
+        <w:pStyle w:val="a3"/>
+        <w:ind w:left="360" w:firstLineChars="0" w:firstLine="0"/>
+      </w:pPr>
+    </w:p>
+    <w:p>
+      <w:pPr>
+        <w:pStyle w:val="a3"/>
+        <w:ind w:left="360" w:firstLineChars="0" w:firstLine="0"/>
+      </w:pPr>
+    </w:p>
+    <w:p>
+      <w:pPr>
+        <w:pStyle w:val="5"/>
+      </w:pPr>
+      <w:r>
+        <w:rPr>
+          <w:rFonts w:hint="eastAsia"/>
+        </w:rPr>
+        <w:t>7</w:t>
+      </w:r>
+      <w:r>
+        <w:t>.</w:t>
+      </w:r>
+      <w:r>
+        <w:rPr>
+          <w:rFonts w:hint="eastAsia"/>
+        </w:rPr>
+        <w:t>进入opt</w:t>
+      </w:r>
+      <w:r>
+        <w:t xml:space="preserve"> </w:t>
+      </w:r>
+      <w:r>
+        <w:rPr>
+          <w:rFonts w:hint="eastAsia"/>
+        </w:rPr>
+        <w:t xml:space="preserve">文件夹 </w:t>
+      </w:r>
+    </w:p>
+    <w:p>
+      <w:pPr>
+        <w:pStyle w:val="a3"/>
+        <w:ind w:left="360" w:firstLineChars="0" w:firstLine="0"/>
+      </w:pPr>
+      <w:r>
+        <w:rPr>
+          <w:rFonts w:hint="eastAsia"/>
+        </w:rPr>
+        <w:t>查看已安装程序</w:t>
+      </w:r>
+    </w:p>
+    <w:p>
+      <w:pPr>
+        <w:pStyle w:val="a3"/>
+        <w:ind w:left="360" w:firstLineChars="0" w:firstLine="0"/>
+      </w:pPr>
       <w:r>
         <w:rPr>
           <w:noProof/>
         </w:rPr>
         <w:drawing>
-          <wp:inline distT="0" distB="0" distL="0" distR="0" wp14:anchorId="726853E7" wp14:editId="296C033F">
-            <wp:extent cx="5274310" cy="1784350"/>
-            <wp:effectExtent l="0" t="0" r="2540" b="6350"/>
-            <wp:docPr id="16" name="图片 16"/>
+          <wp:inline distT="0" distB="0" distL="0" distR="0" wp14:anchorId="79AD500B" wp14:editId="1C96B882">
+            <wp:extent cx="5274310" cy="2363470"/>
+            <wp:effectExtent l="0" t="0" r="2540" b="0"/>
+            <wp:docPr id="7" name="图片 7"/>
             <wp:cNvGraphicFramePr>
               <a:graphicFrameLocks xmlns:a="http://schemas.openxmlformats.org/drawingml/2006/main" noChangeAspect="1"/>
             </wp:cNvGraphicFramePr>
@@ -4992,6 +5972,835 @@
                   <pic:spPr>
                     <a:xfrm>
                       <a:off x="0" y="0"/>
+                      <a:ext cx="5274310" cy="2363470"/>
+                    </a:xfrm>
+                    <a:prstGeom prst="rect">
+                      <a:avLst/>
+                    </a:prstGeom>
+                  </pic:spPr>
+                </pic:pic>
+              </a:graphicData>
+            </a:graphic>
+          </wp:inline>
+        </w:drawing>
+      </w:r>
+    </w:p>
+    <w:p>
+      <w:pPr>
+        <w:widowControl/>
+        <w:jc w:val="left"/>
+      </w:pPr>
+      <w:r>
+        <w:br w:type="page"/>
+      </w:r>
+    </w:p>
+    <w:p>
+      <w:pPr>
+        <w:pStyle w:val="5"/>
+      </w:pPr>
+      <w:r>
+        <w:rPr>
+          <w:rFonts w:hint="eastAsia"/>
+        </w:rPr>
+        <w:lastRenderedPageBreak/>
+        <w:t>8</w:t>
+      </w:r>
+      <w:r>
+        <w:t>.</w:t>
+      </w:r>
+      <w:r>
+        <w:rPr>
+          <w:rFonts w:hint="eastAsia"/>
+        </w:rPr>
+        <w:t>查看</w:t>
+      </w:r>
+      <w:proofErr w:type="spellStart"/>
+      <w:r>
+        <w:rPr>
+          <w:rFonts w:hint="eastAsia"/>
+        </w:rPr>
+        <w:t>jdk</w:t>
+      </w:r>
+      <w:proofErr w:type="spellEnd"/>
+      <w:r>
+        <w:t xml:space="preserve"> </w:t>
+      </w:r>
+      <w:r>
+        <w:rPr>
+          <w:rFonts w:hint="eastAsia"/>
+        </w:rPr>
+        <w:t>java</w:t>
+      </w:r>
+      <w:r>
+        <w:t xml:space="preserve"> -</w:t>
+      </w:r>
+      <w:r>
+        <w:rPr>
+          <w:rFonts w:hint="eastAsia"/>
+        </w:rPr>
+        <w:t>version</w:t>
+      </w:r>
+    </w:p>
+    <w:p>
+      <w:pPr>
+        <w:pStyle w:val="a3"/>
+        <w:ind w:left="360" w:firstLineChars="0" w:firstLine="0"/>
+      </w:pPr>
+      <w:r>
+        <w:rPr>
+          <w:noProof/>
+        </w:rPr>
+        <w:drawing>
+          <wp:inline distT="0" distB="0" distL="0" distR="0" wp14:anchorId="173F7579" wp14:editId="64BDD389">
+            <wp:extent cx="4210050" cy="2060927"/>
+            <wp:effectExtent l="0" t="0" r="0" b="0"/>
+            <wp:docPr id="8" name="图片 8"/>
+            <wp:cNvGraphicFramePr>
+              <a:graphicFrameLocks xmlns:a="http://schemas.openxmlformats.org/drawingml/2006/main" noChangeAspect="1"/>
+            </wp:cNvGraphicFramePr>
+            <a:graphic xmlns:a="http://schemas.openxmlformats.org/drawingml/2006/main">
+              <a:graphicData uri="http://schemas.openxmlformats.org/drawingml/2006/picture">
+                <pic:pic xmlns:pic="http://schemas.openxmlformats.org/drawingml/2006/picture">
+                  <pic:nvPicPr>
+                    <pic:cNvPr id="1" name=""/>
+                    <pic:cNvPicPr/>
+                  </pic:nvPicPr>
+                  <pic:blipFill>
+                    <a:blip r:embed="rId27"/>
+                    <a:stretch>
+                      <a:fillRect/>
+                    </a:stretch>
+                  </pic:blipFill>
+                  <pic:spPr>
+                    <a:xfrm>
+                      <a:off x="0" y="0"/>
+                      <a:ext cx="4215211" cy="2063453"/>
+                    </a:xfrm>
+                    <a:prstGeom prst="rect">
+                      <a:avLst/>
+                    </a:prstGeom>
+                  </pic:spPr>
+                </pic:pic>
+              </a:graphicData>
+            </a:graphic>
+          </wp:inline>
+        </w:drawing>
+      </w:r>
+    </w:p>
+    <w:p/>
+    <w:p>
+      <w:pPr>
+        <w:pStyle w:val="5"/>
+        <w:ind w:firstLineChars="100" w:firstLine="210"/>
+      </w:pPr>
+      <w:r>
+        <w:rPr>
+          <w:rFonts w:hint="eastAsia"/>
+        </w:rPr>
+        <w:t>9</w:t>
+      </w:r>
+      <w:r>
+        <w:t>.</w:t>
+      </w:r>
+      <w:r>
+        <w:rPr>
+          <w:rFonts w:hint="eastAsia"/>
+        </w:rPr>
+        <w:t>启动tomcat</w:t>
+      </w:r>
+    </w:p>
+    <w:p>
+      <w:pPr>
+        <w:pStyle w:val="a3"/>
+        <w:numPr>
+          <w:ilvl w:val="0"/>
+          <w:numId w:val="5"/>
+        </w:numPr>
+        <w:ind w:firstLineChars="0"/>
+      </w:pPr>
+      <w:r>
+        <w:rPr>
+          <w:rFonts w:hint="eastAsia"/>
+        </w:rPr>
+        <w:t>cd到程序安装目录</w:t>
+      </w:r>
+    </w:p>
+    <w:p>
+      <w:pPr>
+        <w:pStyle w:val="a3"/>
+        <w:ind w:left="720" w:firstLineChars="0" w:firstLine="0"/>
+      </w:pPr>
+      <w:r>
+        <w:rPr>
+          <w:rFonts w:hint="eastAsia"/>
+        </w:rPr>
+        <w:t>cd</w:t>
+      </w:r>
+      <w:r>
+        <w:t xml:space="preserve"> </w:t>
+      </w:r>
+      <w:r>
+        <w:rPr>
+          <w:rFonts w:hint="eastAsia"/>
+        </w:rPr>
+        <w:t>到bin目录</w:t>
+      </w:r>
+    </w:p>
+    <w:p>
+      <w:pPr>
+        <w:pStyle w:val="a3"/>
+        <w:ind w:left="720" w:firstLineChars="0" w:firstLine="0"/>
+      </w:pPr>
+      <w:r>
+        <w:rPr>
+          <w:rFonts w:hint="eastAsia"/>
+        </w:rPr>
+        <w:t>启动tomcat</w:t>
+      </w:r>
+    </w:p>
+    <w:p>
+      <w:pPr>
+        <w:pStyle w:val="a3"/>
+        <w:ind w:left="720" w:firstLineChars="0" w:firstLine="0"/>
+      </w:pPr>
+      <w:r>
+        <w:rPr>
+          <w:noProof/>
+        </w:rPr>
+        <w:drawing>
+          <wp:inline distT="0" distB="0" distL="0" distR="0" wp14:anchorId="782C4026" wp14:editId="725E75A6">
+            <wp:extent cx="5274310" cy="3505835"/>
+            <wp:effectExtent l="0" t="0" r="2540" b="0"/>
+            <wp:docPr id="9" name="图片 9"/>
+            <wp:cNvGraphicFramePr>
+              <a:graphicFrameLocks xmlns:a="http://schemas.openxmlformats.org/drawingml/2006/main" noChangeAspect="1"/>
+            </wp:cNvGraphicFramePr>
+            <a:graphic xmlns:a="http://schemas.openxmlformats.org/drawingml/2006/main">
+              <a:graphicData uri="http://schemas.openxmlformats.org/drawingml/2006/picture">
+                <pic:pic xmlns:pic="http://schemas.openxmlformats.org/drawingml/2006/picture">
+                  <pic:nvPicPr>
+                    <pic:cNvPr id="1" name=""/>
+                    <pic:cNvPicPr/>
+                  </pic:nvPicPr>
+                  <pic:blipFill>
+                    <a:blip r:embed="rId28"/>
+                    <a:stretch>
+                      <a:fillRect/>
+                    </a:stretch>
+                  </pic:blipFill>
+                  <pic:spPr>
+                    <a:xfrm>
+                      <a:off x="0" y="0"/>
+                      <a:ext cx="5274310" cy="3505835"/>
+                    </a:xfrm>
+                    <a:prstGeom prst="rect">
+                      <a:avLst/>
+                    </a:prstGeom>
+                  </pic:spPr>
+                </pic:pic>
+              </a:graphicData>
+            </a:graphic>
+          </wp:inline>
+        </w:drawing>
+      </w:r>
+    </w:p>
+    <w:p/>
+    <w:p>
+      <w:pPr>
+        <w:widowControl/>
+        <w:jc w:val="left"/>
+      </w:pPr>
+      <w:r>
+        <w:br w:type="page"/>
+      </w:r>
+    </w:p>
+    <w:p>
+      <w:pPr>
+        <w:pStyle w:val="5"/>
+      </w:pPr>
+      <w:r>
+        <w:rPr>
+          <w:rFonts w:hint="eastAsia"/>
+        </w:rPr>
+        <w:lastRenderedPageBreak/>
+        <w:t>1</w:t>
+      </w:r>
+      <w:r>
+        <w:t>0.</w:t>
+      </w:r>
+      <w:r>
+        <w:rPr>
+          <w:rFonts w:hint="eastAsia"/>
+        </w:rPr>
+        <w:t>查看log</w:t>
+      </w:r>
+    </w:p>
+    <w:p>
+      <w:pPr>
+        <w:pStyle w:val="a3"/>
+        <w:ind w:left="360" w:firstLineChars="100" w:firstLine="210"/>
+      </w:pPr>
+      <w:r>
+        <w:rPr>
+          <w:noProof/>
+        </w:rPr>
+        <w:drawing>
+          <wp:inline distT="0" distB="0" distL="0" distR="0" wp14:anchorId="3A89B7FF" wp14:editId="67CBCFA6">
+            <wp:extent cx="5274310" cy="2560320"/>
+            <wp:effectExtent l="0" t="0" r="2540" b="0"/>
+            <wp:docPr id="10" name="图片 10"/>
+            <wp:cNvGraphicFramePr>
+              <a:graphicFrameLocks xmlns:a="http://schemas.openxmlformats.org/drawingml/2006/main" noChangeAspect="1"/>
+            </wp:cNvGraphicFramePr>
+            <a:graphic xmlns:a="http://schemas.openxmlformats.org/drawingml/2006/main">
+              <a:graphicData uri="http://schemas.openxmlformats.org/drawingml/2006/picture">
+                <pic:pic xmlns:pic="http://schemas.openxmlformats.org/drawingml/2006/picture">
+                  <pic:nvPicPr>
+                    <pic:cNvPr id="1" name=""/>
+                    <pic:cNvPicPr/>
+                  </pic:nvPicPr>
+                  <pic:blipFill>
+                    <a:blip r:embed="rId29"/>
+                    <a:stretch>
+                      <a:fillRect/>
+                    </a:stretch>
+                  </pic:blipFill>
+                  <pic:spPr>
+                    <a:xfrm>
+                      <a:off x="0" y="0"/>
+                      <a:ext cx="5274310" cy="2560320"/>
+                    </a:xfrm>
+                    <a:prstGeom prst="rect">
+                      <a:avLst/>
+                    </a:prstGeom>
+                  </pic:spPr>
+                </pic:pic>
+              </a:graphicData>
+            </a:graphic>
+          </wp:inline>
+        </w:drawing>
+      </w:r>
+    </w:p>
+    <w:p/>
+    <w:p/>
+    <w:p>
+      <w:pPr>
+        <w:pStyle w:val="a3"/>
+        <w:numPr>
+          <w:ilvl w:val="0"/>
+          <w:numId w:val="4"/>
+        </w:numPr>
+        <w:ind w:firstLineChars="0"/>
+      </w:pPr>
+      <w:r>
+        <w:rPr>
+          <w:rFonts w:hint="eastAsia"/>
+        </w:rPr>
+        <w:t>数据库是用dock安装的 查看已安装程序</w:t>
+      </w:r>
+    </w:p>
+    <w:p>
+      <w:pPr>
+        <w:pStyle w:val="a3"/>
+        <w:ind w:left="360" w:firstLineChars="0" w:firstLine="0"/>
+      </w:pPr>
+      <w:r>
+        <w:t>D</w:t>
+      </w:r>
+      <w:r>
+        <w:rPr>
+          <w:rFonts w:hint="eastAsia"/>
+        </w:rPr>
+        <w:t>ocker</w:t>
+      </w:r>
+      <w:r>
+        <w:t xml:space="preserve"> </w:t>
+      </w:r>
+      <w:proofErr w:type="spellStart"/>
+      <w:r>
+        <w:rPr>
+          <w:rFonts w:hint="eastAsia"/>
+        </w:rPr>
+        <w:t>ps</w:t>
+      </w:r>
+      <w:proofErr w:type="spellEnd"/>
+      <w:r>
+        <w:t xml:space="preserve"> -</w:t>
+      </w:r>
+      <w:r>
+        <w:rPr>
+          <w:rFonts w:hint="eastAsia"/>
+        </w:rPr>
+        <w:t>a</w:t>
+      </w:r>
+    </w:p>
+    <w:p/>
+    <w:p/>
+    <w:p>
+      <w:pPr>
+        <w:pStyle w:val="5"/>
+      </w:pPr>
+      <w:r>
+        <w:rPr>
+          <w:rFonts w:hint="eastAsia"/>
+        </w:rPr>
+        <w:t>1</w:t>
+      </w:r>
+      <w:r>
+        <w:t>1.</w:t>
+      </w:r>
+      <w:r>
+        <w:rPr>
+          <w:rFonts w:hint="eastAsia"/>
+        </w:rPr>
+        <w:t>输入服务</w:t>
+      </w:r>
+      <w:proofErr w:type="spellStart"/>
+      <w:r>
+        <w:rPr>
+          <w:rFonts w:hint="eastAsia"/>
+        </w:rPr>
+        <w:t>ip</w:t>
+      </w:r>
+      <w:proofErr w:type="spellEnd"/>
+      <w:r>
+        <w:rPr>
+          <w:rFonts w:hint="eastAsia"/>
+        </w:rPr>
+        <w:t>访问web项目</w:t>
+      </w:r>
+    </w:p>
+    <w:p>
+      <w:pPr>
+        <w:pStyle w:val="a3"/>
+        <w:ind w:left="360" w:firstLineChars="0" w:firstLine="0"/>
+      </w:pPr>
+      <w:proofErr w:type="spellStart"/>
+      <w:r>
+        <w:rPr>
+          <w:rFonts w:hint="eastAsia"/>
+        </w:rPr>
+        <w:t>ip</w:t>
+      </w:r>
+      <w:proofErr w:type="spellEnd"/>
+      <w:r>
+        <w:rPr>
+          <w:rFonts w:hint="eastAsia"/>
+        </w:rPr>
+        <w:t>地址+端口</w:t>
+      </w:r>
+      <w:r>
+        <w:t>+</w:t>
+      </w:r>
+      <w:r>
+        <w:rPr>
+          <w:rFonts w:hint="eastAsia"/>
+        </w:rPr>
+        <w:t>app</w:t>
+      </w:r>
+    </w:p>
+    <w:p>
+      <w:pPr>
+        <w:pStyle w:val="a3"/>
+        <w:ind w:left="360" w:firstLineChars="0" w:firstLine="0"/>
+      </w:pPr>
+      <w:r>
+        <w:rPr>
+          <w:noProof/>
+        </w:rPr>
+        <w:drawing>
+          <wp:inline distT="0" distB="0" distL="0" distR="0" wp14:anchorId="1ACDB406" wp14:editId="7F0D5684">
+            <wp:extent cx="5274310" cy="2802890"/>
+            <wp:effectExtent l="0" t="0" r="2540" b="0"/>
+            <wp:docPr id="11" name="图片 11"/>
+            <wp:cNvGraphicFramePr>
+              <a:graphicFrameLocks xmlns:a="http://schemas.openxmlformats.org/drawingml/2006/main" noChangeAspect="1"/>
+            </wp:cNvGraphicFramePr>
+            <a:graphic xmlns:a="http://schemas.openxmlformats.org/drawingml/2006/main">
+              <a:graphicData uri="http://schemas.openxmlformats.org/drawingml/2006/picture">
+                <pic:pic xmlns:pic="http://schemas.openxmlformats.org/drawingml/2006/picture">
+                  <pic:nvPicPr>
+                    <pic:cNvPr id="1" name=""/>
+                    <pic:cNvPicPr/>
+                  </pic:nvPicPr>
+                  <pic:blipFill>
+                    <a:blip r:embed="rId30"/>
+                    <a:stretch>
+                      <a:fillRect/>
+                    </a:stretch>
+                  </pic:blipFill>
+                  <pic:spPr>
+                    <a:xfrm>
+                      <a:off x="0" y="0"/>
+                      <a:ext cx="5274310" cy="2802890"/>
+                    </a:xfrm>
+                    <a:prstGeom prst="rect">
+                      <a:avLst/>
+                    </a:prstGeom>
+                  </pic:spPr>
+                </pic:pic>
+              </a:graphicData>
+            </a:graphic>
+          </wp:inline>
+        </w:drawing>
+      </w:r>
+    </w:p>
+    <w:p>
+      <w:pPr>
+        <w:widowControl/>
+        <w:jc w:val="left"/>
+      </w:pPr>
+      <w:r>
+        <w:br w:type="page"/>
+      </w:r>
+    </w:p>
+    <w:p>
+      <w:pPr>
+        <w:pStyle w:val="5"/>
+      </w:pPr>
+      <w:r>
+        <w:lastRenderedPageBreak/>
+        <w:t>12.</w:t>
+      </w:r>
+      <w:r>
+        <w:rPr>
+          <w:rFonts w:hint="eastAsia"/>
+        </w:rPr>
+        <w:t>xftp远程工具 连接服务器</w:t>
+      </w:r>
+    </w:p>
+    <w:p/>
+    <w:p>
+      <w:pPr>
+        <w:pStyle w:val="5"/>
+      </w:pPr>
+      <w:r>
+        <w:t>13.</w:t>
+      </w:r>
+      <w:r>
+        <w:rPr>
+          <w:rFonts w:hint="eastAsia"/>
+        </w:rPr>
+        <w:t>进入</w:t>
+      </w:r>
+      <w:proofErr w:type="spellStart"/>
+      <w:r>
+        <w:rPr>
+          <w:rFonts w:hint="eastAsia"/>
+        </w:rPr>
+        <w:t>tomcatbin</w:t>
+      </w:r>
+      <w:proofErr w:type="spellEnd"/>
+      <w:r>
+        <w:rPr>
+          <w:rFonts w:hint="eastAsia"/>
+        </w:rPr>
+        <w:t>目录关闭项目</w:t>
+      </w:r>
+    </w:p>
+    <w:p>
+      <w:pPr>
+        <w:ind w:left="360"/>
+      </w:pPr>
+      <w:r>
+        <w:rPr>
+          <w:rFonts w:hint="eastAsia"/>
+        </w:rPr>
+        <w:t>.</w:t>
+      </w:r>
+      <w:r>
+        <w:t>/shutdown.sh</w:t>
+      </w:r>
+      <w:r>
+        <w:rPr>
+          <w:rFonts w:hint="eastAsia"/>
+        </w:rPr>
+        <w:t xml:space="preserve"> </w:t>
+      </w:r>
+      <w:r>
+        <w:tab/>
+      </w:r>
+    </w:p>
+    <w:p>
+      <w:pPr>
+        <w:pStyle w:val="a3"/>
+      </w:pPr>
+    </w:p>
+    <w:p>
+      <w:pPr>
+        <w:pStyle w:val="a3"/>
+        <w:ind w:left="360" w:firstLineChars="0" w:firstLine="0"/>
+      </w:pPr>
+      <w:r>
+        <w:rPr>
+          <w:noProof/>
+        </w:rPr>
+        <w:drawing>
+          <wp:inline distT="0" distB="0" distL="0" distR="0" wp14:anchorId="74768679" wp14:editId="5607CF0E">
+            <wp:extent cx="5274310" cy="3578225"/>
+            <wp:effectExtent l="0" t="0" r="2540" b="3175"/>
+            <wp:docPr id="12" name="图片 12"/>
+            <wp:cNvGraphicFramePr>
+              <a:graphicFrameLocks xmlns:a="http://schemas.openxmlformats.org/drawingml/2006/main" noChangeAspect="1"/>
+            </wp:cNvGraphicFramePr>
+            <a:graphic xmlns:a="http://schemas.openxmlformats.org/drawingml/2006/main">
+              <a:graphicData uri="http://schemas.openxmlformats.org/drawingml/2006/picture">
+                <pic:pic xmlns:pic="http://schemas.openxmlformats.org/drawingml/2006/picture">
+                  <pic:nvPicPr>
+                    <pic:cNvPr id="1" name=""/>
+                    <pic:cNvPicPr/>
+                  </pic:nvPicPr>
+                  <pic:blipFill>
+                    <a:blip r:embed="rId31"/>
+                    <a:stretch>
+                      <a:fillRect/>
+                    </a:stretch>
+                  </pic:blipFill>
+                  <pic:spPr>
+                    <a:xfrm>
+                      <a:off x="0" y="0"/>
+                      <a:ext cx="5274310" cy="3578225"/>
+                    </a:xfrm>
+                    <a:prstGeom prst="rect">
+                      <a:avLst/>
+                    </a:prstGeom>
+                  </pic:spPr>
+                </pic:pic>
+              </a:graphicData>
+            </a:graphic>
+          </wp:inline>
+        </w:drawing>
+      </w:r>
+    </w:p>
+    <w:p>
+      <w:pPr>
+        <w:widowControl/>
+        <w:jc w:val="left"/>
+      </w:pPr>
+      <w:r>
+        <w:br w:type="page"/>
+      </w:r>
+    </w:p>
+    <w:p/>
+    <w:p>
+      <w:pPr>
+        <w:pStyle w:val="5"/>
+      </w:pPr>
+      <w:r>
+        <w:t>14.</w:t>
+      </w:r>
+      <w:r>
+        <w:rPr>
+          <w:rFonts w:hint="eastAsia"/>
+        </w:rPr>
+        <w:t>navicat连接数据库</w:t>
+      </w:r>
+    </w:p>
+    <w:p>
+      <w:pPr>
+        <w:pStyle w:val="a3"/>
+        <w:ind w:left="360" w:firstLineChars="0" w:firstLine="0"/>
+      </w:pPr>
+      <w:r>
+        <w:rPr>
+          <w:noProof/>
+        </w:rPr>
+        <w:drawing>
+          <wp:inline distT="0" distB="0" distL="0" distR="0" wp14:anchorId="3C08D8E7" wp14:editId="68C66932">
+            <wp:extent cx="5274310" cy="3780155"/>
+            <wp:effectExtent l="0" t="0" r="2540" b="0"/>
+            <wp:docPr id="14" name="图片 14"/>
+            <wp:cNvGraphicFramePr>
+              <a:graphicFrameLocks xmlns:a="http://schemas.openxmlformats.org/drawingml/2006/main" noChangeAspect="1"/>
+            </wp:cNvGraphicFramePr>
+            <a:graphic xmlns:a="http://schemas.openxmlformats.org/drawingml/2006/main">
+              <a:graphicData uri="http://schemas.openxmlformats.org/drawingml/2006/picture">
+                <pic:pic xmlns:pic="http://schemas.openxmlformats.org/drawingml/2006/picture">
+                  <pic:nvPicPr>
+                    <pic:cNvPr id="1" name=""/>
+                    <pic:cNvPicPr/>
+                  </pic:nvPicPr>
+                  <pic:blipFill>
+                    <a:blip r:embed="rId32"/>
+                    <a:stretch>
+                      <a:fillRect/>
+                    </a:stretch>
+                  </pic:blipFill>
+                  <pic:spPr>
+                    <a:xfrm>
+                      <a:off x="0" y="0"/>
+                      <a:ext cx="5274310" cy="3780155"/>
+                    </a:xfrm>
+                    <a:prstGeom prst="rect">
+                      <a:avLst/>
+                    </a:prstGeom>
+                  </pic:spPr>
+                </pic:pic>
+              </a:graphicData>
+            </a:graphic>
+          </wp:inline>
+        </w:drawing>
+      </w:r>
+    </w:p>
+    <w:p>
+      <w:pPr>
+        <w:widowControl/>
+        <w:jc w:val="left"/>
+      </w:pPr>
+      <w:r>
+        <w:br w:type="page"/>
+      </w:r>
+    </w:p>
+    <w:p>
+      <w:pPr>
+        <w:pStyle w:val="1"/>
+      </w:pPr>
+      <w:proofErr w:type="spellStart"/>
+      <w:r>
+        <w:lastRenderedPageBreak/>
+        <w:t>J</w:t>
+      </w:r>
+      <w:r>
+        <w:rPr>
+          <w:rFonts w:hint="eastAsia"/>
+        </w:rPr>
+        <w:t>meter</w:t>
+      </w:r>
+      <w:proofErr w:type="spellEnd"/>
+      <w:r>
+        <w:rPr>
+          <w:rFonts w:hint="eastAsia"/>
+        </w:rPr>
+        <w:t>使用</w:t>
+      </w:r>
+    </w:p>
+    <w:p>
+      <w:pPr>
+        <w:pStyle w:val="5"/>
+      </w:pPr>
+      <w:proofErr w:type="spellStart"/>
+      <w:r>
+        <w:t>J</w:t>
+      </w:r>
+      <w:r>
+        <w:rPr>
+          <w:rFonts w:hint="eastAsia"/>
+        </w:rPr>
+        <w:t>son</w:t>
+      </w:r>
+      <w:proofErr w:type="spellEnd"/>
+      <w:r>
+        <w:rPr>
+          <w:rFonts w:hint="eastAsia"/>
+        </w:rPr>
+        <w:t>提取表达式</w:t>
+      </w:r>
+    </w:p>
+    <w:p>
+      <w:pPr>
+        <w:pStyle w:val="6"/>
+      </w:pPr>
+      <w:proofErr w:type="spellStart"/>
+      <w:r>
+        <w:t>json</w:t>
+      </w:r>
+      <w:proofErr w:type="spellEnd"/>
+      <w:r>
+        <w:t>提取表达式 一个提取原件可以提取多个变量  用分号分割;</w:t>
+      </w:r>
+    </w:p>
+    <w:p>
+      <w:r>
+        <w:tab/>
+      </w:r>
+      <w:r>
+        <w:rPr>
+          <w:noProof/>
+        </w:rPr>
+        <w:drawing>
+          <wp:inline distT="0" distB="0" distL="0" distR="0" wp14:anchorId="2813D5F0" wp14:editId="2ACA0B59">
+            <wp:extent cx="5274310" cy="2036445"/>
+            <wp:effectExtent l="0" t="0" r="2540" b="1905"/>
+            <wp:docPr id="13" name="图片 13"/>
+            <wp:cNvGraphicFramePr>
+              <a:graphicFrameLocks xmlns:a="http://schemas.openxmlformats.org/drawingml/2006/main" noChangeAspect="1"/>
+            </wp:cNvGraphicFramePr>
+            <a:graphic xmlns:a="http://schemas.openxmlformats.org/drawingml/2006/main">
+              <a:graphicData uri="http://schemas.openxmlformats.org/drawingml/2006/picture">
+                <pic:pic xmlns:pic="http://schemas.openxmlformats.org/drawingml/2006/picture">
+                  <pic:nvPicPr>
+                    <pic:cNvPr id="1" name=""/>
+                    <pic:cNvPicPr/>
+                  </pic:nvPicPr>
+                  <pic:blipFill>
+                    <a:blip r:embed="rId33"/>
+                    <a:stretch>
+                      <a:fillRect/>
+                    </a:stretch>
+                  </pic:blipFill>
+                  <pic:spPr>
+                    <a:xfrm>
+                      <a:off x="0" y="0"/>
+                      <a:ext cx="5274310" cy="2036445"/>
+                    </a:xfrm>
+                    <a:prstGeom prst="rect">
+                      <a:avLst/>
+                    </a:prstGeom>
+                  </pic:spPr>
+                </pic:pic>
+              </a:graphicData>
+            </a:graphic>
+          </wp:inline>
+        </w:drawing>
+      </w:r>
+    </w:p>
+    <w:p>
+      <w:pPr>
+        <w:pStyle w:val="6"/>
+      </w:pPr>
+      <w:proofErr w:type="spellStart"/>
+      <w:r>
+        <w:t>json</w:t>
+      </w:r>
+      <w:proofErr w:type="spellEnd"/>
+      <w:proofErr w:type="gramStart"/>
+      <w:r>
+        <w:t>提取器</w:t>
+      </w:r>
+      <w:proofErr w:type="gramEnd"/>
+      <w:r>
+        <w:t>如果提取到多个参数 可以索引取</w:t>
+      </w:r>
+    </w:p>
+    <w:p>
+      <w:r>
+        <w:rPr>
+          <w:noProof/>
+        </w:rPr>
+        <w:drawing>
+          <wp:inline distT="0" distB="0" distL="0" distR="0" wp14:anchorId="726853E7" wp14:editId="296C033F">
+            <wp:extent cx="5274310" cy="1784350"/>
+            <wp:effectExtent l="0" t="0" r="2540" b="6350"/>
+            <wp:docPr id="16" name="图片 16"/>
+            <wp:cNvGraphicFramePr>
+              <a:graphicFrameLocks xmlns:a="http://schemas.openxmlformats.org/drawingml/2006/main" noChangeAspect="1"/>
+            </wp:cNvGraphicFramePr>
+            <a:graphic xmlns:a="http://schemas.openxmlformats.org/drawingml/2006/main">
+              <a:graphicData uri="http://schemas.openxmlformats.org/drawingml/2006/picture">
+                <pic:pic xmlns:pic="http://schemas.openxmlformats.org/drawingml/2006/picture">
+                  <pic:nvPicPr>
+                    <pic:cNvPr id="1" name=""/>
+                    <pic:cNvPicPr/>
+                  </pic:nvPicPr>
+                  <pic:blipFill>
+                    <a:blip r:embed="rId34"/>
+                    <a:stretch>
+                      <a:fillRect/>
+                    </a:stretch>
+                  </pic:blipFill>
+                  <pic:spPr>
+                    <a:xfrm>
+                      <a:off x="0" y="0"/>
                       <a:ext cx="5274310" cy="1784350"/>
                     </a:xfrm>
                     <a:prstGeom prst="rect">
@@ -5106,11 +6915,19 @@
       <w:pPr>
         <w:pStyle w:val="4"/>
       </w:pPr>
-      <w:r>
-        <w:rPr>
-          <w:rFonts w:hint="eastAsia"/>
-        </w:rPr>
-        <w:t>常用重要函数</w:t>
+      <w:proofErr w:type="gramStart"/>
+      <w:r>
+        <w:rPr>
+          <w:rFonts w:hint="eastAsia"/>
+        </w:rPr>
+        <w:t>常用重要</w:t>
+      </w:r>
+      <w:proofErr w:type="gramEnd"/>
+      <w:r>
+        <w:rPr>
+          <w:rFonts w:hint="eastAsia"/>
+        </w:rPr>
+        <w:t>函数</w:t>
       </w:r>
     </w:p>
     <w:p>
@@ -5127,24 +6944,25 @@
           <w:bCs/>
           <w:szCs w:val="28"/>
         </w:rPr>
-        <w:t xml:space="preserve">  ${__dateTimeConvert(,,,)}   时间格式转换</w:t>
-      </w:r>
-    </w:p>
-    <w:p>
-      <w:pPr>
+        <w:t xml:space="preserve">  ${__</w:t>
+      </w:r>
+      <w:proofErr w:type="spellStart"/>
+      <w:r>
         <w:rPr>
           <w:b/>
           <w:bCs/>
           <w:szCs w:val="28"/>
         </w:rPr>
-      </w:pPr>
+        <w:t>dateTimeConvert</w:t>
+      </w:r>
+      <w:proofErr w:type="spellEnd"/>
       <w:r>
         <w:rPr>
           <w:b/>
           <w:bCs/>
           <w:szCs w:val="28"/>
         </w:rPr>
-        <w:t xml:space="preserve">  ${__time(,)}  获取**当前时间戳函数**</w:t>
+        <w:t>(,,,)}   时间格式转换</w:t>
       </w:r>
     </w:p>
     <w:p>
@@ -5161,7 +6979,7 @@
           <w:bCs/>
           <w:szCs w:val="28"/>
         </w:rPr>
-        <w:t xml:space="preserve">    + 当前的时间</w:t>
+        <w:t xml:space="preserve">  ${__time(,)}  获取**当前时间戳函数**</w:t>
       </w:r>
     </w:p>
     <w:p>
@@ -5178,7 +6996,7 @@
           <w:bCs/>
           <w:szCs w:val="28"/>
         </w:rPr>
-        <w:t xml:space="preserve">  ${__timeShift(,,,,)}  数据格式化</w:t>
+        <w:t xml:space="preserve">    + 当前的时间</w:t>
       </w:r>
     </w:p>
     <w:p>
@@ -5195,24 +7013,25 @@
           <w:bCs/>
           <w:szCs w:val="28"/>
         </w:rPr>
-        <w:t xml:space="preserve">  ${__RandomDate(,,,,)}  随机日期</w:t>
-      </w:r>
-    </w:p>
-    <w:p>
-      <w:pPr>
+        <w:t xml:space="preserve">  ${__</w:t>
+      </w:r>
+      <w:proofErr w:type="spellStart"/>
+      <w:r>
         <w:rPr>
           <w:b/>
           <w:bCs/>
           <w:szCs w:val="28"/>
         </w:rPr>
-      </w:pPr>
+        <w:t>timeShift</w:t>
+      </w:r>
+      <w:proofErr w:type="spellEnd"/>
       <w:r>
         <w:rPr>
           <w:b/>
           <w:bCs/>
           <w:szCs w:val="28"/>
         </w:rPr>
-        <w:t xml:space="preserve">    + 不包括结束日期</w:t>
+        <w:t>(,,,,)}  数据格式化</w:t>
       </w:r>
     </w:p>
     <w:p>
@@ -5229,24 +7048,25 @@
           <w:bCs/>
           <w:szCs w:val="28"/>
         </w:rPr>
-        <w:t xml:space="preserve">  ${__Random(,,)}</w:t>
-      </w:r>
-    </w:p>
-    <w:p>
-      <w:pPr>
+        <w:t xml:space="preserve">  ${__</w:t>
+      </w:r>
+      <w:proofErr w:type="spellStart"/>
+      <w:r>
         <w:rPr>
           <w:b/>
           <w:bCs/>
           <w:szCs w:val="28"/>
         </w:rPr>
-      </w:pPr>
+        <w:t>RandomDate</w:t>
+      </w:r>
+      <w:proofErr w:type="spellEnd"/>
       <w:r>
         <w:rPr>
           <w:b/>
           <w:bCs/>
           <w:szCs w:val="28"/>
         </w:rPr>
-        <w:t xml:space="preserve">  ${__RandomString(,,)}</w:t>
+        <w:t>(,,,,)}  随机日期</w:t>
       </w:r>
     </w:p>
     <w:p>
@@ -5263,7 +7083,7 @@
           <w:bCs/>
           <w:szCs w:val="28"/>
         </w:rPr>
-        <w:t xml:space="preserve">  ${__digest(,,,,)}  **加密**  简单加密</w:t>
+        <w:t xml:space="preserve">    + 不包括结束日期</w:t>
       </w:r>
     </w:p>
     <w:p>
@@ -5280,24 +7100,25 @@
           <w:bCs/>
           <w:szCs w:val="28"/>
         </w:rPr>
-        <w:t xml:space="preserve">  ${__intSum(,,)}  整数相加函数 </w:t>
-      </w:r>
-    </w:p>
-    <w:p>
-      <w:pPr>
+        <w:t xml:space="preserve">  ${__Random</w:t>
+      </w:r>
+      <w:proofErr w:type="gramStart"/>
+      <w:r>
         <w:rPr>
           <w:b/>
           <w:bCs/>
           <w:szCs w:val="28"/>
         </w:rPr>
-      </w:pPr>
+        <w:t>(,,</w:t>
+      </w:r>
+      <w:proofErr w:type="gramEnd"/>
       <w:r>
         <w:rPr>
           <w:b/>
           <w:bCs/>
           <w:szCs w:val="28"/>
         </w:rPr>
-        <w:t xml:space="preserve">  ${__P(,)}   **获取属性函数**</w:t>
+        <w:t>)}</w:t>
       </w:r>
     </w:p>
     <w:p>
@@ -5314,91 +7135,241 @@
           <w:bCs/>
           <w:szCs w:val="28"/>
         </w:rPr>
-        <w:t xml:space="preserve">  ${__property(,,)}  **获取属性函数**</w:t>
-      </w:r>
-    </w:p>
-    <w:p>
-      <w:pPr>
+        <w:t xml:space="preserve">  ${__</w:t>
+      </w:r>
+      <w:proofErr w:type="spellStart"/>
+      <w:r>
         <w:rPr>
           <w:b/>
           <w:bCs/>
           <w:szCs w:val="28"/>
         </w:rPr>
-      </w:pPr>
+        <w:t>RandomString</w:t>
+      </w:r>
+      <w:proofErr w:type="spellEnd"/>
+      <w:proofErr w:type="gramStart"/>
       <w:r>
         <w:rPr>
           <w:b/>
           <w:bCs/>
           <w:szCs w:val="28"/>
         </w:rPr>
-        <w:t xml:space="preserve">  P 只是property这个函数的简写</w:t>
-      </w:r>
-    </w:p>
-    <w:p>
-      <w:pPr>
+        <w:t>(,,</w:t>
+      </w:r>
+      <w:proofErr w:type="gramEnd"/>
+      <w:r>
         <w:rPr>
           <w:b/>
           <w:bCs/>
           <w:szCs w:val="28"/>
         </w:rPr>
-      </w:pPr>
-      <w:r>
+        <w:t>)}</w:t>
+      </w:r>
+    </w:p>
+    <w:p>
+      <w:pPr>
         <w:rPr>
           <w:b/>
           <w:bCs/>
           <w:szCs w:val="28"/>
         </w:rPr>
-        <w:t xml:space="preserve">  ${__setProperty(,,)}   设置**属性函数**</w:t>
-      </w:r>
-    </w:p>
-    <w:p>
-      <w:pPr>
+      </w:pPr>
+      <w:r>
         <w:rPr>
           <w:b/>
           <w:bCs/>
           <w:szCs w:val="28"/>
         </w:rPr>
-      </w:pPr>
-      <w:r>
+        <w:t xml:space="preserve">  ${__digest(,,,,)}  **加密**  简单加密</w:t>
+      </w:r>
+    </w:p>
+    <w:p>
+      <w:pPr>
         <w:rPr>
           <w:b/>
           <w:bCs/>
           <w:szCs w:val="28"/>
         </w:rPr>
-        <w:t xml:space="preserve">  设置jmeter的动态属性</w:t>
-      </w:r>
-    </w:p>
-    <w:p>
+      </w:pPr>
       <w:r>
         <w:rPr>
           <w:b/>
           <w:bCs/>
           <w:szCs w:val="28"/>
         </w:rPr>
-        <w:t xml:space="preserve">  </w:t>
-      </w:r>
+        <w:t xml:space="preserve">  ${__</w:t>
+      </w:r>
+      <w:proofErr w:type="spellStart"/>
       <w:r>
         <w:rPr>
           <w:b/>
           <w:bCs/>
           <w:szCs w:val="28"/>
         </w:rPr>
-        <w:tab/>
-      </w:r>
+        <w:t>intSum</w:t>
+      </w:r>
+      <w:proofErr w:type="spellEnd"/>
       <w:r>
         <w:rPr>
           <w:b/>
           <w:bCs/>
           <w:szCs w:val="28"/>
         </w:rPr>
-        <w:tab/>
-      </w:r>
-      <w:r>
+        <w:t xml:space="preserve">(,,)}  整数相加函数 </w:t>
+      </w:r>
+    </w:p>
+    <w:p>
+      <w:pPr>
         <w:rPr>
           <w:b/>
           <w:bCs/>
           <w:szCs w:val="28"/>
         </w:rPr>
+      </w:pPr>
+      <w:r>
+        <w:rPr>
+          <w:b/>
+          <w:bCs/>
+          <w:szCs w:val="28"/>
+        </w:rPr>
+        <w:t xml:space="preserve">  ${__P(,)}   **获取属性函数**</w:t>
+      </w:r>
+    </w:p>
+    <w:p>
+      <w:pPr>
+        <w:rPr>
+          <w:b/>
+          <w:bCs/>
+          <w:szCs w:val="28"/>
+        </w:rPr>
+      </w:pPr>
+      <w:r>
+        <w:rPr>
+          <w:b/>
+          <w:bCs/>
+          <w:szCs w:val="28"/>
+        </w:rPr>
+        <w:t xml:space="preserve">  ${__property(,,)}  **获取属性函数**</w:t>
+      </w:r>
+    </w:p>
+    <w:p>
+      <w:pPr>
+        <w:rPr>
+          <w:b/>
+          <w:bCs/>
+          <w:szCs w:val="28"/>
+        </w:rPr>
+      </w:pPr>
+      <w:r>
+        <w:rPr>
+          <w:b/>
+          <w:bCs/>
+          <w:szCs w:val="28"/>
+        </w:rPr>
+        <w:t xml:space="preserve">  P 只是property这个函数的简写</w:t>
+      </w:r>
+    </w:p>
+    <w:p>
+      <w:pPr>
+        <w:rPr>
+          <w:b/>
+          <w:bCs/>
+          <w:szCs w:val="28"/>
+        </w:rPr>
+      </w:pPr>
+      <w:r>
+        <w:rPr>
+          <w:b/>
+          <w:bCs/>
+          <w:szCs w:val="28"/>
+        </w:rPr>
+        <w:t xml:space="preserve">  ${__</w:t>
+      </w:r>
+      <w:proofErr w:type="spellStart"/>
+      <w:r>
+        <w:rPr>
+          <w:b/>
+          <w:bCs/>
+          <w:szCs w:val="28"/>
+        </w:rPr>
+        <w:t>setProperty</w:t>
+      </w:r>
+      <w:proofErr w:type="spellEnd"/>
+      <w:r>
+        <w:rPr>
+          <w:b/>
+          <w:bCs/>
+          <w:szCs w:val="28"/>
+        </w:rPr>
+        <w:t>(,,)}   设置**属性函数**</w:t>
+      </w:r>
+    </w:p>
+    <w:p>
+      <w:pPr>
+        <w:rPr>
+          <w:b/>
+          <w:bCs/>
+          <w:szCs w:val="28"/>
+        </w:rPr>
+      </w:pPr>
+      <w:r>
+        <w:rPr>
+          <w:b/>
+          <w:bCs/>
+          <w:szCs w:val="28"/>
+        </w:rPr>
+        <w:t xml:space="preserve">  设置</w:t>
+      </w:r>
+      <w:proofErr w:type="spellStart"/>
+      <w:r>
+        <w:rPr>
+          <w:b/>
+          <w:bCs/>
+          <w:szCs w:val="28"/>
+        </w:rPr>
+        <w:t>jmeter</w:t>
+      </w:r>
+      <w:proofErr w:type="spellEnd"/>
+      <w:r>
+        <w:rPr>
+          <w:b/>
+          <w:bCs/>
+          <w:szCs w:val="28"/>
+        </w:rPr>
+        <w:t>的动态属性</w:t>
+      </w:r>
+    </w:p>
+    <w:p>
+      <w:r>
+        <w:rPr>
+          <w:b/>
+          <w:bCs/>
+          <w:szCs w:val="28"/>
+        </w:rPr>
+        <w:t xml:space="preserve">  </w:t>
+      </w:r>
+      <w:r>
+        <w:rPr>
+          <w:b/>
+          <w:bCs/>
+          <w:szCs w:val="28"/>
+        </w:rPr>
+        <w:tab/>
+      </w:r>
+      <w:r>
+        <w:rPr>
+          <w:b/>
+          <w:bCs/>
+          <w:szCs w:val="28"/>
+        </w:rPr>
+        <w:tab/>
+      </w:r>
+      <w:r>
+        <w:rPr>
+          <w:b/>
+          <w:bCs/>
+          <w:szCs w:val="28"/>
+        </w:rPr>
         <w:t>+ ${__V(,)}   **拼接**函数</w:t>
       </w:r>
     </w:p>
@@ -5407,6 +7378,7 @@
       <w:pPr>
         <w:pStyle w:val="4"/>
       </w:pPr>
+      <w:proofErr w:type="spellStart"/>
       <w:r>
         <w:t>J</w:t>
       </w:r>
@@ -5414,7 +7386,14 @@
         <w:rPr>
           <w:rFonts w:hint="eastAsia"/>
         </w:rPr>
-        <w:t>meter变量作用域</w:t>
+        <w:t>meter</w:t>
+      </w:r>
+      <w:proofErr w:type="spellEnd"/>
+      <w:r>
+        <w:rPr>
+          <w:rFonts w:hint="eastAsia"/>
+        </w:rPr>
+        <w:t>变量作用域</w:t>
       </w:r>
     </w:p>
     <w:p>
@@ -5439,8 +7418,16 @@
         <w:rPr>
           <w:rFonts w:hint="eastAsia"/>
         </w:rPr>
-        <w:t>作用于整个‘</w:t>
-      </w:r>
+        <w:t>作用于整个</w:t>
+      </w:r>
+      <w:proofErr w:type="gramStart"/>
+      <w:r>
+        <w:rPr>
+          <w:rFonts w:hint="eastAsia"/>
+        </w:rPr>
+        <w:t>‘</w:t>
+      </w:r>
+      <w:proofErr w:type="gramEnd"/>
       <w:r>
         <w:t>**测试计划**</w:t>
       </w:r>
@@ -5455,7 +7442,15 @@
     </w:p>
     <w:p>
       <w:r>
-        <w:t xml:space="preserve">        作用于当前线程组或当前的取样器</w:t>
+        <w:t xml:space="preserve">        作用于当前</w:t>
+      </w:r>
+      <w:proofErr w:type="gramStart"/>
+      <w:r>
+        <w:t>线程组</w:t>
+      </w:r>
+      <w:proofErr w:type="gramEnd"/>
+      <w:r>
+        <w:t>或当前的取样器</w:t>
       </w:r>
     </w:p>
     <w:p/>
@@ -5536,13 +7531,34 @@
         <w:t>在性能测试时，可能会因为不同的需求，把接口写到不同的</w:t>
       </w:r>
       <w:r>
-        <w:t>**线程组**中</w:t>
-      </w:r>
-    </w:p>
-    <w:p>
-      <w:r>
-        <w:t xml:space="preserve">    + 在性能测试中，多线程组脚本，有个难题，跨线程组传参</w:t>
-      </w:r>
+        <w:t>**</w:t>
+      </w:r>
+      <w:proofErr w:type="gramStart"/>
+      <w:r>
+        <w:t>线程组</w:t>
+      </w:r>
+      <w:proofErr w:type="gramEnd"/>
+      <w:r>
+        <w:t>**中</w:t>
+      </w:r>
+    </w:p>
+    <w:p>
+      <w:r>
+        <w:t xml:space="preserve">    + 在性能测试中，多</w:t>
+      </w:r>
+      <w:proofErr w:type="gramStart"/>
+      <w:r>
+        <w:t>线程组</w:t>
+      </w:r>
+      <w:proofErr w:type="gramEnd"/>
+      <w:r>
+        <w:t>脚本，有个难题，跨</w:t>
+      </w:r>
+      <w:proofErr w:type="gramStart"/>
+      <w:r>
+        <w:t>线程组传参</w:t>
+      </w:r>
+      <w:proofErr w:type="gramEnd"/>
     </w:p>
     <w:p/>
     <w:p/>
@@ -5557,13 +7573,23 @@
     <w:p>
       <w:r>
         <w:tab/>
+      </w:r>
+      <w:proofErr w:type="spellStart"/>
+      <w:r>
         <w:t>J</w:t>
       </w:r>
       <w:r>
         <w:rPr>
           <w:rFonts w:hint="eastAsia"/>
         </w:rPr>
-        <w:t xml:space="preserve">meter默认一个取样器为一个事物 </w:t>
+        <w:t>meter</w:t>
+      </w:r>
+      <w:proofErr w:type="spellEnd"/>
+      <w:r>
+        <w:rPr>
+          <w:rFonts w:hint="eastAsia"/>
+        </w:rPr>
+        <w:t xml:space="preserve">默认一个取样器为一个事物 </w:t>
       </w:r>
       <w:r>
         <w:t xml:space="preserve"> </w:t>
@@ -5582,13 +7608,7 @@
     </w:p>
     <w:p/>
     <w:p/>
-    <w:p>
-      <w:pPr>
-        <w:rPr>
-          <w:rFonts w:hint="eastAsia"/>
-        </w:rPr>
-      </w:pPr>
-    </w:p>
+    <w:p/>
     <w:sectPr>
       <w:pgSz w:w="11906" w:h="16838"/>
       <w:pgMar w:top="1440" w:right="1800" w:bottom="1440" w:left="1800" w:header="851" w:footer="992" w:gutter="0"/>
@@ -5691,16 +7711,16 @@
     </w:lvl>
   </w:abstractNum>
   <w:abstractNum w:abstractNumId="1" w15:restartNumberingAfterBreak="0">
-    <w:nsid w:val="13F55ADD"/>
+    <w:nsid w:val="0C8B66A1"/>
     <w:multiLevelType w:val="hybridMultilevel"/>
-    <w:tmpl w:val="B2A29B56"/>
-    <w:lvl w:ilvl="0" w:tplc="D7848638">
+    <w:tmpl w:val="03506A9C"/>
+    <w:lvl w:ilvl="0" w:tplc="98E4CCBC">
       <w:start w:val="1"/>
       <w:numFmt w:val="decimal"/>
       <w:lvlText w:val="%1."/>
       <w:lvlJc w:val="left"/>
       <w:pPr>
-        <w:ind w:left="720" w:hanging="360"/>
+        <w:ind w:left="360" w:hanging="360"/>
       </w:pPr>
       <w:rPr>
         <w:rFonts w:hint="default"/>
@@ -5712,7 +7732,7 @@
       <w:lvlText w:val="%2)"/>
       <w:lvlJc w:val="left"/>
       <w:pPr>
-        <w:ind w:left="1200" w:hanging="420"/>
+        <w:ind w:left="880" w:hanging="440"/>
       </w:pPr>
     </w:lvl>
     <w:lvl w:ilvl="2" w:tplc="0409001B" w:tentative="1">
@@ -5721,7 +7741,7 @@
       <w:lvlText w:val="%3."/>
       <w:lvlJc w:val="right"/>
       <w:pPr>
-        <w:ind w:left="1620" w:hanging="420"/>
+        <w:ind w:left="1320" w:hanging="440"/>
       </w:pPr>
     </w:lvl>
     <w:lvl w:ilvl="3" w:tplc="0409000F" w:tentative="1">
@@ -5730,7 +7750,7 @@
       <w:lvlText w:val="%4."/>
       <w:lvlJc w:val="left"/>
       <w:pPr>
-        <w:ind w:left="2040" w:hanging="420"/>
+        <w:ind w:left="1760" w:hanging="440"/>
       </w:pPr>
     </w:lvl>
     <w:lvl w:ilvl="4" w:tplc="04090019" w:tentative="1">
@@ -5739,7 +7759,7 @@
       <w:lvlText w:val="%5)"/>
       <w:lvlJc w:val="left"/>
       <w:pPr>
-        <w:ind w:left="2460" w:hanging="420"/>
+        <w:ind w:left="2200" w:hanging="440"/>
       </w:pPr>
     </w:lvl>
     <w:lvl w:ilvl="5" w:tplc="0409001B" w:tentative="1">
@@ -5748,7 +7768,7 @@
       <w:lvlText w:val="%6."/>
       <w:lvlJc w:val="right"/>
       <w:pPr>
-        <w:ind w:left="2880" w:hanging="420"/>
+        <w:ind w:left="2640" w:hanging="440"/>
       </w:pPr>
     </w:lvl>
     <w:lvl w:ilvl="6" w:tplc="0409000F" w:tentative="1">
@@ -5757,7 +7777,7 @@
       <w:lvlText w:val="%7."/>
       <w:lvlJc w:val="left"/>
       <w:pPr>
-        <w:ind w:left="3300" w:hanging="420"/>
+        <w:ind w:left="3080" w:hanging="440"/>
       </w:pPr>
     </w:lvl>
     <w:lvl w:ilvl="7" w:tplc="04090019" w:tentative="1">
@@ -5766,7 +7786,7 @@
       <w:lvlText w:val="%8)"/>
       <w:lvlJc w:val="left"/>
       <w:pPr>
-        <w:ind w:left="3720" w:hanging="420"/>
+        <w:ind w:left="3520" w:hanging="440"/>
       </w:pPr>
     </w:lvl>
     <w:lvl w:ilvl="8" w:tplc="0409001B" w:tentative="1">
@@ -5775,21 +7795,21 @@
       <w:lvlText w:val="%9."/>
       <w:lvlJc w:val="right"/>
       <w:pPr>
-        <w:ind w:left="4140" w:hanging="420"/>
+        <w:ind w:left="3960" w:hanging="440"/>
       </w:pPr>
     </w:lvl>
   </w:abstractNum>
   <w:abstractNum w:abstractNumId="2" w15:restartNumberingAfterBreak="0">
-    <w:nsid w:val="30DB739D"/>
+    <w:nsid w:val="13F55ADD"/>
     <w:multiLevelType w:val="hybridMultilevel"/>
-    <w:tmpl w:val="804084F0"/>
-    <w:lvl w:ilvl="0" w:tplc="F67A4B70">
+    <w:tmpl w:val="B2A29B56"/>
+    <w:lvl w:ilvl="0" w:tplc="D7848638">
       <w:start w:val="1"/>
       <w:numFmt w:val="decimal"/>
       <w:lvlText w:val="%1."/>
       <w:lvlJc w:val="left"/>
       <w:pPr>
-        <w:ind w:left="780" w:hanging="360"/>
+        <w:ind w:left="720" w:hanging="360"/>
       </w:pPr>
       <w:rPr>
         <w:rFonts w:hint="default"/>
@@ -5801,7 +7821,7 @@
       <w:lvlText w:val="%2)"/>
       <w:lvlJc w:val="left"/>
       <w:pPr>
-        <w:ind w:left="1260" w:hanging="420"/>
+        <w:ind w:left="1200" w:hanging="420"/>
       </w:pPr>
     </w:lvl>
     <w:lvl w:ilvl="2" w:tplc="0409001B" w:tentative="1">
@@ -5810,7 +7830,7 @@
       <w:lvlText w:val="%3."/>
       <w:lvlJc w:val="right"/>
       <w:pPr>
-        <w:ind w:left="1680" w:hanging="420"/>
+        <w:ind w:left="1620" w:hanging="420"/>
       </w:pPr>
     </w:lvl>
     <w:lvl w:ilvl="3" w:tplc="0409000F" w:tentative="1">
@@ -5819,7 +7839,7 @@
       <w:lvlText w:val="%4."/>
       <w:lvlJc w:val="left"/>
       <w:pPr>
-        <w:ind w:left="2100" w:hanging="420"/>
+        <w:ind w:left="2040" w:hanging="420"/>
       </w:pPr>
     </w:lvl>
     <w:lvl w:ilvl="4" w:tplc="04090019" w:tentative="1">
@@ -5828,7 +7848,7 @@
       <w:lvlText w:val="%5)"/>
       <w:lvlJc w:val="left"/>
       <w:pPr>
-        <w:ind w:left="2520" w:hanging="420"/>
+        <w:ind w:left="2460" w:hanging="420"/>
       </w:pPr>
     </w:lvl>
     <w:lvl w:ilvl="5" w:tplc="0409001B" w:tentative="1">
@@ -5837,7 +7857,7 @@
       <w:lvlText w:val="%6."/>
       <w:lvlJc w:val="right"/>
       <w:pPr>
-        <w:ind w:left="2940" w:hanging="420"/>
+        <w:ind w:left="2880" w:hanging="420"/>
       </w:pPr>
     </w:lvl>
     <w:lvl w:ilvl="6" w:tplc="0409000F" w:tentative="1">
@@ -5846,7 +7866,7 @@
       <w:lvlText w:val="%7."/>
       <w:lvlJc w:val="left"/>
       <w:pPr>
-        <w:ind w:left="3360" w:hanging="420"/>
+        <w:ind w:left="3300" w:hanging="420"/>
       </w:pPr>
     </w:lvl>
     <w:lvl w:ilvl="7" w:tplc="04090019" w:tentative="1">
@@ -5855,7 +7875,7 @@
       <w:lvlText w:val="%8)"/>
       <w:lvlJc w:val="left"/>
       <w:pPr>
-        <w:ind w:left="3780" w:hanging="420"/>
+        <w:ind w:left="3720" w:hanging="420"/>
       </w:pPr>
     </w:lvl>
     <w:lvl w:ilvl="8" w:tplc="0409001B" w:tentative="1">
@@ -5864,11 +7884,100 @@
       <w:lvlText w:val="%9."/>
       <w:lvlJc w:val="right"/>
       <w:pPr>
-        <w:ind w:left="4200" w:hanging="420"/>
+        <w:ind w:left="4140" w:hanging="420"/>
       </w:pPr>
     </w:lvl>
   </w:abstractNum>
   <w:abstractNum w:abstractNumId="3" w15:restartNumberingAfterBreak="0">
+    <w:nsid w:val="30DB739D"/>
+    <w:multiLevelType w:val="hybridMultilevel"/>
+    <w:tmpl w:val="804084F0"/>
+    <w:lvl w:ilvl="0" w:tplc="F67A4B70">
+      <w:start w:val="1"/>
+      <w:numFmt w:val="decimal"/>
+      <w:lvlText w:val="%1."/>
+      <w:lvlJc w:val="left"/>
+      <w:pPr>
+        <w:ind w:left="780" w:hanging="360"/>
+      </w:pPr>
+      <w:rPr>
+        <w:rFonts w:hint="default"/>
+      </w:rPr>
+    </w:lvl>
+    <w:lvl w:ilvl="1" w:tplc="04090019" w:tentative="1">
+      <w:start w:val="1"/>
+      <w:numFmt w:val="lowerLetter"/>
+      <w:lvlText w:val="%2)"/>
+      <w:lvlJc w:val="left"/>
+      <w:pPr>
+        <w:ind w:left="1260" w:hanging="420"/>
+      </w:pPr>
+    </w:lvl>
+    <w:lvl w:ilvl="2" w:tplc="0409001B" w:tentative="1">
+      <w:start w:val="1"/>
+      <w:numFmt w:val="lowerRoman"/>
+      <w:lvlText w:val="%3."/>
+      <w:lvlJc w:val="right"/>
+      <w:pPr>
+        <w:ind w:left="1680" w:hanging="420"/>
+      </w:pPr>
+    </w:lvl>
+    <w:lvl w:ilvl="3" w:tplc="0409000F" w:tentative="1">
+      <w:start w:val="1"/>
+      <w:numFmt w:val="decimal"/>
+      <w:lvlText w:val="%4."/>
+      <w:lvlJc w:val="left"/>
+      <w:pPr>
+        <w:ind w:left="2100" w:hanging="420"/>
+      </w:pPr>
+    </w:lvl>
+    <w:lvl w:ilvl="4" w:tplc="04090019" w:tentative="1">
+      <w:start w:val="1"/>
+      <w:numFmt w:val="lowerLetter"/>
+      <w:lvlText w:val="%5)"/>
+      <w:lvlJc w:val="left"/>
+      <w:pPr>
+        <w:ind w:left="2520" w:hanging="420"/>
+      </w:pPr>
+    </w:lvl>
+    <w:lvl w:ilvl="5" w:tplc="0409001B" w:tentative="1">
+      <w:start w:val="1"/>
+      <w:numFmt w:val="lowerRoman"/>
+      <w:lvlText w:val="%6."/>
+      <w:lvlJc w:val="right"/>
+      <w:pPr>
+        <w:ind w:left="2940" w:hanging="420"/>
+      </w:pPr>
+    </w:lvl>
+    <w:lvl w:ilvl="6" w:tplc="0409000F" w:tentative="1">
+      <w:start w:val="1"/>
+      <w:numFmt w:val="decimal"/>
+      <w:lvlText w:val="%7."/>
+      <w:lvlJc w:val="left"/>
+      <w:pPr>
+        <w:ind w:left="3360" w:hanging="420"/>
+      </w:pPr>
+    </w:lvl>
+    <w:lvl w:ilvl="7" w:tplc="04090019" w:tentative="1">
+      <w:start w:val="1"/>
+      <w:numFmt w:val="lowerLetter"/>
+      <w:lvlText w:val="%8)"/>
+      <w:lvlJc w:val="left"/>
+      <w:pPr>
+        <w:ind w:left="3780" w:hanging="420"/>
+      </w:pPr>
+    </w:lvl>
+    <w:lvl w:ilvl="8" w:tplc="0409001B" w:tentative="1">
+      <w:start w:val="1"/>
+      <w:numFmt w:val="lowerRoman"/>
+      <w:lvlText w:val="%9."/>
+      <w:lvlJc w:val="right"/>
+      <w:pPr>
+        <w:ind w:left="4200" w:hanging="420"/>
+      </w:pPr>
+    </w:lvl>
+  </w:abstractNum>
+  <w:abstractNum w:abstractNumId="4" w15:restartNumberingAfterBreak="0">
     <w:nsid w:val="3A6901C3"/>
     <w:multiLevelType w:val="hybridMultilevel"/>
     <w:tmpl w:val="E280FCA2"/>
@@ -5957,7 +8066,7 @@
       </w:pPr>
     </w:lvl>
   </w:abstractNum>
-  <w:abstractNum w:abstractNumId="4" w15:restartNumberingAfterBreak="0">
+  <w:abstractNum w:abstractNumId="5" w15:restartNumberingAfterBreak="0">
     <w:nsid w:val="4BF0738A"/>
     <w:multiLevelType w:val="hybridMultilevel"/>
     <w:tmpl w:val="A80AFEEC"/>
@@ -6046,7 +8155,7 @@
       </w:pPr>
     </w:lvl>
   </w:abstractNum>
-  <w:abstractNum w:abstractNumId="5" w15:restartNumberingAfterBreak="0">
+  <w:abstractNum w:abstractNumId="6" w15:restartNumberingAfterBreak="0">
     <w:nsid w:val="4F51126B"/>
     <w:multiLevelType w:val="hybridMultilevel"/>
     <w:tmpl w:val="133AF338"/>
@@ -6135,7 +8244,7 @@
       </w:pPr>
     </w:lvl>
   </w:abstractNum>
-  <w:abstractNum w:abstractNumId="6" w15:restartNumberingAfterBreak="0">
+  <w:abstractNum w:abstractNumId="7" w15:restartNumberingAfterBreak="0">
     <w:nsid w:val="6FE31509"/>
     <w:multiLevelType w:val="hybridMultilevel"/>
     <w:tmpl w:val="EF8A46C6"/>
@@ -6224,7 +8333,7 @@
       </w:pPr>
     </w:lvl>
   </w:abstractNum>
-  <w:abstractNum w:abstractNumId="7" w15:restartNumberingAfterBreak="0">
+  <w:abstractNum w:abstractNumId="8" w15:restartNumberingAfterBreak="0">
     <w:nsid w:val="7F885A3F"/>
     <w:multiLevelType w:val="hybridMultilevel"/>
     <w:tmpl w:val="619028E4"/>
@@ -6313,28 +8422,31 @@
     </w:lvl>
   </w:abstractNum>
   <w:num w:numId="1" w16cid:durableId="1869951279">
-    <w:abstractNumId w:val="5"/>
+    <w:abstractNumId w:val="6"/>
   </w:num>
   <w:num w:numId="2" w16cid:durableId="1098523711">
-    <w:abstractNumId w:val="6"/>
+    <w:abstractNumId w:val="7"/>
   </w:num>
   <w:num w:numId="3" w16cid:durableId="8990683">
-    <w:abstractNumId w:val="3"/>
+    <w:abstractNumId w:val="4"/>
   </w:num>
   <w:num w:numId="4" w16cid:durableId="497188657">
     <w:abstractNumId w:val="0"/>
   </w:num>
   <w:num w:numId="5" w16cid:durableId="2036421266">
-    <w:abstractNumId w:val="1"/>
+    <w:abstractNumId w:val="2"/>
   </w:num>
   <w:num w:numId="6" w16cid:durableId="1626037323">
-    <w:abstractNumId w:val="2"/>
+    <w:abstractNumId w:val="3"/>
   </w:num>
   <w:num w:numId="7" w16cid:durableId="1674408309">
-    <w:abstractNumId w:val="4"/>
+    <w:abstractNumId w:val="5"/>
   </w:num>
   <w:num w:numId="8" w16cid:durableId="620233296">
-    <w:abstractNumId w:val="7"/>
+    <w:abstractNumId w:val="8"/>
+  </w:num>
+  <w:num w:numId="9" w16cid:durableId="1077096329">
+    <w:abstractNumId w:val="1"/>
   </w:num>
 </w:numbering>
 </file>
